--- a/문서파일/Project Progress Report.docx
+++ b/문서파일/Project Progress Report.docx
@@ -137,7 +137,7 @@
           </mc:Choice>
           <mc:Fallback>
             <w:pict>
-              <v:shape w14:anchorId="7ECFA5B1" id="Graphic 1" o:spid="_x0000_s1026" style="position:absolute;margin-left:116.7pt;margin-top:229.05pt;width:1.45pt;height:153.45pt;z-index:15728640;visibility:visible;mso-wrap-style:square;mso-wrap-distance-left:0;mso-wrap-distance-top:0;mso-wrap-distance-right:0;mso-wrap-distance-bottom:0;mso-position-horizontal:absolute;mso-position-horizontal-relative:page;mso-position-vertical:absolute;mso-position-vertical-relative:page;v-text-anchor:top" coordsize="18415,1948814" o:gfxdata="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" path="m18288,539572l,539572r,868985l,1545666r,402641l18288,1948307r,-402590l18288,1408557r,-868985xem18288,137172l,137172,,539496r18288,l18288,137172xem18288,l,,,137160r18288,l18288,xe" fillcolor="#155f82" stroked="f">
+              <v:shape w14:anchorId="6BD95413" id="Graphic 1" o:spid="_x0000_s1026" style="position:absolute;margin-left:116.7pt;margin-top:229.05pt;width:1.45pt;height:153.45pt;z-index:15728640;visibility:visible;mso-wrap-style:square;mso-wrap-distance-left:0;mso-wrap-distance-top:0;mso-wrap-distance-right:0;mso-wrap-distance-bottom:0;mso-position-horizontal:absolute;mso-position-horizontal-relative:page;mso-position-vertical:absolute;mso-position-vertical-relative:page;v-text-anchor:top" coordsize="18415,1948814" o:gfxdata="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" path="m18288,539572l,539572r,868985l,1545666r,402641l18288,1948307r,-402590l18288,1408557r,-868985xem18288,137172l,137172,,539496r18288,l18288,137172xem18288,l,,,137160r18288,l18288,xe" fillcolor="#155f82" stroked="f">
                 <v:path arrowok="t"/>
                 <w10:wrap anchorx="page" anchory="page"/>
               </v:shape>
@@ -1791,7 +1791,7 @@
           </mc:Choice>
           <mc:Fallback>
             <w:pict>
-              <v:group w14:anchorId="4C8560BF" id="Group 3" o:spid="_x0000_s1026" style="width:451.25pt;height:422.15pt;mso-position-horizontal-relative:char;mso-position-vertical-relative:line" coordsize="57308,53613" o:gfxdata="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">
+              <v:group w14:anchorId="09381DC1" id="Group 3" o:spid="_x0000_s1026" style="width:451.25pt;height:422.15pt;mso-position-horizontal-relative:char;mso-position-vertical-relative:line" coordsize="57308,53613" o:gfxdata="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">
                 <v:shapetype id="_x0000_t75" coordsize="21600,21600" o:spt="75" o:preferrelative="t" path="m@4@5l@4@11@9@11@9@5xe" filled="f" stroked="f">
                   <v:stroke joinstyle="miter"/>
                   <v:formulas>
@@ -8678,7 +8678,7 @@
           </mc:Choice>
           <mc:Fallback>
             <w:pict>
-              <v:shape w14:anchorId="3E2B3366" id="Graphic 7" o:spid="_x0000_s1026" style="position:absolute;margin-left:83.8pt;margin-top:26.9pt;width:286.55pt;height:.1pt;z-index:15730688;visibility:visible;mso-wrap-style:square;mso-wrap-distance-left:0;mso-wrap-distance-top:0;mso-wrap-distance-right:0;mso-wrap-distance-bottom:0;mso-position-horizontal:absolute;mso-position-horizontal-relative:page;mso-position-vertical:absolute;mso-position-vertical-relative:text;v-text-anchor:top" coordsize="3639185,1270" o:gfxdata="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" path="m,l3638897,e" filled="f" strokeweight=".2205mm">
+              <v:shape w14:anchorId="18ADFC0E" id="Graphic 7" o:spid="_x0000_s1026" style="position:absolute;margin-left:83.8pt;margin-top:26.9pt;width:286.55pt;height:.1pt;z-index:15730688;visibility:visible;mso-wrap-style:square;mso-wrap-distance-left:0;mso-wrap-distance-top:0;mso-wrap-distance-right:0;mso-wrap-distance-bottom:0;mso-position-horizontal:absolute;mso-position-horizontal-relative:page;mso-position-vertical:absolute;mso-position-vertical-relative:text;v-text-anchor:top" coordsize="3639185,1270" o:gfxdata="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" path="m,l3638897,e" filled="f" strokeweight=".2205mm">
                 <v:stroke dashstyle="dash"/>
                 <v:path arrowok="t"/>
                 <w10:wrap anchorx="page"/>
@@ -8916,7 +8916,7 @@
           </mc:Choice>
           <mc:Fallback>
             <w:pict>
-              <v:shape w14:anchorId="47C3327B" id="Graphic 8" o:spid="_x0000_s1026" style="position:absolute;margin-left:83.8pt;margin-top:10pt;width:286.55pt;height:.1pt;z-index:15731200;visibility:visible;mso-wrap-style:square;mso-wrap-distance-left:0;mso-wrap-distance-top:0;mso-wrap-distance-right:0;mso-wrap-distance-bottom:0;mso-position-horizontal:absolute;mso-position-horizontal-relative:page;mso-position-vertical:absolute;mso-position-vertical-relative:text;v-text-anchor:top" coordsize="3639185,1270" o:gfxdata="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" path="m,l3638897,e" filled="f" strokeweight=".2205mm">
+              <v:shape w14:anchorId="091C2893" id="Graphic 8" o:spid="_x0000_s1026" style="position:absolute;margin-left:83.8pt;margin-top:10pt;width:286.55pt;height:.1pt;z-index:15731200;visibility:visible;mso-wrap-style:square;mso-wrap-distance-left:0;mso-wrap-distance-top:0;mso-wrap-distance-right:0;mso-wrap-distance-bottom:0;mso-position-horizontal:absolute;mso-position-horizontal-relative:page;mso-position-vertical:absolute;mso-position-vertical-relative:text;v-text-anchor:top" coordsize="3639185,1270" o:gfxdata="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" path="m,l3638897,e" filled="f" strokeweight=".2205mm">
                 <v:stroke dashstyle="dash"/>
                 <v:path arrowok="t"/>
                 <w10:wrap anchorx="page"/>
@@ -9065,7 +9065,7 @@
           </mc:Choice>
           <mc:Fallback>
             <w:pict>
-              <v:shape w14:anchorId="00FC4832" id="Graphic 9" o:spid="_x0000_s1026" style="position:absolute;margin-left:83.8pt;margin-top:26.9pt;width:286.55pt;height:.1pt;z-index:15731712;visibility:visible;mso-wrap-style:square;mso-wrap-distance-left:0;mso-wrap-distance-top:0;mso-wrap-distance-right:0;mso-wrap-distance-bottom:0;mso-position-horizontal:absolute;mso-position-horizontal-relative:page;mso-position-vertical:absolute;mso-position-vertical-relative:text;v-text-anchor:top" coordsize="3639185,1270" o:gfxdata="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" path="m,l3638897,e" filled="f" strokeweight=".2205mm">
+              <v:shape w14:anchorId="31C734E5" id="Graphic 9" o:spid="_x0000_s1026" style="position:absolute;margin-left:83.8pt;margin-top:26.9pt;width:286.55pt;height:.1pt;z-index:15731712;visibility:visible;mso-wrap-style:square;mso-wrap-distance-left:0;mso-wrap-distance-top:0;mso-wrap-distance-right:0;mso-wrap-distance-bottom:0;mso-position-horizontal:absolute;mso-position-horizontal-relative:page;mso-position-vertical:absolute;mso-position-vertical-relative:text;v-text-anchor:top" coordsize="3639185,1270" o:gfxdata="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" path="m,l3638897,e" filled="f" strokeweight=".2205mm">
                 <v:stroke dashstyle="dash"/>
                 <v:path arrowok="t"/>
                 <w10:wrap anchorx="page"/>
@@ -9276,7 +9276,7 @@
           </mc:Choice>
           <mc:Fallback>
             <w:pict>
-              <v:shape w14:anchorId="083E80F0" id="Graphic 10" o:spid="_x0000_s1026" style="position:absolute;margin-left:83.8pt;margin-top:10pt;width:286.55pt;height:.1pt;z-index:15732224;visibility:visible;mso-wrap-style:square;mso-wrap-distance-left:0;mso-wrap-distance-top:0;mso-wrap-distance-right:0;mso-wrap-distance-bottom:0;mso-position-horizontal:absolute;mso-position-horizontal-relative:page;mso-position-vertical:absolute;mso-position-vertical-relative:text;v-text-anchor:top" coordsize="3639185,1270" o:gfxdata="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" path="m,l3638897,e" filled="f" strokeweight=".2205mm">
+              <v:shape w14:anchorId="121BFF10" id="Graphic 10" o:spid="_x0000_s1026" style="position:absolute;margin-left:83.8pt;margin-top:10pt;width:286.55pt;height:.1pt;z-index:15732224;visibility:visible;mso-wrap-style:square;mso-wrap-distance-left:0;mso-wrap-distance-top:0;mso-wrap-distance-right:0;mso-wrap-distance-bottom:0;mso-position-horizontal:absolute;mso-position-horizontal-relative:page;mso-position-vertical:absolute;mso-position-vertical-relative:text;v-text-anchor:top" coordsize="3639185,1270" o:gfxdata="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" path="m,l3638897,e" filled="f" strokeweight=".2205mm">
                 <v:stroke dashstyle="dash"/>
                 <v:path arrowok="t"/>
                 <w10:wrap anchorx="page"/>
@@ -9425,7 +9425,7 @@
           </mc:Choice>
           <mc:Fallback>
             <w:pict>
-              <v:shape w14:anchorId="0D52ED9B" id="Graphic 11" o:spid="_x0000_s1026" style="position:absolute;margin-left:83.8pt;margin-top:26.85pt;width:286.55pt;height:.1pt;z-index:15732736;visibility:visible;mso-wrap-style:square;mso-wrap-distance-left:0;mso-wrap-distance-top:0;mso-wrap-distance-right:0;mso-wrap-distance-bottom:0;mso-position-horizontal:absolute;mso-position-horizontal-relative:page;mso-position-vertical:absolute;mso-position-vertical-relative:text;v-text-anchor:top" coordsize="3639185,1270" o:gfxdata="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" path="m,l3638897,e" filled="f" strokeweight=".2205mm">
+              <v:shape w14:anchorId="2B14DB9B" id="Graphic 11" o:spid="_x0000_s1026" style="position:absolute;margin-left:83.8pt;margin-top:26.85pt;width:286.55pt;height:.1pt;z-index:15732736;visibility:visible;mso-wrap-style:square;mso-wrap-distance-left:0;mso-wrap-distance-top:0;mso-wrap-distance-right:0;mso-wrap-distance-bottom:0;mso-position-horizontal:absolute;mso-position-horizontal-relative:page;mso-position-vertical:absolute;mso-position-vertical-relative:text;v-text-anchor:top" coordsize="3639185,1270" o:gfxdata="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" path="m,l3638897,e" filled="f" strokeweight=".2205mm">
                 <v:stroke dashstyle="dash"/>
                 <v:path arrowok="t"/>
                 <w10:wrap anchorx="page"/>
@@ -9682,7 +9682,7 @@
           </mc:Choice>
           <mc:Fallback>
             <w:pict>
-              <v:shape w14:anchorId="7873449A" id="Graphic 12" o:spid="_x0000_s1026" style="position:absolute;margin-left:83.8pt;margin-top:10pt;width:286.55pt;height:.1pt;z-index:15733248;visibility:visible;mso-wrap-style:square;mso-wrap-distance-left:0;mso-wrap-distance-top:0;mso-wrap-distance-right:0;mso-wrap-distance-bottom:0;mso-position-horizontal:absolute;mso-position-horizontal-relative:page;mso-position-vertical:absolute;mso-position-vertical-relative:text;v-text-anchor:top" coordsize="3639185,1270" o:gfxdata="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" path="m,l3638897,e" filled="f" strokeweight=".2205mm">
+              <v:shape w14:anchorId="27173643" id="Graphic 12" o:spid="_x0000_s1026" style="position:absolute;margin-left:83.8pt;margin-top:10pt;width:286.55pt;height:.1pt;z-index:15733248;visibility:visible;mso-wrap-style:square;mso-wrap-distance-left:0;mso-wrap-distance-top:0;mso-wrap-distance-right:0;mso-wrap-distance-bottom:0;mso-position-horizontal:absolute;mso-position-horizontal-relative:page;mso-position-vertical:absolute;mso-position-vertical-relative:text;v-text-anchor:top" coordsize="3639185,1270" o:gfxdata="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" path="m,l3638897,e" filled="f" strokeweight=".2205mm">
                 <v:stroke dashstyle="dash"/>
                 <v:path arrowok="t"/>
                 <w10:wrap anchorx="page"/>
@@ -9831,7 +9831,7 @@
           </mc:Choice>
           <mc:Fallback>
             <w:pict>
-              <v:shape w14:anchorId="6DADF8F1" id="Graphic 13" o:spid="_x0000_s1026" style="position:absolute;margin-left:83.8pt;margin-top:27.1pt;width:286.55pt;height:.1pt;z-index:15733760;visibility:visible;mso-wrap-style:square;mso-wrap-distance-left:0;mso-wrap-distance-top:0;mso-wrap-distance-right:0;mso-wrap-distance-bottom:0;mso-position-horizontal:absolute;mso-position-horizontal-relative:page;mso-position-vertical:absolute;mso-position-vertical-relative:text;v-text-anchor:top" coordsize="3639185,1270" o:gfxdata="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" path="m,l3638897,e" filled="f" strokeweight=".2205mm">
+              <v:shape w14:anchorId="1A2416BA" id="Graphic 13" o:spid="_x0000_s1026" style="position:absolute;margin-left:83.8pt;margin-top:27.1pt;width:286.55pt;height:.1pt;z-index:15733760;visibility:visible;mso-wrap-style:square;mso-wrap-distance-left:0;mso-wrap-distance-top:0;mso-wrap-distance-right:0;mso-wrap-distance-bottom:0;mso-position-horizontal:absolute;mso-position-horizontal-relative:page;mso-position-vertical:absolute;mso-position-vertical-relative:text;v-text-anchor:top" coordsize="3639185,1270" o:gfxdata="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" path="m,l3638897,e" filled="f" strokeweight=".2205mm">
                 <v:stroke dashstyle="dash"/>
                 <v:path arrowok="t"/>
                 <w10:wrap anchorx="page"/>
@@ -10071,7 +10071,7 @@
           </mc:Choice>
           <mc:Fallback>
             <w:pict>
-              <v:shape w14:anchorId="2D2C8732" id="Graphic 14" o:spid="_x0000_s1026" style="position:absolute;margin-left:83.8pt;margin-top:10pt;width:286.55pt;height:.1pt;z-index:15734272;visibility:visible;mso-wrap-style:square;mso-wrap-distance-left:0;mso-wrap-distance-top:0;mso-wrap-distance-right:0;mso-wrap-distance-bottom:0;mso-position-horizontal:absolute;mso-position-horizontal-relative:page;mso-position-vertical:absolute;mso-position-vertical-relative:text;v-text-anchor:top" coordsize="3639185,1270" o:gfxdata="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" path="m,l3638897,e" filled="f" strokeweight=".2205mm">
+              <v:shape w14:anchorId="38B6768E" id="Graphic 14" o:spid="_x0000_s1026" style="position:absolute;margin-left:83.8pt;margin-top:10pt;width:286.55pt;height:.1pt;z-index:15734272;visibility:visible;mso-wrap-style:square;mso-wrap-distance-left:0;mso-wrap-distance-top:0;mso-wrap-distance-right:0;mso-wrap-distance-bottom:0;mso-position-horizontal:absolute;mso-position-horizontal-relative:page;mso-position-vertical:absolute;mso-position-vertical-relative:text;v-text-anchor:top" coordsize="3639185,1270" o:gfxdata="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" path="m,l3638897,e" filled="f" strokeweight=".2205mm">
                 <v:stroke dashstyle="dash"/>
                 <v:path arrowok="t"/>
                 <w10:wrap anchorx="page"/>
@@ -10880,12 +10880,14 @@
               <w:spacing w:line="351" w:lineRule="exact"/>
               <w:ind w:left="104"/>
               <w:rPr>
+                <w:strike/>
                 <w:sz w:val="20"/>
               </w:rPr>
             </w:pPr>
             <w:proofErr w:type="spellStart"/>
             <w:r>
               <w:rPr>
+                <w:strike/>
                 <w:spacing w:val="-2"/>
                 <w:sz w:val="20"/>
               </w:rPr>
@@ -10894,6 +10896,7 @@
             <w:proofErr w:type="spellEnd"/>
             <w:r>
               <w:rPr>
+                <w:strike/>
                 <w:spacing w:val="-2"/>
                 <w:sz w:val="20"/>
               </w:rPr>
@@ -10911,12 +10914,14 @@
               <w:spacing w:before="1" w:line="228" w:lineRule="auto"/>
               <w:ind w:left="104"/>
               <w:rPr>
+                <w:strike/>
                 <w:sz w:val="20"/>
               </w:rPr>
             </w:pPr>
             <w:proofErr w:type="spellStart"/>
             <w:r>
               <w:rPr>
+                <w:strike/>
                 <w:spacing w:val="-2"/>
                 <w:sz w:val="20"/>
               </w:rPr>
@@ -10925,6 +10930,7 @@
             <w:proofErr w:type="spellEnd"/>
             <w:r>
               <w:rPr>
+                <w:strike/>
                 <w:spacing w:val="-2"/>
                 <w:sz w:val="20"/>
               </w:rPr>
@@ -10933,6 +10939,7 @@
             <w:proofErr w:type="spellStart"/>
             <w:r>
               <w:rPr>
+                <w:strike/>
                 <w:spacing w:val="-2"/>
                 <w:sz w:val="20"/>
               </w:rPr>
@@ -10941,6 +10948,7 @@
             <w:proofErr w:type="spellEnd"/>
             <w:r>
               <w:rPr>
+                <w:strike/>
                 <w:spacing w:val="-2"/>
                 <w:sz w:val="20"/>
               </w:rPr>
@@ -10957,6 +10965,7 @@
               <w:pStyle w:val="TableParagraph"/>
               <w:rPr>
                 <w:rFonts w:ascii="Times New Roman"/>
+                <w:strike/>
                 <w:sz w:val="20"/>
               </w:rPr>
             </w:pPr>
@@ -10972,12 +10981,14 @@
               <w:spacing w:before="1" w:line="228" w:lineRule="auto"/>
               <w:ind w:left="108" w:right="147"/>
               <w:rPr>
+                <w:strike/>
                 <w:sz w:val="20"/>
               </w:rPr>
             </w:pPr>
             <w:proofErr w:type="spellStart"/>
             <w:r>
               <w:rPr>
+                <w:strike/>
                 <w:spacing w:val="-2"/>
                 <w:sz w:val="20"/>
               </w:rPr>
@@ -10986,6 +10997,7 @@
             <w:proofErr w:type="spellEnd"/>
             <w:r>
               <w:rPr>
+                <w:strike/>
                 <w:spacing w:val="-2"/>
                 <w:sz w:val="20"/>
               </w:rPr>
@@ -10994,6 +11006,7 @@
             <w:proofErr w:type="spellStart"/>
             <w:r>
               <w:rPr>
+                <w:strike/>
                 <w:spacing w:val="-2"/>
                 <w:sz w:val="20"/>
               </w:rPr>
@@ -11002,6 +11015,7 @@
             <w:proofErr w:type="spellEnd"/>
             <w:r>
               <w:rPr>
+                <w:strike/>
                 <w:spacing w:val="-2"/>
                 <w:sz w:val="20"/>
               </w:rPr>
@@ -11018,6 +11032,7 @@
               <w:pStyle w:val="TableParagraph"/>
               <w:rPr>
                 <w:rFonts w:ascii="Times New Roman"/>
+                <w:strike/>
                 <w:sz w:val="20"/>
               </w:rPr>
             </w:pPr>
@@ -11034,12 +11049,14 @@
               <w:ind w:left="102" w:right="130"/>
               <w:jc w:val="both"/>
               <w:rPr>
+                <w:strike/>
                 <w:sz w:val="20"/>
               </w:rPr>
             </w:pPr>
             <w:proofErr w:type="spellStart"/>
             <w:r>
               <w:rPr>
+                <w:strike/>
                 <w:spacing w:val="-2"/>
                 <w:sz w:val="20"/>
               </w:rPr>
@@ -11048,6 +11065,7 @@
             <w:proofErr w:type="spellEnd"/>
             <w:r>
               <w:rPr>
+                <w:strike/>
                 <w:spacing w:val="-2"/>
                 <w:sz w:val="20"/>
               </w:rPr>
@@ -11056,6 +11074,7 @@
             <w:proofErr w:type="spellStart"/>
             <w:r>
               <w:rPr>
+                <w:strike/>
                 <w:spacing w:val="-2"/>
                 <w:sz w:val="20"/>
               </w:rPr>
@@ -11064,6 +11083,7 @@
             <w:proofErr w:type="spellEnd"/>
             <w:r>
               <w:rPr>
+                <w:strike/>
                 <w:spacing w:val="-2"/>
                 <w:sz w:val="20"/>
               </w:rPr>
@@ -11072,6 +11092,7 @@
             <w:proofErr w:type="spellStart"/>
             <w:r>
               <w:rPr>
+                <w:strike/>
                 <w:spacing w:val="-2"/>
                 <w:sz w:val="20"/>
               </w:rPr>
@@ -11080,6 +11101,7 @@
             <w:proofErr w:type="spellEnd"/>
             <w:r>
               <w:rPr>
+                <w:strike/>
                 <w:spacing w:val="-2"/>
                 <w:sz w:val="20"/>
               </w:rPr>
@@ -11096,6 +11118,7 @@
               <w:pStyle w:val="TableParagraph"/>
               <w:rPr>
                 <w:rFonts w:ascii="Times New Roman"/>
+                <w:strike/>
                 <w:sz w:val="20"/>
               </w:rPr>
             </w:pPr>
@@ -11155,6 +11178,7 @@
               <w:pStyle w:val="TableParagraph"/>
               <w:rPr>
                 <w:rFonts w:ascii="Times New Roman"/>
+                <w:strike/>
                 <w:sz w:val="20"/>
               </w:rPr>
             </w:pPr>
@@ -11170,12 +11194,14 @@
               <w:spacing w:before="1" w:line="228" w:lineRule="auto"/>
               <w:ind w:left="104"/>
               <w:rPr>
+                <w:strike/>
                 <w:sz w:val="20"/>
               </w:rPr>
             </w:pPr>
             <w:proofErr w:type="spellStart"/>
             <w:r>
               <w:rPr>
+                <w:strike/>
                 <w:spacing w:val="-2"/>
                 <w:sz w:val="20"/>
               </w:rPr>
@@ -11184,6 +11210,7 @@
             <w:proofErr w:type="spellEnd"/>
             <w:r>
               <w:rPr>
+                <w:strike/>
                 <w:spacing w:val="-2"/>
                 <w:sz w:val="20"/>
               </w:rPr>
@@ -11192,6 +11219,7 @@
             <w:proofErr w:type="spellStart"/>
             <w:r>
               <w:rPr>
+                <w:strike/>
                 <w:spacing w:val="-2"/>
                 <w:sz w:val="20"/>
               </w:rPr>
@@ -11200,6 +11228,7 @@
             <w:proofErr w:type="spellEnd"/>
             <w:r>
               <w:rPr>
+                <w:strike/>
                 <w:spacing w:val="-2"/>
                 <w:sz w:val="20"/>
               </w:rPr>
@@ -11208,6 +11237,7 @@
             <w:proofErr w:type="spellStart"/>
             <w:r>
               <w:rPr>
+                <w:strike/>
                 <w:spacing w:val="-2"/>
                 <w:sz w:val="20"/>
               </w:rPr>
@@ -11216,6 +11246,7 @@
             <w:proofErr w:type="spellEnd"/>
             <w:r>
               <w:rPr>
+                <w:strike/>
                 <w:spacing w:val="-2"/>
                 <w:sz w:val="20"/>
               </w:rPr>
@@ -11224,6 +11255,7 @@
             <w:proofErr w:type="spellStart"/>
             <w:r>
               <w:rPr>
+                <w:strike/>
                 <w:spacing w:val="-2"/>
                 <w:sz w:val="20"/>
               </w:rPr>
@@ -11232,6 +11264,7 @@
             <w:proofErr w:type="spellEnd"/>
             <w:r>
               <w:rPr>
+                <w:strike/>
                 <w:spacing w:val="-2"/>
                 <w:sz w:val="20"/>
               </w:rPr>
@@ -11248,6 +11281,7 @@
               <w:pStyle w:val="TableParagraph"/>
               <w:rPr>
                 <w:rFonts w:ascii="Times New Roman"/>
+                <w:strike/>
                 <w:sz w:val="20"/>
               </w:rPr>
             </w:pPr>
@@ -11262,6 +11296,7 @@
               <w:pStyle w:val="TableParagraph"/>
               <w:rPr>
                 <w:rFonts w:ascii="Times New Roman"/>
+                <w:strike/>
                 <w:sz w:val="20"/>
               </w:rPr>
             </w:pPr>
@@ -11277,12 +11312,14 @@
               <w:spacing w:line="247" w:lineRule="auto"/>
               <w:ind w:left="102"/>
               <w:rPr>
+                <w:strike/>
                 <w:sz w:val="20"/>
               </w:rPr>
             </w:pPr>
             <w:proofErr w:type="spellStart"/>
             <w:r>
               <w:rPr>
+                <w:strike/>
                 <w:spacing w:val="-2"/>
                 <w:sz w:val="20"/>
               </w:rPr>
@@ -11291,6 +11328,7 @@
             <w:proofErr w:type="spellEnd"/>
             <w:r>
               <w:rPr>
+                <w:strike/>
                 <w:spacing w:val="-2"/>
                 <w:sz w:val="20"/>
               </w:rPr>
@@ -11299,6 +11337,7 @@
             <w:proofErr w:type="spellStart"/>
             <w:r>
               <w:rPr>
+                <w:strike/>
                 <w:spacing w:val="-2"/>
                 <w:sz w:val="20"/>
               </w:rPr>
@@ -11307,6 +11346,7 @@
             <w:proofErr w:type="spellEnd"/>
             <w:r>
               <w:rPr>
+                <w:strike/>
                 <w:spacing w:val="-2"/>
                 <w:sz w:val="20"/>
               </w:rPr>
@@ -11314,6 +11354,7 @@
             </w:r>
             <w:r>
               <w:rPr>
+                <w:strike/>
                 <w:spacing w:val="-4"/>
                 <w:sz w:val="20"/>
               </w:rPr>
@@ -11322,6 +11363,7 @@
             <w:proofErr w:type="spellStart"/>
             <w:r>
               <w:rPr>
+                <w:strike/>
                 <w:spacing w:val="-2"/>
                 <w:sz w:val="20"/>
               </w:rPr>
@@ -11335,11 +11377,13 @@
               <w:spacing w:line="312" w:lineRule="exact"/>
               <w:ind w:left="102"/>
               <w:rPr>
-                <w:sz w:val="20"/>
-              </w:rPr>
-            </w:pPr>
-            <w:r>
-              <w:rPr>
+                <w:strike/>
+                <w:sz w:val="20"/>
+              </w:rPr>
+            </w:pPr>
+            <w:r>
+              <w:rPr>
+                <w:strike/>
                 <w:spacing w:val="-10"/>
                 <w:sz w:val="20"/>
               </w:rPr>
@@ -11356,6 +11400,7 @@
               <w:pStyle w:val="TableParagraph"/>
               <w:rPr>
                 <w:rFonts w:ascii="Times New Roman"/>
+                <w:strike/>
                 <w:sz w:val="20"/>
               </w:rPr>
             </w:pPr>
@@ -11371,12 +11416,14 @@
               <w:spacing w:line="247" w:lineRule="auto"/>
               <w:ind w:left="102"/>
               <w:rPr>
+                <w:strike/>
                 <w:sz w:val="20"/>
               </w:rPr>
             </w:pPr>
             <w:proofErr w:type="spellStart"/>
             <w:r>
               <w:rPr>
+                <w:strike/>
                 <w:spacing w:val="-2"/>
                 <w:sz w:val="20"/>
               </w:rPr>
@@ -11385,6 +11432,7 @@
             <w:proofErr w:type="spellEnd"/>
             <w:r>
               <w:rPr>
+                <w:strike/>
                 <w:spacing w:val="-2"/>
                 <w:sz w:val="20"/>
               </w:rPr>
@@ -11393,6 +11441,7 @@
             <w:proofErr w:type="spellStart"/>
             <w:r>
               <w:rPr>
+                <w:strike/>
                 <w:spacing w:val="-2"/>
                 <w:sz w:val="20"/>
               </w:rPr>
@@ -11401,6 +11450,7 @@
             <w:proofErr w:type="spellEnd"/>
             <w:r>
               <w:rPr>
+                <w:strike/>
                 <w:spacing w:val="-2"/>
                 <w:sz w:val="20"/>
               </w:rPr>
@@ -11408,6 +11458,7 @@
             </w:r>
             <w:r>
               <w:rPr>
+                <w:strike/>
                 <w:spacing w:val="-4"/>
                 <w:sz w:val="20"/>
               </w:rPr>
@@ -11416,6 +11467,7 @@
             <w:proofErr w:type="spellStart"/>
             <w:r>
               <w:rPr>
+                <w:strike/>
                 <w:spacing w:val="-2"/>
                 <w:sz w:val="20"/>
               </w:rPr>
@@ -12476,12 +12528,14 @@
               <w:spacing w:line="244" w:lineRule="auto"/>
               <w:ind w:left="104"/>
               <w:rPr>
+                <w:strike/>
                 <w:sz w:val="20"/>
               </w:rPr>
             </w:pPr>
             <w:proofErr w:type="spellStart"/>
             <w:r>
               <w:rPr>
+                <w:strike/>
                 <w:spacing w:val="-2"/>
                 <w:sz w:val="20"/>
               </w:rPr>
@@ -12490,6 +12544,7 @@
             <w:proofErr w:type="spellEnd"/>
             <w:r>
               <w:rPr>
+                <w:strike/>
                 <w:spacing w:val="-2"/>
                 <w:sz w:val="20"/>
               </w:rPr>
@@ -12498,6 +12553,7 @@
             <w:proofErr w:type="spellStart"/>
             <w:r>
               <w:rPr>
+                <w:strike/>
                 <w:spacing w:val="-2"/>
                 <w:sz w:val="20"/>
               </w:rPr>
@@ -12506,6 +12562,7 @@
             <w:proofErr w:type="spellEnd"/>
             <w:r>
               <w:rPr>
+                <w:strike/>
                 <w:spacing w:val="-2"/>
                 <w:sz w:val="20"/>
               </w:rPr>
@@ -12522,6 +12579,7 @@
               <w:pStyle w:val="TableParagraph"/>
               <w:rPr>
                 <w:rFonts w:ascii="Times New Roman"/>
+                <w:strike/>
                 <w:sz w:val="20"/>
               </w:rPr>
             </w:pPr>
@@ -12537,12 +12595,14 @@
               <w:spacing w:line="247" w:lineRule="auto"/>
               <w:ind w:left="108" w:right="98"/>
               <w:rPr>
+                <w:strike/>
                 <w:sz w:val="20"/>
               </w:rPr>
             </w:pPr>
             <w:proofErr w:type="spellStart"/>
             <w:r>
               <w:rPr>
+                <w:strike/>
                 <w:spacing w:val="-2"/>
                 <w:sz w:val="20"/>
               </w:rPr>
@@ -12551,6 +12611,7 @@
             <w:proofErr w:type="spellEnd"/>
             <w:r>
               <w:rPr>
+                <w:strike/>
                 <w:spacing w:val="-2"/>
                 <w:sz w:val="20"/>
               </w:rPr>
@@ -12558,6 +12619,7 @@
             </w:r>
             <w:r>
               <w:rPr>
+                <w:strike/>
                 <w:spacing w:val="-10"/>
                 <w:sz w:val="20"/>
               </w:rPr>
@@ -12565,6 +12627,7 @@
             </w:r>
             <w:r>
               <w:rPr>
+                <w:strike/>
                 <w:spacing w:val="80"/>
                 <w:sz w:val="20"/>
               </w:rPr>
@@ -12573,6 +12636,7 @@
             <w:proofErr w:type="spellStart"/>
             <w:r>
               <w:rPr>
+                <w:strike/>
                 <w:spacing w:val="-2"/>
                 <w:sz w:val="20"/>
               </w:rPr>
@@ -12581,6 +12645,7 @@
             <w:proofErr w:type="spellEnd"/>
             <w:r>
               <w:rPr>
+                <w:strike/>
                 <w:spacing w:val="-2"/>
                 <w:sz w:val="20"/>
               </w:rPr>
@@ -12597,6 +12662,7 @@
               <w:pStyle w:val="TableParagraph"/>
               <w:rPr>
                 <w:rFonts w:ascii="Times New Roman"/>
+                <w:strike/>
                 <w:sz w:val="20"/>
               </w:rPr>
             </w:pPr>
@@ -12612,12 +12678,14 @@
               <w:spacing w:line="244" w:lineRule="auto"/>
               <w:ind w:left="102"/>
               <w:rPr>
+                <w:strike/>
                 <w:sz w:val="20"/>
               </w:rPr>
             </w:pPr>
             <w:proofErr w:type="spellStart"/>
             <w:r>
               <w:rPr>
+                <w:strike/>
                 <w:spacing w:val="-2"/>
                 <w:sz w:val="20"/>
               </w:rPr>
@@ -12626,6 +12694,7 @@
             <w:proofErr w:type="spellEnd"/>
             <w:r>
               <w:rPr>
+                <w:strike/>
                 <w:spacing w:val="-2"/>
                 <w:sz w:val="20"/>
               </w:rPr>
@@ -12634,6 +12703,7 @@
             <w:proofErr w:type="spellStart"/>
             <w:r>
               <w:rPr>
+                <w:strike/>
                 <w:spacing w:val="-2"/>
                 <w:sz w:val="20"/>
               </w:rPr>
@@ -12642,6 +12712,7 @@
             <w:proofErr w:type="spellEnd"/>
             <w:r>
               <w:rPr>
+                <w:strike/>
                 <w:spacing w:val="-2"/>
                 <w:sz w:val="20"/>
               </w:rPr>
@@ -12774,12 +12845,14 @@
               <w:ind w:left="104" w:right="122"/>
               <w:jc w:val="both"/>
               <w:rPr>
+                <w:strike/>
                 <w:sz w:val="20"/>
               </w:rPr>
             </w:pPr>
             <w:proofErr w:type="spellStart"/>
             <w:r>
               <w:rPr>
+                <w:strike/>
                 <w:spacing w:val="-2"/>
                 <w:sz w:val="20"/>
               </w:rPr>
@@ -12788,6 +12861,7 @@
             <w:proofErr w:type="spellEnd"/>
             <w:r>
               <w:rPr>
+                <w:strike/>
                 <w:spacing w:val="-2"/>
                 <w:sz w:val="20"/>
               </w:rPr>
@@ -12796,6 +12870,7 @@
             <w:proofErr w:type="spellStart"/>
             <w:r>
               <w:rPr>
+                <w:strike/>
                 <w:spacing w:val="-2"/>
                 <w:sz w:val="20"/>
               </w:rPr>
@@ -12804,6 +12879,7 @@
             <w:proofErr w:type="spellEnd"/>
             <w:r>
               <w:rPr>
+                <w:strike/>
                 <w:spacing w:val="-2"/>
                 <w:sz w:val="20"/>
               </w:rPr>
@@ -12812,6 +12888,7 @@
             <w:proofErr w:type="spellStart"/>
             <w:r>
               <w:rPr>
+                <w:strike/>
                 <w:spacing w:val="-2"/>
                 <w:sz w:val="20"/>
               </w:rPr>
@@ -12825,12 +12902,14 @@
               <w:spacing w:line="361" w:lineRule="exact"/>
               <w:ind w:left="104"/>
               <w:rPr>
+                <w:strike/>
                 <w:sz w:val="20"/>
               </w:rPr>
             </w:pPr>
             <w:proofErr w:type="spellStart"/>
             <w:r>
               <w:rPr>
+                <w:strike/>
                 <w:spacing w:val="-2"/>
                 <w:sz w:val="20"/>
               </w:rPr>
@@ -12839,6 +12918,7 @@
             <w:proofErr w:type="spellEnd"/>
             <w:r>
               <w:rPr>
+                <w:strike/>
                 <w:spacing w:val="-2"/>
                 <w:sz w:val="20"/>
               </w:rPr>
@@ -12855,6 +12935,7 @@
               <w:pStyle w:val="TableParagraph"/>
               <w:rPr>
                 <w:rFonts w:ascii="Times New Roman"/>
+                <w:strike/>
                 <w:sz w:val="20"/>
               </w:rPr>
             </w:pPr>
@@ -12871,12 +12952,14 @@
               <w:ind w:left="108" w:right="108"/>
               <w:jc w:val="both"/>
               <w:rPr>
+                <w:strike/>
                 <w:sz w:val="20"/>
               </w:rPr>
             </w:pPr>
             <w:proofErr w:type="spellStart"/>
             <w:r>
               <w:rPr>
+                <w:strike/>
                 <w:spacing w:val="-2"/>
                 <w:sz w:val="20"/>
               </w:rPr>
@@ -12885,6 +12968,7 @@
             <w:proofErr w:type="spellEnd"/>
             <w:r>
               <w:rPr>
+                <w:strike/>
                 <w:spacing w:val="-2"/>
                 <w:sz w:val="20"/>
               </w:rPr>
@@ -12893,6 +12977,7 @@
             <w:proofErr w:type="spellStart"/>
             <w:r>
               <w:rPr>
+                <w:strike/>
                 <w:spacing w:val="-2"/>
                 <w:sz w:val="20"/>
               </w:rPr>
@@ -12901,6 +12986,7 @@
             <w:proofErr w:type="spellEnd"/>
             <w:r>
               <w:rPr>
+                <w:strike/>
                 <w:spacing w:val="-2"/>
                 <w:sz w:val="20"/>
               </w:rPr>
@@ -12909,6 +12995,7 @@
             <w:proofErr w:type="spellStart"/>
             <w:r>
               <w:rPr>
+                <w:strike/>
                 <w:spacing w:val="-2"/>
                 <w:sz w:val="20"/>
               </w:rPr>
@@ -12917,6 +13004,7 @@
             <w:proofErr w:type="spellEnd"/>
             <w:r>
               <w:rPr>
+                <w:strike/>
                 <w:spacing w:val="-2"/>
                 <w:sz w:val="20"/>
               </w:rPr>
@@ -12929,11 +13017,13 @@
               <w:spacing w:line="361" w:lineRule="exact"/>
               <w:ind w:left="108"/>
               <w:rPr>
-                <w:sz w:val="20"/>
-              </w:rPr>
-            </w:pPr>
-            <w:r>
-              <w:rPr>
+                <w:strike/>
+                <w:sz w:val="20"/>
+              </w:rPr>
+            </w:pPr>
+            <w:r>
+              <w:rPr>
+                <w:strike/>
                 <w:spacing w:val="-10"/>
                 <w:sz w:val="20"/>
               </w:rPr>
@@ -12950,6 +13040,7 @@
               <w:pStyle w:val="TableParagraph"/>
               <w:rPr>
                 <w:rFonts w:ascii="Times New Roman"/>
+                <w:strike/>
                 <w:sz w:val="20"/>
               </w:rPr>
             </w:pPr>
@@ -12966,12 +13057,14 @@
               <w:ind w:left="102" w:right="138"/>
               <w:jc w:val="both"/>
               <w:rPr>
+                <w:strike/>
                 <w:sz w:val="20"/>
               </w:rPr>
             </w:pPr>
             <w:proofErr w:type="spellStart"/>
             <w:r>
               <w:rPr>
+                <w:strike/>
                 <w:spacing w:val="-2"/>
                 <w:sz w:val="20"/>
               </w:rPr>
@@ -12980,6 +13073,7 @@
             <w:proofErr w:type="spellEnd"/>
             <w:r>
               <w:rPr>
+                <w:strike/>
                 <w:spacing w:val="-2"/>
                 <w:sz w:val="20"/>
               </w:rPr>
@@ -12988,6 +13082,7 @@
             <w:proofErr w:type="spellStart"/>
             <w:r>
               <w:rPr>
+                <w:strike/>
                 <w:spacing w:val="-2"/>
                 <w:sz w:val="20"/>
               </w:rPr>
@@ -12996,6 +13091,7 @@
             <w:proofErr w:type="spellEnd"/>
             <w:r>
               <w:rPr>
+                <w:strike/>
                 <w:spacing w:val="-2"/>
                 <w:sz w:val="20"/>
               </w:rPr>
@@ -13003,6 +13099,7 @@
             </w:r>
             <w:r>
               <w:rPr>
+                <w:strike/>
                 <w:spacing w:val="-4"/>
                 <w:sz w:val="20"/>
               </w:rPr>
@@ -13093,12 +13190,14 @@
               <w:spacing w:line="247" w:lineRule="auto"/>
               <w:ind w:left="104"/>
               <w:rPr>
+                <w:strike/>
                 <w:sz w:val="20"/>
               </w:rPr>
             </w:pPr>
             <w:proofErr w:type="spellStart"/>
             <w:r>
               <w:rPr>
+                <w:strike/>
                 <w:spacing w:val="-2"/>
                 <w:sz w:val="20"/>
               </w:rPr>
@@ -13107,6 +13206,7 @@
             <w:proofErr w:type="spellEnd"/>
             <w:r>
               <w:rPr>
+                <w:strike/>
                 <w:spacing w:val="-2"/>
                 <w:sz w:val="20"/>
               </w:rPr>
@@ -13115,6 +13215,7 @@
             <w:proofErr w:type="spellStart"/>
             <w:r>
               <w:rPr>
+                <w:strike/>
                 <w:spacing w:val="-2"/>
                 <w:sz w:val="20"/>
               </w:rPr>
@@ -13123,6 +13224,7 @@
             <w:proofErr w:type="spellEnd"/>
             <w:r>
               <w:rPr>
+                <w:strike/>
                 <w:spacing w:val="-2"/>
                 <w:sz w:val="20"/>
               </w:rPr>
@@ -13139,6 +13241,7 @@
               <w:pStyle w:val="TableParagraph"/>
               <w:rPr>
                 <w:rFonts w:ascii="Times New Roman"/>
+                <w:strike/>
                 <w:sz w:val="20"/>
               </w:rPr>
             </w:pPr>
@@ -13153,6 +13256,7 @@
               <w:pStyle w:val="TableParagraph"/>
               <w:rPr>
                 <w:rFonts w:ascii="Times New Roman"/>
+                <w:strike/>
                 <w:sz w:val="20"/>
               </w:rPr>
             </w:pPr>
@@ -13167,6 +13271,7 @@
               <w:pStyle w:val="TableParagraph"/>
               <w:rPr>
                 <w:rFonts w:ascii="Times New Roman"/>
+                <w:strike/>
                 <w:sz w:val="20"/>
               </w:rPr>
             </w:pPr>
@@ -13182,12 +13287,14 @@
               <w:spacing w:line="247" w:lineRule="auto"/>
               <w:ind w:left="102"/>
               <w:rPr>
+                <w:strike/>
                 <w:sz w:val="20"/>
               </w:rPr>
             </w:pPr>
             <w:proofErr w:type="spellStart"/>
             <w:r>
               <w:rPr>
+                <w:strike/>
                 <w:spacing w:val="-2"/>
                 <w:sz w:val="20"/>
               </w:rPr>
@@ -13196,6 +13303,7 @@
             <w:proofErr w:type="spellEnd"/>
             <w:r>
               <w:rPr>
+                <w:strike/>
                 <w:spacing w:val="-2"/>
                 <w:sz w:val="20"/>
               </w:rPr>
@@ -13207,11 +13315,13 @@
               <w:pStyle w:val="TableParagraph"/>
               <w:ind w:left="102"/>
               <w:rPr>
-                <w:sz w:val="20"/>
-              </w:rPr>
-            </w:pPr>
-            <w:r>
-              <w:rPr>
+                <w:strike/>
+                <w:sz w:val="20"/>
+              </w:rPr>
+            </w:pPr>
+            <w:r>
+              <w:rPr>
+                <w:strike/>
                 <w:spacing w:val="-10"/>
                 <w:sz w:val="20"/>
               </w:rPr>
@@ -14103,12 +14213,14 @@
               <w:spacing w:line="244" w:lineRule="auto"/>
               <w:ind w:left="102"/>
               <w:rPr>
+                <w:strike/>
                 <w:sz w:val="20"/>
               </w:rPr>
             </w:pPr>
             <w:proofErr w:type="spellStart"/>
             <w:r>
               <w:rPr>
+                <w:strike/>
                 <w:spacing w:val="-2"/>
                 <w:sz w:val="20"/>
               </w:rPr>
@@ -14117,6 +14229,7 @@
             <w:proofErr w:type="spellEnd"/>
             <w:r>
               <w:rPr>
+                <w:strike/>
                 <w:spacing w:val="-2"/>
                 <w:sz w:val="20"/>
               </w:rPr>
@@ -14125,6 +14238,7 @@
             <w:proofErr w:type="spellStart"/>
             <w:r>
               <w:rPr>
+                <w:strike/>
                 <w:spacing w:val="-2"/>
                 <w:sz w:val="20"/>
               </w:rPr>
@@ -14133,6 +14247,7 @@
             <w:proofErr w:type="spellEnd"/>
             <w:r>
               <w:rPr>
+                <w:strike/>
                 <w:spacing w:val="-2"/>
                 <w:sz w:val="20"/>
               </w:rPr>
@@ -14194,6 +14309,7 @@
               <w:pStyle w:val="TableParagraph"/>
               <w:rPr>
                 <w:rFonts w:ascii="Times New Roman"/>
+                <w:strike/>
                 <w:sz w:val="20"/>
               </w:rPr>
             </w:pPr>
@@ -14210,12 +14326,14 @@
               <w:ind w:left="104" w:right="149"/>
               <w:jc w:val="both"/>
               <w:rPr>
+                <w:strike/>
                 <w:sz w:val="20"/>
               </w:rPr>
             </w:pPr>
             <w:proofErr w:type="spellStart"/>
             <w:r>
               <w:rPr>
+                <w:strike/>
                 <w:spacing w:val="-2"/>
                 <w:sz w:val="20"/>
               </w:rPr>
@@ -14224,6 +14342,7 @@
             <w:proofErr w:type="spellEnd"/>
             <w:r>
               <w:rPr>
+                <w:strike/>
                 <w:spacing w:val="-2"/>
                 <w:sz w:val="20"/>
               </w:rPr>
@@ -14232,6 +14351,7 @@
             <w:proofErr w:type="spellStart"/>
             <w:r>
               <w:rPr>
+                <w:strike/>
                 <w:spacing w:val="-2"/>
                 <w:sz w:val="20"/>
               </w:rPr>
@@ -14240,6 +14360,7 @@
             <w:proofErr w:type="spellEnd"/>
             <w:r>
               <w:rPr>
+                <w:strike/>
                 <w:spacing w:val="-2"/>
                 <w:sz w:val="20"/>
               </w:rPr>
@@ -14248,6 +14369,7 @@
             <w:proofErr w:type="spellStart"/>
             <w:r>
               <w:rPr>
+                <w:strike/>
                 <w:spacing w:val="-2"/>
                 <w:sz w:val="20"/>
               </w:rPr>
@@ -14256,6 +14378,7 @@
             <w:proofErr w:type="spellEnd"/>
             <w:r>
               <w:rPr>
+                <w:strike/>
                 <w:spacing w:val="-2"/>
                 <w:sz w:val="20"/>
               </w:rPr>
@@ -14272,6 +14395,7 @@
               <w:pStyle w:val="TableParagraph"/>
               <w:rPr>
                 <w:rFonts w:ascii="Times New Roman"/>
+                <w:strike/>
                 <w:sz w:val="20"/>
               </w:rPr>
             </w:pPr>
@@ -14286,6 +14410,7 @@
               <w:pStyle w:val="TableParagraph"/>
               <w:rPr>
                 <w:rFonts w:ascii="Times New Roman"/>
+                <w:strike/>
                 <w:sz w:val="20"/>
               </w:rPr>
             </w:pPr>
@@ -14302,12 +14427,14 @@
               <w:ind w:left="102" w:right="143"/>
               <w:jc w:val="both"/>
               <w:rPr>
+                <w:strike/>
                 <w:sz w:val="20"/>
               </w:rPr>
             </w:pPr>
             <w:proofErr w:type="spellStart"/>
             <w:r>
               <w:rPr>
+                <w:strike/>
                 <w:spacing w:val="-2"/>
                 <w:sz w:val="20"/>
               </w:rPr>
@@ -14316,6 +14443,7 @@
             <w:proofErr w:type="spellEnd"/>
             <w:r>
               <w:rPr>
+                <w:strike/>
                 <w:spacing w:val="-2"/>
                 <w:sz w:val="20"/>
               </w:rPr>
@@ -14324,6 +14452,7 @@
             <w:proofErr w:type="spellStart"/>
             <w:r>
               <w:rPr>
+                <w:strike/>
                 <w:spacing w:val="-2"/>
                 <w:sz w:val="20"/>
               </w:rPr>
@@ -14332,6 +14461,7 @@
             <w:proofErr w:type="spellEnd"/>
             <w:r>
               <w:rPr>
+                <w:strike/>
                 <w:spacing w:val="-2"/>
                 <w:sz w:val="20"/>
               </w:rPr>
@@ -14340,6 +14470,7 @@
             <w:proofErr w:type="spellStart"/>
             <w:r>
               <w:rPr>
+                <w:strike/>
                 <w:spacing w:val="-2"/>
                 <w:sz w:val="20"/>
               </w:rPr>
@@ -14353,12 +14484,14 @@
               <w:spacing w:line="361" w:lineRule="exact"/>
               <w:ind w:left="102"/>
               <w:rPr>
+                <w:strike/>
                 <w:sz w:val="20"/>
               </w:rPr>
             </w:pPr>
             <w:proofErr w:type="spellStart"/>
             <w:r>
               <w:rPr>
+                <w:strike/>
                 <w:spacing w:val="-2"/>
                 <w:sz w:val="20"/>
               </w:rPr>
@@ -14367,6 +14500,7 @@
             <w:proofErr w:type="spellEnd"/>
             <w:r>
               <w:rPr>
+                <w:strike/>
                 <w:spacing w:val="-2"/>
                 <w:sz w:val="20"/>
               </w:rPr>
@@ -14383,6 +14517,7 @@
               <w:pStyle w:val="TableParagraph"/>
               <w:rPr>
                 <w:rFonts w:ascii="Times New Roman"/>
+                <w:strike/>
                 <w:sz w:val="20"/>
               </w:rPr>
             </w:pPr>
@@ -14399,12 +14534,14 @@
               <w:ind w:left="102" w:right="156"/>
               <w:jc w:val="both"/>
               <w:rPr>
+                <w:strike/>
                 <w:sz w:val="20"/>
               </w:rPr>
             </w:pPr>
             <w:proofErr w:type="spellStart"/>
             <w:r>
               <w:rPr>
+                <w:strike/>
                 <w:spacing w:val="-2"/>
                 <w:sz w:val="20"/>
               </w:rPr>
@@ -14413,6 +14550,7 @@
             <w:proofErr w:type="spellEnd"/>
             <w:r>
               <w:rPr>
+                <w:strike/>
                 <w:spacing w:val="-2"/>
                 <w:sz w:val="20"/>
               </w:rPr>
@@ -14421,6 +14559,7 @@
             <w:proofErr w:type="spellStart"/>
             <w:r>
               <w:rPr>
+                <w:strike/>
                 <w:spacing w:val="-2"/>
                 <w:sz w:val="20"/>
               </w:rPr>
@@ -14429,6 +14568,7 @@
             <w:proofErr w:type="spellEnd"/>
             <w:r>
               <w:rPr>
+                <w:strike/>
                 <w:spacing w:val="-2"/>
                 <w:sz w:val="20"/>
               </w:rPr>
@@ -14437,6 +14577,7 @@
             <w:proofErr w:type="spellStart"/>
             <w:r>
               <w:rPr>
+                <w:strike/>
                 <w:spacing w:val="-2"/>
                 <w:sz w:val="20"/>
               </w:rPr>
@@ -14450,12 +14591,14 @@
               <w:spacing w:line="361" w:lineRule="exact"/>
               <w:ind w:left="102"/>
               <w:rPr>
+                <w:strike/>
                 <w:sz w:val="20"/>
               </w:rPr>
             </w:pPr>
             <w:proofErr w:type="spellStart"/>
             <w:r>
               <w:rPr>
+                <w:strike/>
                 <w:spacing w:val="-2"/>
                 <w:sz w:val="20"/>
               </w:rPr>
@@ -14464,6 +14607,7 @@
             <w:proofErr w:type="spellEnd"/>
             <w:r>
               <w:rPr>
+                <w:strike/>
                 <w:spacing w:val="-2"/>
                 <w:sz w:val="20"/>
               </w:rPr>
@@ -14526,12 +14670,14 @@
               <w:spacing w:line="247" w:lineRule="auto"/>
               <w:ind w:left="104"/>
               <w:rPr>
+                <w:strike/>
                 <w:sz w:val="20"/>
               </w:rPr>
             </w:pPr>
             <w:proofErr w:type="spellStart"/>
             <w:r>
               <w:rPr>
+                <w:strike/>
                 <w:spacing w:val="-2"/>
                 <w:sz w:val="20"/>
               </w:rPr>
@@ -14540,6 +14686,7 @@
             <w:proofErr w:type="spellEnd"/>
             <w:r>
               <w:rPr>
+                <w:strike/>
                 <w:spacing w:val="-2"/>
                 <w:sz w:val="20"/>
               </w:rPr>
@@ -14548,6 +14695,7 @@
             <w:proofErr w:type="spellStart"/>
             <w:r>
               <w:rPr>
+                <w:strike/>
                 <w:spacing w:val="-2"/>
                 <w:sz w:val="20"/>
               </w:rPr>
@@ -14556,6 +14704,7 @@
             <w:proofErr w:type="spellEnd"/>
             <w:r>
               <w:rPr>
+                <w:strike/>
                 <w:spacing w:val="-2"/>
                 <w:sz w:val="20"/>
               </w:rPr>
@@ -14572,6 +14721,7 @@
               <w:pStyle w:val="TableParagraph"/>
               <w:rPr>
                 <w:rFonts w:ascii="Times New Roman"/>
+                <w:strike/>
                 <w:sz w:val="20"/>
               </w:rPr>
             </w:pPr>
@@ -14587,12 +14737,14 @@
               <w:spacing w:line="247" w:lineRule="auto"/>
               <w:ind w:left="108"/>
               <w:rPr>
+                <w:strike/>
                 <w:sz w:val="20"/>
               </w:rPr>
             </w:pPr>
             <w:proofErr w:type="spellStart"/>
             <w:r>
               <w:rPr>
+                <w:strike/>
                 <w:spacing w:val="-2"/>
                 <w:sz w:val="20"/>
               </w:rPr>
@@ -14601,6 +14753,7 @@
             <w:proofErr w:type="spellEnd"/>
             <w:r>
               <w:rPr>
+                <w:strike/>
                 <w:spacing w:val="-2"/>
                 <w:sz w:val="20"/>
               </w:rPr>
@@ -14609,6 +14762,7 @@
             <w:proofErr w:type="spellStart"/>
             <w:r>
               <w:rPr>
+                <w:strike/>
                 <w:spacing w:val="-2"/>
                 <w:sz w:val="20"/>
               </w:rPr>
@@ -14617,6 +14771,7 @@
             <w:proofErr w:type="spellEnd"/>
             <w:r>
               <w:rPr>
+                <w:strike/>
                 <w:spacing w:val="-2"/>
                 <w:sz w:val="20"/>
               </w:rPr>
@@ -14624,6 +14779,7 @@
             </w:r>
             <w:r>
               <w:rPr>
+                <w:strike/>
                 <w:spacing w:val="-4"/>
                 <w:sz w:val="20"/>
               </w:rPr>
@@ -14632,6 +14788,7 @@
             <w:proofErr w:type="spellStart"/>
             <w:r>
               <w:rPr>
+                <w:strike/>
                 <w:spacing w:val="-2"/>
                 <w:sz w:val="20"/>
               </w:rPr>
@@ -14645,12 +14802,14 @@
               <w:spacing w:line="362" w:lineRule="exact"/>
               <w:ind w:left="108"/>
               <w:rPr>
+                <w:strike/>
                 <w:sz w:val="20"/>
               </w:rPr>
             </w:pPr>
             <w:proofErr w:type="spellStart"/>
             <w:r>
               <w:rPr>
+                <w:strike/>
                 <w:spacing w:val="-5"/>
                 <w:sz w:val="20"/>
               </w:rPr>
@@ -14668,6 +14827,7 @@
               <w:pStyle w:val="TableParagraph"/>
               <w:rPr>
                 <w:rFonts w:ascii="Times New Roman"/>
+                <w:strike/>
                 <w:sz w:val="20"/>
               </w:rPr>
             </w:pPr>
@@ -14682,6 +14842,7 @@
               <w:pStyle w:val="TableParagraph"/>
               <w:rPr>
                 <w:rFonts w:ascii="Times New Roman"/>
+                <w:strike/>
                 <w:sz w:val="20"/>
               </w:rPr>
             </w:pPr>
@@ -14697,12 +14858,14 @@
               <w:spacing w:line="247" w:lineRule="auto"/>
               <w:ind w:left="102" w:right="198"/>
               <w:rPr>
+                <w:strike/>
                 <w:sz w:val="20"/>
               </w:rPr>
             </w:pPr>
             <w:proofErr w:type="spellStart"/>
             <w:r>
               <w:rPr>
+                <w:strike/>
                 <w:spacing w:val="-2"/>
                 <w:sz w:val="20"/>
               </w:rPr>
@@ -14711,6 +14874,7 @@
             <w:proofErr w:type="spellEnd"/>
             <w:r>
               <w:rPr>
+                <w:strike/>
                 <w:spacing w:val="-2"/>
                 <w:sz w:val="20"/>
               </w:rPr>
@@ -14728,12 +14892,14 @@
               <w:spacing w:line="247" w:lineRule="auto"/>
               <w:ind w:left="102" w:right="132"/>
               <w:rPr>
+                <w:strike/>
                 <w:sz w:val="20"/>
               </w:rPr>
             </w:pPr>
             <w:proofErr w:type="spellStart"/>
             <w:r>
               <w:rPr>
+                <w:strike/>
                 <w:spacing w:val="-2"/>
                 <w:sz w:val="20"/>
               </w:rPr>
@@ -14742,6 +14908,7 @@
             <w:proofErr w:type="spellEnd"/>
             <w:r>
               <w:rPr>
+                <w:strike/>
                 <w:spacing w:val="-2"/>
                 <w:sz w:val="20"/>
               </w:rPr>
@@ -14750,6 +14917,7 @@
             <w:proofErr w:type="spellStart"/>
             <w:r>
               <w:rPr>
+                <w:strike/>
                 <w:spacing w:val="-2"/>
                 <w:sz w:val="20"/>
               </w:rPr>
@@ -14758,6 +14926,7 @@
             <w:proofErr w:type="spellEnd"/>
             <w:r>
               <w:rPr>
+                <w:strike/>
                 <w:spacing w:val="-2"/>
                 <w:sz w:val="20"/>
               </w:rPr>
@@ -14820,12 +14989,14 @@
               <w:spacing w:line="247" w:lineRule="auto"/>
               <w:ind w:left="104" w:right="168"/>
               <w:rPr>
+                <w:strike/>
                 <w:sz w:val="20"/>
               </w:rPr>
             </w:pPr>
             <w:proofErr w:type="spellStart"/>
             <w:r>
               <w:rPr>
+                <w:strike/>
                 <w:spacing w:val="-2"/>
                 <w:sz w:val="20"/>
               </w:rPr>
@@ -14834,6 +15005,7 @@
             <w:proofErr w:type="spellEnd"/>
             <w:r>
               <w:rPr>
+                <w:strike/>
                 <w:spacing w:val="-2"/>
                 <w:sz w:val="20"/>
               </w:rPr>
@@ -14842,6 +15014,7 @@
             <w:proofErr w:type="spellStart"/>
             <w:r>
               <w:rPr>
+                <w:strike/>
                 <w:spacing w:val="-2"/>
                 <w:sz w:val="20"/>
               </w:rPr>
@@ -14850,6 +15023,7 @@
             <w:proofErr w:type="spellEnd"/>
             <w:r>
               <w:rPr>
+                <w:strike/>
                 <w:spacing w:val="-2"/>
                 <w:sz w:val="20"/>
               </w:rPr>
@@ -14866,6 +15040,7 @@
               <w:pStyle w:val="TableParagraph"/>
               <w:rPr>
                 <w:rFonts w:ascii="Times New Roman"/>
+                <w:strike/>
                 <w:sz w:val="20"/>
               </w:rPr>
             </w:pPr>
@@ -14882,12 +15057,14 @@
               <w:ind w:left="108" w:right="108"/>
               <w:jc w:val="both"/>
               <w:rPr>
+                <w:strike/>
                 <w:sz w:val="20"/>
               </w:rPr>
             </w:pPr>
             <w:proofErr w:type="spellStart"/>
             <w:r>
               <w:rPr>
+                <w:strike/>
                 <w:spacing w:val="-2"/>
                 <w:sz w:val="20"/>
               </w:rPr>
@@ -14896,6 +15073,7 @@
             <w:proofErr w:type="spellEnd"/>
             <w:r>
               <w:rPr>
+                <w:strike/>
                 <w:spacing w:val="-2"/>
                 <w:sz w:val="20"/>
               </w:rPr>
@@ -14904,6 +15082,7 @@
             <w:proofErr w:type="spellStart"/>
             <w:r>
               <w:rPr>
+                <w:strike/>
                 <w:spacing w:val="-2"/>
                 <w:sz w:val="20"/>
               </w:rPr>
@@ -14912,6 +15091,7 @@
             <w:proofErr w:type="spellEnd"/>
             <w:r>
               <w:rPr>
+                <w:strike/>
                 <w:spacing w:val="-2"/>
                 <w:sz w:val="20"/>
               </w:rPr>
@@ -14920,6 +15100,7 @@
             <w:proofErr w:type="spellStart"/>
             <w:r>
               <w:rPr>
+                <w:strike/>
                 <w:spacing w:val="-2"/>
                 <w:sz w:val="20"/>
               </w:rPr>
@@ -14933,11 +15114,13 @@
               <w:spacing w:line="361" w:lineRule="exact"/>
               <w:ind w:left="108"/>
               <w:rPr>
-                <w:sz w:val="20"/>
-              </w:rPr>
-            </w:pPr>
-            <w:r>
-              <w:rPr>
+                <w:strike/>
+                <w:sz w:val="20"/>
+              </w:rPr>
+            </w:pPr>
+            <w:r>
+              <w:rPr>
+                <w:strike/>
                 <w:spacing w:val="-5"/>
                 <w:sz w:val="20"/>
               </w:rPr>
@@ -14954,6 +15137,7 @@
               <w:pStyle w:val="TableParagraph"/>
               <w:rPr>
                 <w:rFonts w:ascii="Times New Roman"/>
+                <w:strike/>
                 <w:sz w:val="20"/>
               </w:rPr>
             </w:pPr>
@@ -14969,12 +15153,14 @@
               <w:spacing w:line="247" w:lineRule="auto"/>
               <w:ind w:left="102"/>
               <w:rPr>
+                <w:strike/>
                 <w:sz w:val="20"/>
               </w:rPr>
             </w:pPr>
             <w:proofErr w:type="spellStart"/>
             <w:r>
               <w:rPr>
+                <w:strike/>
                 <w:spacing w:val="-2"/>
                 <w:sz w:val="20"/>
               </w:rPr>
@@ -14983,6 +15169,7 @@
             <w:proofErr w:type="spellEnd"/>
             <w:r>
               <w:rPr>
+                <w:strike/>
                 <w:spacing w:val="-2"/>
                 <w:sz w:val="20"/>
               </w:rPr>
@@ -14991,6 +15178,7 @@
             <w:proofErr w:type="spellStart"/>
             <w:r>
               <w:rPr>
+                <w:strike/>
                 <w:spacing w:val="-2"/>
                 <w:sz w:val="20"/>
               </w:rPr>
@@ -14999,6 +15187,7 @@
             <w:proofErr w:type="spellEnd"/>
             <w:r>
               <w:rPr>
+                <w:strike/>
                 <w:spacing w:val="-2"/>
                 <w:sz w:val="20"/>
               </w:rPr>
@@ -15007,6 +15196,7 @@
             <w:proofErr w:type="spellStart"/>
             <w:r>
               <w:rPr>
+                <w:strike/>
                 <w:spacing w:val="-2"/>
                 <w:sz w:val="20"/>
               </w:rPr>
@@ -15020,12 +15210,14 @@
               <w:spacing w:line="361" w:lineRule="exact"/>
               <w:ind w:left="102"/>
               <w:rPr>
+                <w:strike/>
                 <w:sz w:val="20"/>
               </w:rPr>
             </w:pPr>
             <w:proofErr w:type="spellStart"/>
             <w:r>
               <w:rPr>
+                <w:strike/>
                 <w:spacing w:val="-2"/>
                 <w:sz w:val="20"/>
               </w:rPr>
@@ -15034,6 +15226,7 @@
             <w:proofErr w:type="spellEnd"/>
             <w:r>
               <w:rPr>
+                <w:strike/>
                 <w:spacing w:val="-2"/>
                 <w:sz w:val="20"/>
               </w:rPr>
@@ -15050,6 +15243,7 @@
               <w:pStyle w:val="TableParagraph"/>
               <w:rPr>
                 <w:rFonts w:ascii="Times New Roman"/>
+                <w:strike/>
                 <w:sz w:val="20"/>
               </w:rPr>
             </w:pPr>
@@ -15066,12 +15260,14 @@
               <w:ind w:left="102" w:right="149"/>
               <w:jc w:val="both"/>
               <w:rPr>
+                <w:strike/>
                 <w:sz w:val="20"/>
               </w:rPr>
             </w:pPr>
             <w:proofErr w:type="spellStart"/>
             <w:r>
               <w:rPr>
+                <w:strike/>
                 <w:spacing w:val="-2"/>
                 <w:sz w:val="20"/>
               </w:rPr>
@@ -15080,6 +15276,7 @@
             <w:proofErr w:type="spellEnd"/>
             <w:r>
               <w:rPr>
+                <w:strike/>
                 <w:spacing w:val="-2"/>
                 <w:sz w:val="20"/>
               </w:rPr>
@@ -15088,6 +15285,7 @@
             <w:proofErr w:type="spellStart"/>
             <w:r>
               <w:rPr>
+                <w:strike/>
                 <w:spacing w:val="-2"/>
                 <w:sz w:val="20"/>
               </w:rPr>
@@ -15096,6 +15294,7 @@
             <w:proofErr w:type="spellEnd"/>
             <w:r>
               <w:rPr>
+                <w:strike/>
                 <w:spacing w:val="-2"/>
                 <w:sz w:val="20"/>
               </w:rPr>

--- a/문서파일/Project Progress Report.docx
+++ b/문서파일/Project Progress Report.docx
@@ -137,7 +137,7 @@
           </mc:Choice>
           <mc:Fallback>
             <w:pict>
-              <v:shape w14:anchorId="6BD95413" id="Graphic 1" o:spid="_x0000_s1026" style="position:absolute;margin-left:116.7pt;margin-top:229.05pt;width:1.45pt;height:153.45pt;z-index:15728640;visibility:visible;mso-wrap-style:square;mso-wrap-distance-left:0;mso-wrap-distance-top:0;mso-wrap-distance-right:0;mso-wrap-distance-bottom:0;mso-position-horizontal:absolute;mso-position-horizontal-relative:page;mso-position-vertical:absolute;mso-position-vertical-relative:page;v-text-anchor:top" coordsize="18415,1948814" o:gfxdata="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" path="m18288,539572l,539572r,868985l,1545666r,402641l18288,1948307r,-402590l18288,1408557r,-868985xem18288,137172l,137172,,539496r18288,l18288,137172xem18288,l,,,137160r18288,l18288,xe" fillcolor="#155f82" stroked="f">
+              <v:shape w14:anchorId="3A92CC2B" id="Graphic 1" o:spid="_x0000_s1026" style="position:absolute;margin-left:116.7pt;margin-top:229.05pt;width:1.45pt;height:153.45pt;z-index:15728640;visibility:visible;mso-wrap-style:square;mso-wrap-distance-left:0;mso-wrap-distance-top:0;mso-wrap-distance-right:0;mso-wrap-distance-bottom:0;mso-position-horizontal:absolute;mso-position-horizontal-relative:page;mso-position-vertical:absolute;mso-position-vertical-relative:page;v-text-anchor:top" coordsize="18415,1948814" o:gfxdata="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" path="m18288,539572l,539572r,868985l,1545666r,402641l18288,1948307r,-402590l18288,1408557r,-868985xem18288,137172l,137172,,539496r18288,l18288,137172xem18288,l,,,137160r18288,l18288,xe" fillcolor="#155f82" stroked="f">
                 <v:path arrowok="t"/>
                 <w10:wrap anchorx="page" anchory="page"/>
               </v:shape>
@@ -1673,7 +1673,7 @@
                     <pic:cNvPicPr/>
                   </pic:nvPicPr>
                   <pic:blipFill>
-                    <a:blip r:embed="rId4" cstate="print"/>
+                    <a:blip r:embed="rId6" cstate="print"/>
                     <a:stretch>
                       <a:fillRect/>
                     </a:stretch>
@@ -1747,7 +1747,7 @@
                           <pic:cNvPicPr/>
                         </pic:nvPicPr>
                         <pic:blipFill>
-                          <a:blip r:embed="rId5" cstate="print"/>
+                          <a:blip r:embed="rId7" cstate="print"/>
                           <a:stretch>
                             <a:fillRect/>
                           </a:stretch>
@@ -1768,7 +1768,7 @@
                           <pic:cNvPicPr/>
                         </pic:nvPicPr>
                         <pic:blipFill>
-                          <a:blip r:embed="rId6" cstate="print"/>
+                          <a:blip r:embed="rId8" cstate="print"/>
                           <a:stretch>
                             <a:fillRect/>
                           </a:stretch>
@@ -1791,7 +1791,7 @@
           </mc:Choice>
           <mc:Fallback>
             <w:pict>
-              <v:group w14:anchorId="09381DC1" id="Group 3" o:spid="_x0000_s1026" style="width:451.25pt;height:422.15pt;mso-position-horizontal-relative:char;mso-position-vertical-relative:line" coordsize="57308,53613" o:gfxdata="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">
+              <v:group w14:anchorId="290280F4" id="Group 3" o:spid="_x0000_s1026" style="width:451.25pt;height:422.15pt;mso-position-horizontal-relative:char;mso-position-vertical-relative:line" coordsize="57308,53613" o:gfxdata="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">
                 <v:shapetype id="_x0000_t75" coordsize="21600,21600" o:spt="75" o:preferrelative="t" path="m@4@5l@4@11@9@11@9@5xe" filled="f" stroked="f">
                   <v:stroke joinstyle="miter"/>
                   <v:formulas>
@@ -1812,10 +1812,10 @@
                   <o:lock v:ext="edit" aspectratio="t"/>
                 </v:shapetype>
                 <v:shape id="Image 4" o:spid="_x0000_s1027" type="#_x0000_t75" alt="스크린샷, 텍스트, 소프트웨어, 멀티미디어 소프트웨어이(가) 표시된 사진  AI 생성 콘텐츠는 정확하지 않을 수 있습니다." style="position:absolute;width:57306;height:23990;visibility:visible;mso-wrap-style:square" o:gfxdata="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">
-                  <v:imagedata r:id="rId7" o:title="스크린샷, 텍스트, 소프트웨어, 멀티미디어 소프트웨어이(가) 표시된 사진  AI 생성 콘텐츠는 정확하지 않을 수 있습니다"/>
+                  <v:imagedata r:id="rId9" o:title="스크린샷, 텍스트, 소프트웨어, 멀티미디어 소프트웨어이(가) 표시된 사진  AI 생성 콘텐츠는 정확하지 않을 수 있습니다"/>
                 </v:shape>
                 <v:shape id="Image 5" o:spid="_x0000_s1028" type="#_x0000_t75" alt="스크린샷, 만화 영화, 애니메이션이(가) 표시된 사진  AI 생성 콘텐츠는 정확하지 않을 수 있습니다." style="position:absolute;top:24176;width:28765;height:29433;visibility:visible;mso-wrap-style:square" o:gfxdata="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">
-                  <v:imagedata r:id="rId8" o:title="스크린샷, 만화 영화, 애니메이션이(가) 표시된 사진  AI 생성 콘텐츠는 정확하지 않을 수 있습니다"/>
+                  <v:imagedata r:id="rId10" o:title="스크린샷, 만화 영화, 애니메이션이(가) 표시된 사진  AI 생성 콘텐츠는 정확하지 않을 수 있습니다"/>
                 </v:shape>
                 <w10:anchorlock/>
               </v:group>
@@ -1943,7 +1943,7 @@
                     <pic:cNvPicPr/>
                   </pic:nvPicPr>
                   <pic:blipFill>
-                    <a:blip r:embed="rId9" cstate="print"/>
+                    <a:blip r:embed="rId11" cstate="print"/>
                     <a:stretch>
                       <a:fillRect/>
                     </a:stretch>
@@ -3074,19 +3074,218 @@
         <w:spacing w:line="353" w:lineRule="exact"/>
         <w:ind w:left="23"/>
         <w:rPr>
-          <w:sz w:val="20"/>
-        </w:rPr>
-      </w:pPr>
-      <w:r>
-        <w:rPr>
           <w:spacing w:val="-5"/>
           <w:sz w:val="20"/>
         </w:rPr>
+      </w:pPr>
+      <w:r>
+        <w:rPr>
+          <w:spacing w:val="-5"/>
+          <w:sz w:val="20"/>
+        </w:rPr>
         <w:t>};</w:t>
       </w:r>
     </w:p>
     <w:p>
       <w:pPr>
+        <w:spacing w:line="353" w:lineRule="exact"/>
+        <w:ind w:left="23"/>
+        <w:rPr>
+          <w:spacing w:val="-5"/>
+          <w:sz w:val="20"/>
+        </w:rPr>
+      </w:pPr>
+    </w:p>
+    <w:p>
+      <w:pPr>
+        <w:pStyle w:val="a3"/>
+        <w:spacing w:before="4" w:line="228" w:lineRule="auto"/>
+        <w:ind w:right="4645"/>
+        <w:rPr>
+          <w:color w:val="548DD4" w:themeColor="text2" w:themeTint="99"/>
+        </w:rPr>
+      </w:pPr>
+      <w:r>
+        <w:rPr>
+          <w:color w:val="548DD4" w:themeColor="text2" w:themeTint="99"/>
+        </w:rPr>
+        <w:t>class</w:t>
+      </w:r>
+      <w:r>
+        <w:rPr>
+          <w:color w:val="548DD4" w:themeColor="text2" w:themeTint="99"/>
+          <w:spacing w:val="-6"/>
+        </w:rPr>
+        <w:t xml:space="preserve"> </w:t>
+      </w:r>
+      <w:proofErr w:type="spellStart"/>
+      <w:r>
+        <w:rPr>
+          <w:color w:val="548DD4" w:themeColor="text2" w:themeTint="99"/>
+        </w:rPr>
+        <w:t>CS_UploadMapPacket</w:t>
+      </w:r>
+      <w:proofErr w:type="spellEnd"/>
+      <w:r>
+        <w:rPr>
+          <w:color w:val="548DD4" w:themeColor="text2" w:themeTint="99"/>
+          <w:spacing w:val="-8"/>
+        </w:rPr>
+        <w:t xml:space="preserve"> </w:t>
+      </w:r>
+      <w:r>
+        <w:rPr>
+          <w:color w:val="548DD4" w:themeColor="text2" w:themeTint="99"/>
+        </w:rPr>
+        <w:t>:</w:t>
+      </w:r>
+      <w:r>
+        <w:rPr>
+          <w:color w:val="548DD4" w:themeColor="text2" w:themeTint="99"/>
+          <w:spacing w:val="-7"/>
+        </w:rPr>
+        <w:t xml:space="preserve"> </w:t>
+      </w:r>
+      <w:r>
+        <w:rPr>
+          <w:color w:val="548DD4" w:themeColor="text2" w:themeTint="99"/>
+        </w:rPr>
+        <w:t>public</w:t>
+      </w:r>
+      <w:r>
+        <w:rPr>
+          <w:color w:val="548DD4" w:themeColor="text2" w:themeTint="99"/>
+          <w:spacing w:val="-6"/>
+        </w:rPr>
+        <w:t xml:space="preserve"> </w:t>
+      </w:r>
+      <w:proofErr w:type="spellStart"/>
+      <w:r>
+        <w:rPr>
+          <w:color w:val="548DD4" w:themeColor="text2" w:themeTint="99"/>
+        </w:rPr>
+        <w:t>BasePacket</w:t>
+      </w:r>
+      <w:proofErr w:type="spellEnd"/>
+      <w:r>
+        <w:rPr>
+          <w:color w:val="548DD4" w:themeColor="text2" w:themeTint="99"/>
+          <w:spacing w:val="-8"/>
+        </w:rPr>
+        <w:t xml:space="preserve"> </w:t>
+      </w:r>
+      <w:r>
+        <w:rPr>
+          <w:color w:val="548DD4" w:themeColor="text2" w:themeTint="99"/>
+        </w:rPr>
+        <w:t xml:space="preserve">{ </w:t>
+      </w:r>
+      <w:r>
+        <w:rPr>
+          <w:color w:val="548DD4" w:themeColor="text2" w:themeTint="99"/>
+          <w:spacing w:val="-2"/>
+        </w:rPr>
+        <w:t>public:</w:t>
+      </w:r>
+    </w:p>
+    <w:p>
+      <w:pPr>
+        <w:pStyle w:val="a3"/>
+        <w:spacing w:before="4" w:line="228" w:lineRule="auto"/>
+        <w:ind w:right="4645"/>
+        <w:rPr>
+          <w:color w:val="548DD4" w:themeColor="text2" w:themeTint="99"/>
+        </w:rPr>
+      </w:pPr>
+      <w:r>
+        <w:rPr>
+          <w:color w:val="548DD4" w:themeColor="text2" w:themeTint="99"/>
+        </w:rPr>
+        <w:tab/>
+      </w:r>
+      <w:r>
+        <w:rPr>
+          <w:rFonts w:hint="eastAsia"/>
+          <w:color w:val="548DD4" w:themeColor="text2" w:themeTint="99"/>
+        </w:rPr>
+        <w:t xml:space="preserve">Map </w:t>
+      </w:r>
+      <w:proofErr w:type="spellStart"/>
+      <w:r>
+        <w:rPr>
+          <w:rFonts w:hint="eastAsia"/>
+          <w:color w:val="548DD4" w:themeColor="text2" w:themeTint="99"/>
+        </w:rPr>
+        <w:t>UploadMap</w:t>
+      </w:r>
+      <w:proofErr w:type="spellEnd"/>
+      <w:r>
+        <w:rPr>
+          <w:rFonts w:hint="eastAsia"/>
+          <w:color w:val="548DD4" w:themeColor="text2" w:themeTint="99"/>
+        </w:rPr>
+        <w:t>;</w:t>
+      </w:r>
+    </w:p>
+    <w:p>
+      <w:pPr>
+        <w:pStyle w:val="a3"/>
+        <w:spacing w:before="4" w:line="228" w:lineRule="auto"/>
+        <w:ind w:right="4645"/>
+        <w:rPr>
+          <w:color w:val="548DD4" w:themeColor="text2" w:themeTint="99"/>
+          <w:spacing w:val="-5"/>
+        </w:rPr>
+      </w:pPr>
+      <w:r>
+        <w:rPr>
+          <w:color w:val="548DD4" w:themeColor="text2" w:themeTint="99"/>
+          <w:spacing w:val="-5"/>
+        </w:rPr>
+        <w:t>};</w:t>
+      </w:r>
+    </w:p>
+    <w:p>
+      <w:pPr>
+        <w:pStyle w:val="a3"/>
+        <w:spacing w:line="228" w:lineRule="auto"/>
+        <w:ind w:leftChars="4" w:left="9"/>
+        <w:rPr>
+          <w:color w:val="548DD4" w:themeColor="text2" w:themeTint="99"/>
+        </w:rPr>
+      </w:pPr>
+      <w:r>
+        <w:rPr>
+          <w:rFonts w:hint="eastAsia"/>
+          <w:color w:val="548DD4" w:themeColor="text2" w:themeTint="99"/>
+          <w:spacing w:val="-5"/>
+        </w:rPr>
+        <w:t xml:space="preserve">2025. 11. 22 </w:t>
+      </w:r>
+      <w:r>
+        <w:rPr>
+          <w:rFonts w:hint="eastAsia"/>
+          <w:color w:val="548DD4" w:themeColor="text2" w:themeTint="99"/>
+        </w:rPr>
+        <w:t>Map 구조체를 전체를 보내는 것으로</w:t>
+      </w:r>
+      <w:r>
+        <w:rPr>
+          <w:rFonts w:hint="eastAsia"/>
+          <w:color w:val="548DD4" w:themeColor="text2" w:themeTint="99"/>
+        </w:rPr>
+        <w:t xml:space="preserve"> </w:t>
+      </w:r>
+      <w:r>
+        <w:rPr>
+          <w:rFonts w:hint="eastAsia"/>
+          <w:color w:val="548DD4" w:themeColor="text2" w:themeTint="99"/>
+        </w:rPr>
+        <w:t>수정.</w:t>
+      </w:r>
+    </w:p>
+    <w:p>
+      <w:pPr>
         <w:pStyle w:val="a3"/>
         <w:spacing w:before="333" w:line="354" w:lineRule="exact"/>
       </w:pPr>
@@ -3146,6 +3345,9 @@
       <w:pPr>
         <w:pStyle w:val="a3"/>
         <w:spacing w:line="354" w:lineRule="exact"/>
+        <w:rPr>
+          <w:spacing w:val="-5"/>
+        </w:rPr>
       </w:pPr>
       <w:r>
         <w:t>class</w:t>
@@ -3201,6 +3403,220 @@
           <w:spacing w:val="-5"/>
         </w:rPr>
         <w:t>{};</w:t>
+      </w:r>
+    </w:p>
+    <w:p>
+      <w:pPr>
+        <w:pStyle w:val="a3"/>
+        <w:spacing w:line="354" w:lineRule="exact"/>
+        <w:rPr>
+          <w:spacing w:val="-5"/>
+        </w:rPr>
+      </w:pPr>
+    </w:p>
+    <w:p>
+      <w:pPr>
+        <w:pStyle w:val="a3"/>
+        <w:spacing w:line="354" w:lineRule="exact"/>
+        <w:rPr>
+          <w:color w:val="548DD4" w:themeColor="text2" w:themeTint="99"/>
+          <w:spacing w:val="-5"/>
+        </w:rPr>
+      </w:pPr>
+      <w:r>
+        <w:rPr>
+          <w:color w:val="548DD4" w:themeColor="text2" w:themeTint="99"/>
+        </w:rPr>
+        <w:t>class</w:t>
+      </w:r>
+      <w:r>
+        <w:rPr>
+          <w:color w:val="548DD4" w:themeColor="text2" w:themeTint="99"/>
+          <w:spacing w:val="-17"/>
+        </w:rPr>
+        <w:t xml:space="preserve"> </w:t>
+      </w:r>
+      <w:proofErr w:type="spellStart"/>
+      <w:r>
+        <w:rPr>
+          <w:color w:val="548DD4" w:themeColor="text2" w:themeTint="99"/>
+        </w:rPr>
+        <w:t>CS_StartSessionRequestPacket</w:t>
+      </w:r>
+      <w:proofErr w:type="spellEnd"/>
+      <w:r>
+        <w:rPr>
+          <w:color w:val="548DD4" w:themeColor="text2" w:themeTint="99"/>
+          <w:spacing w:val="-14"/>
+        </w:rPr>
+        <w:t xml:space="preserve"> </w:t>
+      </w:r>
+      <w:r>
+        <w:rPr>
+          <w:color w:val="548DD4" w:themeColor="text2" w:themeTint="99"/>
+        </w:rPr>
+        <w:t>:</w:t>
+      </w:r>
+      <w:r>
+        <w:rPr>
+          <w:color w:val="548DD4" w:themeColor="text2" w:themeTint="99"/>
+          <w:spacing w:val="-14"/>
+        </w:rPr>
+        <w:t xml:space="preserve"> </w:t>
+      </w:r>
+      <w:r>
+        <w:rPr>
+          <w:color w:val="548DD4" w:themeColor="text2" w:themeTint="99"/>
+        </w:rPr>
+        <w:t>public</w:t>
+      </w:r>
+      <w:r>
+        <w:rPr>
+          <w:color w:val="548DD4" w:themeColor="text2" w:themeTint="99"/>
+          <w:spacing w:val="-14"/>
+        </w:rPr>
+        <w:t xml:space="preserve"> </w:t>
+      </w:r>
+      <w:proofErr w:type="spellStart"/>
+      <w:r>
+        <w:rPr>
+          <w:color w:val="548DD4" w:themeColor="text2" w:themeTint="99"/>
+        </w:rPr>
+        <w:t>BasePacket</w:t>
+      </w:r>
+      <w:proofErr w:type="spellEnd"/>
+      <w:r>
+        <w:rPr>
+          <w:color w:val="548DD4" w:themeColor="text2" w:themeTint="99"/>
+          <w:spacing w:val="-14"/>
+        </w:rPr>
+        <w:t xml:space="preserve"> </w:t>
+      </w:r>
+      <w:r>
+        <w:rPr>
+          <w:color w:val="548DD4" w:themeColor="text2" w:themeTint="99"/>
+          <w:spacing w:val="-5"/>
+        </w:rPr>
+        <w:t>{</w:t>
+      </w:r>
+    </w:p>
+    <w:p>
+      <w:pPr>
+        <w:pStyle w:val="a3"/>
+        <w:spacing w:line="354" w:lineRule="exact"/>
+        <w:rPr>
+          <w:color w:val="548DD4" w:themeColor="text2" w:themeTint="99"/>
+          <w:spacing w:val="-5"/>
+        </w:rPr>
+      </w:pPr>
+      <w:r>
+        <w:rPr>
+          <w:color w:val="548DD4" w:themeColor="text2" w:themeTint="99"/>
+          <w:spacing w:val="-5"/>
+        </w:rPr>
+        <w:t>public:</w:t>
+      </w:r>
+    </w:p>
+    <w:p>
+      <w:pPr>
+        <w:pStyle w:val="a3"/>
+        <w:spacing w:line="354" w:lineRule="exact"/>
+        <w:rPr>
+          <w:color w:val="548DD4" w:themeColor="text2" w:themeTint="99"/>
+          <w:spacing w:val="-5"/>
+        </w:rPr>
+      </w:pPr>
+      <w:r>
+        <w:rPr>
+          <w:color w:val="548DD4" w:themeColor="text2" w:themeTint="99"/>
+          <w:spacing w:val="-5"/>
+        </w:rPr>
+        <w:tab/>
+      </w:r>
+      <w:proofErr w:type="spellStart"/>
+      <w:r>
+        <w:rPr>
+          <w:color w:val="548DD4" w:themeColor="text2" w:themeTint="99"/>
+          <w:spacing w:val="-5"/>
+        </w:rPr>
+        <w:t>u_short</w:t>
+      </w:r>
+      <w:proofErr w:type="spellEnd"/>
+      <w:r>
+        <w:rPr>
+          <w:color w:val="548DD4" w:themeColor="text2" w:themeTint="99"/>
+          <w:spacing w:val="-5"/>
+        </w:rPr>
+        <w:t xml:space="preserve"> </w:t>
+      </w:r>
+      <w:proofErr w:type="spellStart"/>
+      <w:r>
+        <w:rPr>
+          <w:color w:val="548DD4" w:themeColor="text2" w:themeTint="99"/>
+          <w:spacing w:val="-5"/>
+        </w:rPr>
+        <w:t>map_type</w:t>
+      </w:r>
+      <w:proofErr w:type="spellEnd"/>
+      <w:r>
+        <w:rPr>
+          <w:color w:val="548DD4" w:themeColor="text2" w:themeTint="99"/>
+          <w:spacing w:val="-5"/>
+        </w:rPr>
+        <w:t>;</w:t>
+      </w:r>
+    </w:p>
+    <w:p>
+      <w:pPr>
+        <w:pStyle w:val="a3"/>
+        <w:spacing w:line="354" w:lineRule="exact"/>
+        <w:rPr>
+          <w:color w:val="548DD4" w:themeColor="text2" w:themeTint="99"/>
+          <w:spacing w:val="-5"/>
+        </w:rPr>
+      </w:pPr>
+      <w:r>
+        <w:rPr>
+          <w:color w:val="548DD4" w:themeColor="text2" w:themeTint="99"/>
+          <w:spacing w:val="-5"/>
+        </w:rPr>
+        <w:t>};</w:t>
+      </w:r>
+    </w:p>
+    <w:p>
+      <w:pPr>
+        <w:pStyle w:val="a3"/>
+        <w:spacing w:line="354" w:lineRule="exact"/>
+        <w:rPr>
+          <w:color w:val="548DD4" w:themeColor="text2" w:themeTint="99"/>
+          <w:spacing w:val="-5"/>
+        </w:rPr>
+      </w:pPr>
+      <w:r>
+        <w:rPr>
+          <w:rFonts w:hint="eastAsia"/>
+          <w:color w:val="548DD4" w:themeColor="text2" w:themeTint="99"/>
+          <w:spacing w:val="-5"/>
+        </w:rPr>
+        <w:t xml:space="preserve">2025. 11. 25 </w:t>
+      </w:r>
+      <w:proofErr w:type="spellStart"/>
+      <w:r>
+        <w:rPr>
+          <w:rFonts w:hint="eastAsia"/>
+          <w:color w:val="548DD4" w:themeColor="text2" w:themeTint="99"/>
+          <w:spacing w:val="-5"/>
+        </w:rPr>
+        <w:t>에딧모드와</w:t>
+      </w:r>
+      <w:proofErr w:type="spellEnd"/>
+      <w:r>
+        <w:rPr>
+          <w:rFonts w:hint="eastAsia"/>
+          <w:color w:val="548DD4" w:themeColor="text2" w:themeTint="99"/>
+          <w:spacing w:val="-5"/>
+        </w:rPr>
+        <w:t xml:space="preserve"> 기본 게임 모드를 구분하기 위해 변수 추가.</w:t>
       </w:r>
     </w:p>
     <w:p>
@@ -3359,20 +3775,334 @@
         <w:spacing w:line="353" w:lineRule="exact"/>
         <w:ind w:left="23"/>
         <w:rPr>
-          <w:sz w:val="20"/>
-        </w:rPr>
-      </w:pPr>
-      <w:r>
-        <w:rPr>
           <w:spacing w:val="-5"/>
           <w:sz w:val="20"/>
         </w:rPr>
+      </w:pPr>
+      <w:r>
+        <w:rPr>
+          <w:spacing w:val="-5"/>
+          <w:sz w:val="20"/>
+        </w:rPr>
         <w:t>};</w:t>
       </w:r>
     </w:p>
     <w:p>
       <w:pPr>
         <w:pStyle w:val="a3"/>
+        <w:spacing w:before="342" w:line="228" w:lineRule="auto"/>
+        <w:ind w:right="2605"/>
+        <w:rPr>
+          <w:color w:val="548DD4" w:themeColor="text2" w:themeTint="99"/>
+        </w:rPr>
+      </w:pPr>
+      <w:r>
+        <w:rPr>
+          <w:color w:val="548DD4" w:themeColor="text2" w:themeTint="99"/>
+        </w:rPr>
+        <w:lastRenderedPageBreak/>
+        <w:t xml:space="preserve">class </w:t>
+      </w:r>
+      <w:proofErr w:type="spellStart"/>
+      <w:r>
+        <w:rPr>
+          <w:color w:val="548DD4" w:themeColor="text2" w:themeTint="99"/>
+        </w:rPr>
+        <w:t>CS_PlayerUpdatePacket</w:t>
+      </w:r>
+      <w:proofErr w:type="spellEnd"/>
+      <w:r>
+        <w:rPr>
+          <w:color w:val="548DD4" w:themeColor="text2" w:themeTint="99"/>
+        </w:rPr>
+        <w:t xml:space="preserve"> : public </w:t>
+      </w:r>
+      <w:proofErr w:type="spellStart"/>
+      <w:r>
+        <w:rPr>
+          <w:color w:val="548DD4" w:themeColor="text2" w:themeTint="99"/>
+        </w:rPr>
+        <w:t>BasePacket</w:t>
+      </w:r>
+      <w:proofErr w:type="spellEnd"/>
+      <w:r>
+        <w:rPr>
+          <w:color w:val="548DD4" w:themeColor="text2" w:themeTint="99"/>
+        </w:rPr>
+        <w:t xml:space="preserve"> {</w:t>
+      </w:r>
+    </w:p>
+    <w:p>
+      <w:pPr>
+        <w:pStyle w:val="a3"/>
+        <w:spacing w:line="343" w:lineRule="exact"/>
+        <w:rPr>
+          <w:color w:val="548DD4" w:themeColor="text2" w:themeTint="99"/>
+        </w:rPr>
+      </w:pPr>
+      <w:r>
+        <w:rPr>
+          <w:color w:val="548DD4" w:themeColor="text2" w:themeTint="99"/>
+          <w:spacing w:val="-2"/>
+        </w:rPr>
+        <w:t>public:</w:t>
+      </w:r>
+    </w:p>
+    <w:p>
+      <w:pPr>
+        <w:spacing w:line="353" w:lineRule="exact"/>
+        <w:ind w:leftChars="110" w:left="242"/>
+        <w:rPr>
+          <w:color w:val="548DD4" w:themeColor="text2" w:themeTint="99"/>
+          <w:sz w:val="20"/>
+          <w:szCs w:val="20"/>
+        </w:rPr>
+      </w:pPr>
+      <w:proofErr w:type="spellStart"/>
+      <w:r>
+        <w:rPr>
+          <w:color w:val="548DD4" w:themeColor="text2" w:themeTint="99"/>
+          <w:sz w:val="20"/>
+          <w:szCs w:val="20"/>
+        </w:rPr>
+        <w:t>u_short</w:t>
+      </w:r>
+      <w:proofErr w:type="spellEnd"/>
+      <w:r>
+        <w:rPr>
+          <w:color w:val="548DD4" w:themeColor="text2" w:themeTint="99"/>
+          <w:sz w:val="20"/>
+          <w:szCs w:val="20"/>
+        </w:rPr>
+        <w:t xml:space="preserve"> </w:t>
+      </w:r>
+      <w:proofErr w:type="spellStart"/>
+      <w:r>
+        <w:rPr>
+          <w:color w:val="548DD4" w:themeColor="text2" w:themeTint="99"/>
+          <w:sz w:val="20"/>
+          <w:szCs w:val="20"/>
+        </w:rPr>
+        <w:t>player_id</w:t>
+      </w:r>
+      <w:proofErr w:type="spellEnd"/>
+      <w:r>
+        <w:rPr>
+          <w:color w:val="548DD4" w:themeColor="text2" w:themeTint="99"/>
+          <w:sz w:val="20"/>
+          <w:szCs w:val="20"/>
+        </w:rPr>
+        <w:t>;</w:t>
+      </w:r>
+    </w:p>
+    <w:p>
+      <w:pPr>
+        <w:spacing w:line="353" w:lineRule="exact"/>
+        <w:ind w:leftChars="110" w:left="242"/>
+        <w:rPr>
+          <w:color w:val="548DD4" w:themeColor="text2" w:themeTint="99"/>
+          <w:sz w:val="20"/>
+          <w:szCs w:val="20"/>
+        </w:rPr>
+      </w:pPr>
+      <w:r>
+        <w:rPr>
+          <w:color w:val="548DD4" w:themeColor="text2" w:themeTint="99"/>
+          <w:sz w:val="20"/>
+          <w:szCs w:val="20"/>
+        </w:rPr>
+        <w:t>Point pos;</w:t>
+      </w:r>
+    </w:p>
+    <w:p>
+      <w:pPr>
+        <w:spacing w:line="353" w:lineRule="exact"/>
+        <w:ind w:leftChars="110" w:left="242"/>
+        <w:rPr>
+          <w:color w:val="548DD4" w:themeColor="text2" w:themeTint="99"/>
+          <w:sz w:val="20"/>
+          <w:szCs w:val="20"/>
+        </w:rPr>
+      </w:pPr>
+      <w:r>
+        <w:rPr>
+          <w:color w:val="548DD4" w:themeColor="text2" w:themeTint="99"/>
+          <w:sz w:val="20"/>
+          <w:szCs w:val="20"/>
+        </w:rPr>
+        <w:t xml:space="preserve">int </w:t>
+      </w:r>
+      <w:proofErr w:type="spellStart"/>
+      <w:r>
+        <w:rPr>
+          <w:color w:val="548DD4" w:themeColor="text2" w:themeTint="99"/>
+          <w:sz w:val="20"/>
+          <w:szCs w:val="20"/>
+        </w:rPr>
+        <w:t>walk_state</w:t>
+      </w:r>
+      <w:proofErr w:type="spellEnd"/>
+      <w:r>
+        <w:rPr>
+          <w:color w:val="548DD4" w:themeColor="text2" w:themeTint="99"/>
+          <w:sz w:val="20"/>
+          <w:szCs w:val="20"/>
+        </w:rPr>
+        <w:t>;</w:t>
+      </w:r>
+    </w:p>
+    <w:p>
+      <w:pPr>
+        <w:spacing w:line="353" w:lineRule="exact"/>
+        <w:ind w:leftChars="110" w:left="242"/>
+        <w:rPr>
+          <w:color w:val="548DD4" w:themeColor="text2" w:themeTint="99"/>
+          <w:sz w:val="20"/>
+          <w:szCs w:val="20"/>
+        </w:rPr>
+      </w:pPr>
+      <w:r>
+        <w:rPr>
+          <w:color w:val="548DD4" w:themeColor="text2" w:themeTint="99"/>
+          <w:sz w:val="20"/>
+          <w:szCs w:val="20"/>
+        </w:rPr>
+        <w:t xml:space="preserve">int </w:t>
+      </w:r>
+      <w:proofErr w:type="spellStart"/>
+      <w:r>
+        <w:rPr>
+          <w:color w:val="548DD4" w:themeColor="text2" w:themeTint="99"/>
+          <w:sz w:val="20"/>
+          <w:szCs w:val="20"/>
+        </w:rPr>
+        <w:t>jump_state</w:t>
+      </w:r>
+      <w:proofErr w:type="spellEnd"/>
+      <w:r>
+        <w:rPr>
+          <w:color w:val="548DD4" w:themeColor="text2" w:themeTint="99"/>
+          <w:sz w:val="20"/>
+          <w:szCs w:val="20"/>
+        </w:rPr>
+        <w:t>;</w:t>
+      </w:r>
+    </w:p>
+    <w:p>
+      <w:pPr>
+        <w:spacing w:line="353" w:lineRule="exact"/>
+        <w:ind w:leftChars="110" w:left="242"/>
+        <w:rPr>
+          <w:color w:val="548DD4" w:themeColor="text2" w:themeTint="99"/>
+          <w:sz w:val="20"/>
+          <w:szCs w:val="20"/>
+        </w:rPr>
+      </w:pPr>
+      <w:r>
+        <w:rPr>
+          <w:color w:val="548DD4" w:themeColor="text2" w:themeTint="99"/>
+          <w:sz w:val="20"/>
+          <w:szCs w:val="20"/>
+        </w:rPr>
+        <w:t xml:space="preserve">Direction </w:t>
+      </w:r>
+      <w:proofErr w:type="spellStart"/>
+      <w:r>
+        <w:rPr>
+          <w:color w:val="548DD4" w:themeColor="text2" w:themeTint="99"/>
+          <w:sz w:val="20"/>
+          <w:szCs w:val="20"/>
+        </w:rPr>
+        <w:t>dir</w:t>
+      </w:r>
+      <w:proofErr w:type="spellEnd"/>
+      <w:r>
+        <w:rPr>
+          <w:color w:val="548DD4" w:themeColor="text2" w:themeTint="99"/>
+          <w:sz w:val="20"/>
+          <w:szCs w:val="20"/>
+        </w:rPr>
+        <w:t>;</w:t>
+      </w:r>
+    </w:p>
+    <w:p>
+      <w:pPr>
+        <w:spacing w:line="353" w:lineRule="exact"/>
+        <w:rPr>
+          <w:color w:val="548DD4" w:themeColor="text2" w:themeTint="99"/>
+          <w:spacing w:val="-5"/>
+          <w:sz w:val="20"/>
+        </w:rPr>
+      </w:pPr>
+      <w:r>
+        <w:rPr>
+          <w:color w:val="548DD4" w:themeColor="text2" w:themeTint="99"/>
+          <w:spacing w:val="-5"/>
+          <w:sz w:val="20"/>
+        </w:rPr>
+        <w:t>};</w:t>
+      </w:r>
+    </w:p>
+    <w:p>
+      <w:pPr>
+        <w:spacing w:line="353" w:lineRule="exact"/>
+        <w:rPr>
+          <w:color w:val="548DD4" w:themeColor="text2" w:themeTint="99"/>
+          <w:spacing w:val="-5"/>
+          <w:sz w:val="20"/>
+        </w:rPr>
+      </w:pPr>
+      <w:r>
+        <w:rPr>
+          <w:rFonts w:hint="eastAsia"/>
+          <w:color w:val="548DD4" w:themeColor="text2" w:themeTint="99"/>
+          <w:spacing w:val="-5"/>
+          <w:sz w:val="20"/>
+        </w:rPr>
+        <w:t xml:space="preserve">2025. 11. 28 </w:t>
+      </w:r>
+      <w:r>
+        <w:rPr>
+          <w:rFonts w:hint="eastAsia"/>
+          <w:color w:val="548DD4" w:themeColor="text2" w:themeTint="99"/>
+          <w:spacing w:val="-5"/>
+          <w:sz w:val="20"/>
+        </w:rPr>
+        <w:t xml:space="preserve">플레이어 구분을 위한 id, </w:t>
+      </w:r>
+      <w:proofErr w:type="spellStart"/>
+      <w:r>
+        <w:rPr>
+          <w:rFonts w:hint="eastAsia"/>
+          <w:color w:val="548DD4" w:themeColor="text2" w:themeTint="99"/>
+          <w:spacing w:val="-5"/>
+          <w:sz w:val="20"/>
+        </w:rPr>
+        <w:t>방향값</w:t>
+      </w:r>
+      <w:proofErr w:type="spellEnd"/>
+      <w:r>
+        <w:rPr>
+          <w:rFonts w:hint="eastAsia"/>
+          <w:color w:val="548DD4" w:themeColor="text2" w:themeTint="99"/>
+          <w:spacing w:val="-5"/>
+          <w:sz w:val="20"/>
+        </w:rPr>
+        <w:t xml:space="preserve"> 추가.</w:t>
+      </w:r>
+    </w:p>
+    <w:p>
+      <w:pPr>
+        <w:spacing w:line="353" w:lineRule="exact"/>
+        <w:ind w:left="23"/>
+        <w:rPr>
+          <w:sz w:val="20"/>
+        </w:rPr>
+      </w:pPr>
+    </w:p>
+    <w:p>
+      <w:pPr>
+        <w:pStyle w:val="a3"/>
         <w:spacing w:before="329" w:line="354" w:lineRule="exact"/>
       </w:pPr>
       <w:r>
@@ -3431,6 +4161,9 @@
       <w:pPr>
         <w:pStyle w:val="a3"/>
         <w:spacing w:line="354" w:lineRule="exact"/>
+        <w:rPr>
+          <w:spacing w:val="-5"/>
+        </w:rPr>
       </w:pPr>
       <w:r>
         <w:t>class</w:t>
@@ -3486,6 +4219,1173 @@
           <w:spacing w:val="-5"/>
         </w:rPr>
         <w:t>{};</w:t>
+      </w:r>
+    </w:p>
+    <w:p>
+      <w:pPr>
+        <w:rPr>
+          <w:spacing w:val="-5"/>
+          <w:sz w:val="20"/>
+          <w:szCs w:val="20"/>
+        </w:rPr>
+      </w:pPr>
+      <w:r>
+        <w:rPr>
+          <w:spacing w:val="-5"/>
+        </w:rPr>
+        <w:br w:type="page"/>
+      </w:r>
+    </w:p>
+    <w:p>
+      <w:pPr>
+        <w:pStyle w:val="a3"/>
+        <w:spacing w:before="29" w:line="354" w:lineRule="exact"/>
+        <w:ind w:left="0"/>
+      </w:pPr>
+      <w:r>
+        <w:lastRenderedPageBreak/>
+        <w:t>// ---</w:t>
+      </w:r>
+      <w:r>
+        <w:rPr>
+          <w:spacing w:val="21"/>
+        </w:rPr>
+        <w:t xml:space="preserve"> </w:t>
+      </w:r>
+      <w:r>
+        <w:t>서버</w:t>
+      </w:r>
+      <w:r>
+        <w:rPr>
+          <w:spacing w:val="26"/>
+        </w:rPr>
+        <w:t xml:space="preserve"> </w:t>
+      </w:r>
+      <w:r>
+        <w:t>-&gt;</w:t>
+      </w:r>
+      <w:r>
+        <w:rPr>
+          <w:spacing w:val="24"/>
+        </w:rPr>
+        <w:t xml:space="preserve"> </w:t>
+      </w:r>
+      <w:r>
+        <w:t>클라이언트</w:t>
+      </w:r>
+      <w:r>
+        <w:rPr>
+          <w:spacing w:val="26"/>
+        </w:rPr>
+        <w:t xml:space="preserve"> </w:t>
+      </w:r>
+      <w:r>
+        <w:t>--</w:t>
+      </w:r>
+      <w:r>
+        <w:rPr>
+          <w:spacing w:val="-10"/>
+        </w:rPr>
+        <w:t>-</w:t>
+      </w:r>
+    </w:p>
+    <w:p>
+      <w:pPr>
+        <w:pStyle w:val="a3"/>
+        <w:spacing w:line="346" w:lineRule="exact"/>
+      </w:pPr>
+      <w:r>
+        <w:t>//</w:t>
+      </w:r>
+      <w:r>
+        <w:rPr>
+          <w:spacing w:val="25"/>
+        </w:rPr>
+        <w:t xml:space="preserve"> </w:t>
+      </w:r>
+      <w:r>
+        <w:t>고유</w:t>
+      </w:r>
+      <w:r>
+        <w:rPr>
+          <w:spacing w:val="29"/>
+        </w:rPr>
+        <w:t xml:space="preserve"> </w:t>
+      </w:r>
+      <w:proofErr w:type="gramStart"/>
+      <w:r>
+        <w:t>ID</w:t>
+      </w:r>
+      <w:r>
+        <w:rPr>
+          <w:spacing w:val="-23"/>
+        </w:rPr>
+        <w:t xml:space="preserve"> </w:t>
+      </w:r>
+      <w:r>
+        <w:t>를</w:t>
+      </w:r>
+      <w:proofErr w:type="gramEnd"/>
+      <w:r>
+        <w:rPr>
+          <w:spacing w:val="29"/>
+        </w:rPr>
+        <w:t xml:space="preserve"> </w:t>
+      </w:r>
+      <w:r>
+        <w:t>할당하는</w:t>
+      </w:r>
+      <w:r>
+        <w:rPr>
+          <w:spacing w:val="25"/>
+        </w:rPr>
+        <w:t xml:space="preserve"> </w:t>
+      </w:r>
+      <w:r>
+        <w:rPr>
+          <w:spacing w:val="-5"/>
+        </w:rPr>
+        <w:t>패킷</w:t>
+      </w:r>
+    </w:p>
+    <w:p>
+      <w:pPr>
+        <w:pStyle w:val="a3"/>
+        <w:spacing w:line="232" w:lineRule="auto"/>
+        <w:ind w:right="4398"/>
+      </w:pPr>
+      <w:r>
+        <w:t>class</w:t>
+      </w:r>
+      <w:r>
+        <w:rPr>
+          <w:spacing w:val="-6"/>
+        </w:rPr>
+        <w:t xml:space="preserve"> </w:t>
+      </w:r>
+      <w:proofErr w:type="spellStart"/>
+      <w:r>
+        <w:t>SC_AssignIDPacket</w:t>
+      </w:r>
+      <w:proofErr w:type="spellEnd"/>
+      <w:r>
+        <w:rPr>
+          <w:spacing w:val="-7"/>
+        </w:rPr>
+        <w:t xml:space="preserve"> </w:t>
+      </w:r>
+      <w:r>
+        <w:t>:</w:t>
+      </w:r>
+      <w:r>
+        <w:rPr>
+          <w:spacing w:val="-6"/>
+        </w:rPr>
+        <w:t xml:space="preserve"> </w:t>
+      </w:r>
+      <w:r>
+        <w:t>public</w:t>
+      </w:r>
+      <w:r>
+        <w:rPr>
+          <w:spacing w:val="-6"/>
+        </w:rPr>
+        <w:t xml:space="preserve"> </w:t>
+      </w:r>
+      <w:proofErr w:type="spellStart"/>
+      <w:r>
+        <w:t>BasePacket</w:t>
+      </w:r>
+      <w:proofErr w:type="spellEnd"/>
+      <w:r>
+        <w:rPr>
+          <w:spacing w:val="-7"/>
+        </w:rPr>
+        <w:t xml:space="preserve"> </w:t>
+      </w:r>
+      <w:r>
+        <w:t xml:space="preserve">{ </w:t>
+      </w:r>
+      <w:r>
+        <w:rPr>
+          <w:spacing w:val="-2"/>
+        </w:rPr>
+        <w:t>public:</w:t>
+      </w:r>
+    </w:p>
+    <w:p>
+      <w:pPr>
+        <w:pStyle w:val="a3"/>
+        <w:spacing w:line="347" w:lineRule="exact"/>
+        <w:ind w:left="426"/>
+      </w:pPr>
+      <w:r>
+        <w:t>int</w:t>
+      </w:r>
+      <w:r>
+        <w:rPr>
+          <w:spacing w:val="-5"/>
+        </w:rPr>
+        <w:t xml:space="preserve"> </w:t>
+      </w:r>
+      <w:proofErr w:type="spellStart"/>
+      <w:r>
+        <w:rPr>
+          <w:spacing w:val="-2"/>
+        </w:rPr>
+        <w:t>player_id</w:t>
+      </w:r>
+      <w:proofErr w:type="spellEnd"/>
+      <w:r>
+        <w:rPr>
+          <w:spacing w:val="-2"/>
+        </w:rPr>
+        <w:t>;</w:t>
+      </w:r>
+    </w:p>
+    <w:p>
+      <w:pPr>
+        <w:spacing w:line="346" w:lineRule="exact"/>
+        <w:ind w:left="23"/>
+        <w:rPr>
+          <w:sz w:val="20"/>
+        </w:rPr>
+      </w:pPr>
+      <w:r>
+        <w:rPr>
+          <w:spacing w:val="-5"/>
+          <w:sz w:val="20"/>
+        </w:rPr>
+        <w:t>};</w:t>
+      </w:r>
+    </w:p>
+    <w:p>
+      <w:pPr>
+        <w:pStyle w:val="a3"/>
+        <w:spacing w:before="329" w:line="354" w:lineRule="exact"/>
+      </w:pPr>
+      <w:r>
+        <w:t>//</w:t>
+      </w:r>
+      <w:r>
+        <w:rPr>
+          <w:spacing w:val="22"/>
+        </w:rPr>
+        <w:t xml:space="preserve"> </w:t>
+      </w:r>
+      <w:r>
+        <w:t>맵</w:t>
+      </w:r>
+      <w:r>
+        <w:rPr>
+          <w:spacing w:val="28"/>
+        </w:rPr>
+        <w:t xml:space="preserve"> </w:t>
+      </w:r>
+      <w:r>
+        <w:t>업로드</w:t>
+      </w:r>
+      <w:r>
+        <w:rPr>
+          <w:spacing w:val="27"/>
+        </w:rPr>
+        <w:t xml:space="preserve"> </w:t>
+      </w:r>
+      <w:r>
+        <w:t>결과를</w:t>
+      </w:r>
+      <w:r>
+        <w:rPr>
+          <w:spacing w:val="27"/>
+        </w:rPr>
+        <w:t xml:space="preserve"> </w:t>
+      </w:r>
+      <w:r>
+        <w:t>응답하는</w:t>
+      </w:r>
+      <w:r>
+        <w:rPr>
+          <w:spacing w:val="23"/>
+        </w:rPr>
+        <w:t xml:space="preserve"> </w:t>
+      </w:r>
+      <w:r>
+        <w:rPr>
+          <w:spacing w:val="-5"/>
+        </w:rPr>
+        <w:t>패킷</w:t>
+      </w:r>
+    </w:p>
+    <w:p>
+      <w:pPr>
+        <w:pStyle w:val="a3"/>
+        <w:spacing w:before="4" w:line="228" w:lineRule="auto"/>
+        <w:ind w:right="3436"/>
+      </w:pPr>
+      <w:r>
+        <w:t>class</w:t>
+      </w:r>
+      <w:r>
+        <w:rPr>
+          <w:spacing w:val="-7"/>
+        </w:rPr>
+        <w:t xml:space="preserve"> </w:t>
+      </w:r>
+      <w:proofErr w:type="spellStart"/>
+      <w:r>
+        <w:t>SC_MapUploadResponsePacket</w:t>
+      </w:r>
+      <w:proofErr w:type="spellEnd"/>
+      <w:r>
+        <w:rPr>
+          <w:spacing w:val="-8"/>
+        </w:rPr>
+        <w:t xml:space="preserve"> </w:t>
+      </w:r>
+      <w:r>
+        <w:t>:</w:t>
+      </w:r>
+      <w:r>
+        <w:rPr>
+          <w:spacing w:val="-7"/>
+        </w:rPr>
+        <w:t xml:space="preserve"> </w:t>
+      </w:r>
+      <w:r>
+        <w:t>public</w:t>
+      </w:r>
+      <w:r>
+        <w:rPr>
+          <w:spacing w:val="-10"/>
+        </w:rPr>
+        <w:t xml:space="preserve"> </w:t>
+      </w:r>
+      <w:proofErr w:type="spellStart"/>
+      <w:r>
+        <w:t>BasePacket</w:t>
+      </w:r>
+      <w:proofErr w:type="spellEnd"/>
+      <w:r>
+        <w:rPr>
+          <w:spacing w:val="-8"/>
+        </w:rPr>
+        <w:t xml:space="preserve"> </w:t>
+      </w:r>
+      <w:r>
+        <w:t xml:space="preserve">{ </w:t>
+      </w:r>
+      <w:r>
+        <w:rPr>
+          <w:spacing w:val="-2"/>
+        </w:rPr>
+        <w:t>public:</w:t>
+      </w:r>
+    </w:p>
+    <w:p>
+      <w:pPr>
+        <w:pStyle w:val="a3"/>
+        <w:spacing w:line="351" w:lineRule="exact"/>
+        <w:ind w:left="426"/>
+      </w:pPr>
+      <w:r>
+        <w:t>bool</w:t>
+      </w:r>
+      <w:r>
+        <w:rPr>
+          <w:spacing w:val="-5"/>
+        </w:rPr>
+        <w:t xml:space="preserve"> </w:t>
+      </w:r>
+      <w:proofErr w:type="spellStart"/>
+      <w:r>
+        <w:rPr>
+          <w:spacing w:val="-2"/>
+        </w:rPr>
+        <w:t>is_success</w:t>
+      </w:r>
+      <w:proofErr w:type="spellEnd"/>
+      <w:r>
+        <w:rPr>
+          <w:spacing w:val="-2"/>
+        </w:rPr>
+        <w:t>;</w:t>
+      </w:r>
+    </w:p>
+    <w:p>
+      <w:pPr>
+        <w:spacing w:line="346" w:lineRule="exact"/>
+        <w:ind w:left="23"/>
+        <w:rPr>
+          <w:sz w:val="20"/>
+        </w:rPr>
+      </w:pPr>
+      <w:r>
+        <w:rPr>
+          <w:spacing w:val="-5"/>
+          <w:sz w:val="20"/>
+        </w:rPr>
+        <w:t>};</w:t>
+      </w:r>
+    </w:p>
+    <w:p>
+      <w:pPr>
+        <w:pStyle w:val="a3"/>
+        <w:spacing w:before="342" w:line="228" w:lineRule="auto"/>
+        <w:ind w:right="4871"/>
+      </w:pPr>
+      <w:r>
+        <w:t>//</w:t>
+      </w:r>
+      <w:r>
+        <w:rPr>
+          <w:spacing w:val="40"/>
+        </w:rPr>
+        <w:t xml:space="preserve"> </w:t>
+      </w:r>
+      <w:r>
+        <w:t>확정된</w:t>
+      </w:r>
+      <w:r>
+        <w:rPr>
+          <w:spacing w:val="40"/>
+        </w:rPr>
+        <w:t xml:space="preserve"> </w:t>
+      </w:r>
+      <w:r>
+        <w:t>게임 맵</w:t>
+      </w:r>
+      <w:r>
+        <w:rPr>
+          <w:spacing w:val="40"/>
+        </w:rPr>
+        <w:t xml:space="preserve"> </w:t>
+      </w:r>
+      <w:r>
+        <w:t>정보를</w:t>
+      </w:r>
+      <w:r>
+        <w:rPr>
+          <w:spacing w:val="40"/>
+        </w:rPr>
+        <w:t xml:space="preserve"> </w:t>
+      </w:r>
+      <w:r>
+        <w:t>전달받는</w:t>
+      </w:r>
+      <w:r>
+        <w:rPr>
+          <w:spacing w:val="40"/>
+        </w:rPr>
+        <w:t xml:space="preserve"> </w:t>
+      </w:r>
+      <w:r>
+        <w:t>패킷 class</w:t>
+      </w:r>
+      <w:r>
+        <w:rPr>
+          <w:spacing w:val="-6"/>
+        </w:rPr>
+        <w:t xml:space="preserve"> </w:t>
+      </w:r>
+      <w:proofErr w:type="spellStart"/>
+      <w:r>
+        <w:t>SC_MapInfoPacket</w:t>
+      </w:r>
+      <w:proofErr w:type="spellEnd"/>
+      <w:r>
+        <w:rPr>
+          <w:spacing w:val="-7"/>
+        </w:rPr>
+        <w:t xml:space="preserve"> </w:t>
+      </w:r>
+      <w:r>
+        <w:t>:</w:t>
+      </w:r>
+      <w:r>
+        <w:rPr>
+          <w:spacing w:val="-6"/>
+        </w:rPr>
+        <w:t xml:space="preserve"> </w:t>
+      </w:r>
+      <w:r>
+        <w:t>public</w:t>
+      </w:r>
+      <w:r>
+        <w:rPr>
+          <w:spacing w:val="-9"/>
+        </w:rPr>
+        <w:t xml:space="preserve"> </w:t>
+      </w:r>
+      <w:proofErr w:type="spellStart"/>
+      <w:r>
+        <w:t>BasePacket</w:t>
+      </w:r>
+      <w:proofErr w:type="spellEnd"/>
+      <w:r>
+        <w:rPr>
+          <w:spacing w:val="-7"/>
+        </w:rPr>
+        <w:t xml:space="preserve"> </w:t>
+      </w:r>
+      <w:r>
+        <w:t xml:space="preserve">{ </w:t>
+      </w:r>
+      <w:r>
+        <w:rPr>
+          <w:spacing w:val="-2"/>
+        </w:rPr>
+        <w:t>public:</w:t>
+      </w:r>
+    </w:p>
+    <w:p>
+      <w:pPr>
+        <w:pStyle w:val="a3"/>
+        <w:spacing w:before="1" w:line="230" w:lineRule="auto"/>
+        <w:ind w:left="426" w:right="6759"/>
+      </w:pPr>
+      <w:r>
+        <w:t xml:space="preserve">int </w:t>
+      </w:r>
+      <w:proofErr w:type="spellStart"/>
+      <w:r>
+        <w:t>platform_count</w:t>
+      </w:r>
+      <w:proofErr w:type="spellEnd"/>
+      <w:r>
+        <w:t>; RECT</w:t>
+      </w:r>
+      <w:r>
+        <w:rPr>
+          <w:spacing w:val="-18"/>
+        </w:rPr>
+        <w:t xml:space="preserve"> </w:t>
+      </w:r>
+      <w:r>
+        <w:t xml:space="preserve">platforms[160]; int </w:t>
+      </w:r>
+      <w:proofErr w:type="spellStart"/>
+      <w:r>
+        <w:t>spike_count</w:t>
+      </w:r>
+      <w:proofErr w:type="spellEnd"/>
+      <w:r>
+        <w:t>; RECT spikes[160];</w:t>
+      </w:r>
+    </w:p>
+    <w:p>
+      <w:pPr>
+        <w:pStyle w:val="a3"/>
+        <w:spacing w:line="228" w:lineRule="auto"/>
+        <w:ind w:left="426" w:right="6365"/>
+        <w:jc w:val="both"/>
+      </w:pPr>
+      <w:r>
+        <w:t xml:space="preserve">int </w:t>
+      </w:r>
+      <w:proofErr w:type="spellStart"/>
+      <w:r>
+        <w:t>enemy_spawn_count</w:t>
+      </w:r>
+      <w:proofErr w:type="spellEnd"/>
+      <w:r>
+        <w:t>; Point</w:t>
+      </w:r>
+      <w:r>
+        <w:rPr>
+          <w:spacing w:val="-18"/>
+        </w:rPr>
+        <w:t xml:space="preserve"> </w:t>
+      </w:r>
+      <w:proofErr w:type="spellStart"/>
+      <w:r>
+        <w:t>enemy_spawns</w:t>
+      </w:r>
+      <w:proofErr w:type="spellEnd"/>
+      <w:r>
+        <w:t xml:space="preserve">[32]; Point </w:t>
+      </w:r>
+      <w:proofErr w:type="spellStart"/>
+      <w:r>
+        <w:t>player_start_pos</w:t>
+      </w:r>
+      <w:proofErr w:type="spellEnd"/>
+      <w:r>
+        <w:t>;</w:t>
+      </w:r>
+    </w:p>
+    <w:p>
+      <w:pPr>
+        <w:spacing w:line="350" w:lineRule="exact"/>
+        <w:ind w:left="23"/>
+        <w:rPr>
+          <w:spacing w:val="-5"/>
+          <w:sz w:val="20"/>
+        </w:rPr>
+      </w:pPr>
+      <w:r>
+        <w:rPr>
+          <w:spacing w:val="-5"/>
+          <w:sz w:val="20"/>
+        </w:rPr>
+        <w:t>};</w:t>
+      </w:r>
+    </w:p>
+    <w:p>
+      <w:pPr>
+        <w:spacing w:line="350" w:lineRule="exact"/>
+        <w:ind w:left="23"/>
+        <w:rPr>
+          <w:spacing w:val="-5"/>
+          <w:sz w:val="20"/>
+        </w:rPr>
+      </w:pPr>
+    </w:p>
+    <w:p>
+      <w:pPr>
+        <w:pStyle w:val="a3"/>
+        <w:spacing w:before="342" w:line="228" w:lineRule="auto"/>
+        <w:ind w:right="4871"/>
+        <w:rPr>
+          <w:color w:val="548DD4" w:themeColor="text2" w:themeTint="99"/>
+        </w:rPr>
+      </w:pPr>
+      <w:r>
+        <w:rPr>
+          <w:color w:val="548DD4" w:themeColor="text2" w:themeTint="99"/>
+        </w:rPr>
+        <w:t>class</w:t>
+      </w:r>
+      <w:r>
+        <w:rPr>
+          <w:color w:val="548DD4" w:themeColor="text2" w:themeTint="99"/>
+          <w:spacing w:val="-6"/>
+        </w:rPr>
+        <w:t xml:space="preserve"> </w:t>
+      </w:r>
+      <w:proofErr w:type="spellStart"/>
+      <w:r>
+        <w:rPr>
+          <w:color w:val="548DD4" w:themeColor="text2" w:themeTint="99"/>
+        </w:rPr>
+        <w:t>SC_MapInfoPacket</w:t>
+      </w:r>
+      <w:proofErr w:type="spellEnd"/>
+      <w:r>
+        <w:rPr>
+          <w:color w:val="548DD4" w:themeColor="text2" w:themeTint="99"/>
+          <w:spacing w:val="-7"/>
+        </w:rPr>
+        <w:t xml:space="preserve"> </w:t>
+      </w:r>
+      <w:r>
+        <w:rPr>
+          <w:color w:val="548DD4" w:themeColor="text2" w:themeTint="99"/>
+        </w:rPr>
+        <w:t>:</w:t>
+      </w:r>
+      <w:r>
+        <w:rPr>
+          <w:color w:val="548DD4" w:themeColor="text2" w:themeTint="99"/>
+          <w:spacing w:val="-6"/>
+        </w:rPr>
+        <w:t xml:space="preserve"> </w:t>
+      </w:r>
+      <w:r>
+        <w:rPr>
+          <w:color w:val="548DD4" w:themeColor="text2" w:themeTint="99"/>
+        </w:rPr>
+        <w:t>public</w:t>
+      </w:r>
+      <w:r>
+        <w:rPr>
+          <w:color w:val="548DD4" w:themeColor="text2" w:themeTint="99"/>
+          <w:spacing w:val="-9"/>
+        </w:rPr>
+        <w:t xml:space="preserve"> </w:t>
+      </w:r>
+      <w:proofErr w:type="spellStart"/>
+      <w:r>
+        <w:rPr>
+          <w:color w:val="548DD4" w:themeColor="text2" w:themeTint="99"/>
+        </w:rPr>
+        <w:t>BasePacket</w:t>
+      </w:r>
+      <w:proofErr w:type="spellEnd"/>
+      <w:r>
+        <w:rPr>
+          <w:color w:val="548DD4" w:themeColor="text2" w:themeTint="99"/>
+          <w:spacing w:val="-7"/>
+        </w:rPr>
+        <w:t xml:space="preserve"> </w:t>
+      </w:r>
+      <w:r>
+        <w:rPr>
+          <w:color w:val="548DD4" w:themeColor="text2" w:themeTint="99"/>
+        </w:rPr>
+        <w:t xml:space="preserve">{ </w:t>
+      </w:r>
+      <w:r>
+        <w:rPr>
+          <w:color w:val="548DD4" w:themeColor="text2" w:themeTint="99"/>
+          <w:spacing w:val="-2"/>
+        </w:rPr>
+        <w:t>public:</w:t>
+      </w:r>
+    </w:p>
+    <w:p>
+      <w:pPr>
+        <w:spacing w:line="350" w:lineRule="exact"/>
+        <w:ind w:left="23"/>
+        <w:rPr>
+          <w:color w:val="548DD4" w:themeColor="text2" w:themeTint="99"/>
+          <w:spacing w:val="-5"/>
+          <w:sz w:val="20"/>
+        </w:rPr>
+      </w:pPr>
+      <w:r>
+        <w:rPr>
+          <w:color w:val="548DD4" w:themeColor="text2" w:themeTint="99"/>
+          <w:spacing w:val="-5"/>
+          <w:sz w:val="20"/>
+        </w:rPr>
+        <w:tab/>
+      </w:r>
+      <w:r>
+        <w:rPr>
+          <w:rFonts w:hint="eastAsia"/>
+          <w:color w:val="548DD4" w:themeColor="text2" w:themeTint="99"/>
+          <w:spacing w:val="-5"/>
+          <w:sz w:val="20"/>
+        </w:rPr>
+        <w:t xml:space="preserve">Map </w:t>
+      </w:r>
+      <w:r>
+        <w:rPr>
+          <w:color w:val="548DD4" w:themeColor="text2" w:themeTint="99"/>
+          <w:spacing w:val="-5"/>
+          <w:sz w:val="20"/>
+        </w:rPr>
+        <w:t>MapInfo</w:t>
+      </w:r>
+      <w:r>
+        <w:rPr>
+          <w:rFonts w:hint="eastAsia"/>
+          <w:color w:val="548DD4" w:themeColor="text2" w:themeTint="99"/>
+          <w:spacing w:val="-5"/>
+          <w:sz w:val="20"/>
+        </w:rPr>
+        <w:t>;</w:t>
+      </w:r>
+    </w:p>
+    <w:p>
+      <w:pPr>
+        <w:spacing w:line="350" w:lineRule="exact"/>
+        <w:ind w:left="23"/>
+        <w:rPr>
+          <w:color w:val="548DD4" w:themeColor="text2" w:themeTint="99"/>
+          <w:spacing w:val="-5"/>
+          <w:sz w:val="20"/>
+        </w:rPr>
+      </w:pPr>
+      <w:r>
+        <w:rPr>
+          <w:color w:val="548DD4" w:themeColor="text2" w:themeTint="99"/>
+          <w:spacing w:val="-5"/>
+          <w:sz w:val="20"/>
+        </w:rPr>
+        <w:t>};</w:t>
+      </w:r>
+    </w:p>
+    <w:p>
+      <w:pPr>
+        <w:spacing w:line="350" w:lineRule="exact"/>
+        <w:ind w:left="23"/>
+        <w:rPr>
+          <w:color w:val="548DD4" w:themeColor="text2" w:themeTint="99"/>
+          <w:sz w:val="20"/>
+        </w:rPr>
+      </w:pPr>
+      <w:r>
+        <w:rPr>
+          <w:rFonts w:hint="eastAsia"/>
+          <w:color w:val="548DD4" w:themeColor="text2" w:themeTint="99"/>
+          <w:spacing w:val="-5"/>
+          <w:sz w:val="20"/>
+        </w:rPr>
+        <w:t>2025. 11.</w:t>
+      </w:r>
+      <w:r>
+        <w:rPr>
+          <w:rFonts w:hint="eastAsia"/>
+          <w:color w:val="548DD4" w:themeColor="text2" w:themeTint="99"/>
+          <w:spacing w:val="-5"/>
+          <w:sz w:val="20"/>
+        </w:rPr>
+        <w:t xml:space="preserve"> </w:t>
+      </w:r>
+      <w:r>
+        <w:rPr>
+          <w:rFonts w:hint="eastAsia"/>
+          <w:color w:val="548DD4" w:themeColor="text2" w:themeTint="99"/>
+          <w:spacing w:val="-5"/>
+          <w:sz w:val="20"/>
+        </w:rPr>
+        <w:t xml:space="preserve">22 </w:t>
+      </w:r>
+      <w:r>
+        <w:rPr>
+          <w:rFonts w:hint="eastAsia"/>
+          <w:color w:val="548DD4" w:themeColor="text2" w:themeTint="99"/>
+          <w:spacing w:val="-5"/>
+          <w:sz w:val="20"/>
+        </w:rPr>
+        <w:t>Map 구조체를 보내도록 변경</w:t>
+      </w:r>
+    </w:p>
+    <w:p>
+      <w:pPr>
+        <w:spacing w:line="350" w:lineRule="exact"/>
+        <w:ind w:left="23"/>
+        <w:rPr>
+          <w:sz w:val="20"/>
+        </w:rPr>
+      </w:pPr>
+    </w:p>
+    <w:p>
+      <w:pPr>
+        <w:pStyle w:val="a3"/>
+        <w:spacing w:before="342" w:line="228" w:lineRule="auto"/>
+        <w:ind w:right="2842"/>
+      </w:pPr>
+      <w:r>
+        <w:t>// 서버가 최종적으로 계산한 '모두의 상태'</w:t>
+      </w:r>
+      <w:proofErr w:type="spellStart"/>
+      <w:r>
+        <w:t>를</w:t>
+      </w:r>
+      <w:proofErr w:type="spellEnd"/>
+      <w:r>
+        <w:t xml:space="preserve"> 담는 동기화용 패킷 class </w:t>
+      </w:r>
+      <w:proofErr w:type="spellStart"/>
+      <w:r>
+        <w:t>SC_GameStatePacket</w:t>
+      </w:r>
+      <w:proofErr w:type="spellEnd"/>
+      <w:r>
+        <w:t xml:space="preserve"> : public </w:t>
+      </w:r>
+      <w:proofErr w:type="spellStart"/>
+      <w:r>
+        <w:t>BasePacket</w:t>
+      </w:r>
+      <w:proofErr w:type="spellEnd"/>
+      <w:r>
+        <w:t xml:space="preserve"> {</w:t>
+      </w:r>
+    </w:p>
+    <w:p>
+      <w:pPr>
+        <w:pStyle w:val="a3"/>
+        <w:spacing w:line="344" w:lineRule="exact"/>
+      </w:pPr>
+      <w:r>
+        <w:rPr>
+          <w:spacing w:val="-2"/>
+        </w:rPr>
+        <w:t>public:</w:t>
+      </w:r>
+    </w:p>
+    <w:p>
+      <w:pPr>
+        <w:pStyle w:val="a3"/>
+        <w:spacing w:before="4" w:line="228" w:lineRule="auto"/>
+        <w:ind w:left="426" w:right="5995"/>
+      </w:pPr>
+      <w:r>
+        <w:t xml:space="preserve">// 플레이어의 최종 상태 struct </w:t>
+      </w:r>
+      <w:proofErr w:type="spellStart"/>
+      <w:r>
+        <w:t>PlayerState</w:t>
+      </w:r>
+      <w:proofErr w:type="spellEnd"/>
+      <w:r>
+        <w:t xml:space="preserve"> {</w:t>
+      </w:r>
+    </w:p>
+    <w:p>
+      <w:pPr>
+        <w:pStyle w:val="a3"/>
+        <w:tabs>
+          <w:tab w:val="left" w:pos="2838"/>
+        </w:tabs>
+        <w:spacing w:line="343" w:lineRule="exact"/>
+        <w:ind w:left="830"/>
+      </w:pPr>
+      <w:r>
+        <w:t>int</w:t>
+      </w:r>
+      <w:r>
+        <w:rPr>
+          <w:spacing w:val="-5"/>
+        </w:rPr>
+        <w:t xml:space="preserve"> </w:t>
+      </w:r>
+      <w:r>
+        <w:rPr>
+          <w:spacing w:val="-2"/>
+        </w:rPr>
+        <w:t>life;</w:t>
+      </w:r>
+      <w:r>
+        <w:tab/>
+        <w:t>//</w:t>
+      </w:r>
+      <w:r>
+        <w:rPr>
+          <w:spacing w:val="31"/>
+        </w:rPr>
+        <w:t xml:space="preserve"> </w:t>
+      </w:r>
+      <w:r>
+        <w:t>현재</w:t>
+      </w:r>
+      <w:r>
+        <w:rPr>
+          <w:spacing w:val="26"/>
+        </w:rPr>
+        <w:t xml:space="preserve"> </w:t>
+      </w:r>
+      <w:r>
+        <w:rPr>
+          <w:spacing w:val="-5"/>
+        </w:rPr>
+        <w:t>체력</w:t>
+      </w:r>
+    </w:p>
+    <w:p>
+      <w:pPr>
+        <w:pStyle w:val="a3"/>
+        <w:tabs>
+          <w:tab w:val="left" w:pos="2935"/>
+        </w:tabs>
+        <w:spacing w:line="346" w:lineRule="exact"/>
+        <w:ind w:left="830"/>
+      </w:pPr>
+      <w:r>
+        <w:t>int</w:t>
+      </w:r>
+      <w:r>
+        <w:rPr>
+          <w:spacing w:val="-7"/>
+        </w:rPr>
+        <w:t xml:space="preserve"> </w:t>
+      </w:r>
+      <w:proofErr w:type="spellStart"/>
+      <w:r>
+        <w:rPr>
+          <w:spacing w:val="-2"/>
+        </w:rPr>
+        <w:t>Walk_state</w:t>
+      </w:r>
+      <w:proofErr w:type="spellEnd"/>
+      <w:r>
+        <w:rPr>
+          <w:spacing w:val="-2"/>
+        </w:rPr>
+        <w:t>;</w:t>
+      </w:r>
+      <w:r>
+        <w:tab/>
+        <w:t>//</w:t>
+      </w:r>
+      <w:r>
+        <w:rPr>
+          <w:spacing w:val="27"/>
+        </w:rPr>
+        <w:t xml:space="preserve"> </w:t>
+      </w:r>
+      <w:r>
+        <w:t>현재</w:t>
+      </w:r>
+      <w:r>
+        <w:rPr>
+          <w:spacing w:val="29"/>
+        </w:rPr>
+        <w:t xml:space="preserve"> </w:t>
+      </w:r>
+      <w:r>
+        <w:t>걷기</w:t>
+      </w:r>
+      <w:r>
+        <w:rPr>
+          <w:spacing w:val="29"/>
+        </w:rPr>
+        <w:t xml:space="preserve"> </w:t>
+      </w:r>
+      <w:r>
+        <w:rPr>
+          <w:spacing w:val="-5"/>
+        </w:rPr>
+        <w:t>상태</w:t>
+      </w:r>
+    </w:p>
+    <w:p>
+      <w:pPr>
+        <w:pStyle w:val="a3"/>
+        <w:tabs>
+          <w:tab w:val="left" w:pos="2973"/>
+        </w:tabs>
+        <w:spacing w:line="346" w:lineRule="exact"/>
+        <w:ind w:left="830"/>
+      </w:pPr>
+      <w:r>
+        <w:t>int</w:t>
+      </w:r>
+      <w:r>
+        <w:rPr>
+          <w:spacing w:val="-7"/>
+        </w:rPr>
+        <w:t xml:space="preserve"> </w:t>
+      </w:r>
+      <w:proofErr w:type="spellStart"/>
+      <w:r>
+        <w:rPr>
+          <w:spacing w:val="-2"/>
+        </w:rPr>
+        <w:t>Jump_state</w:t>
+      </w:r>
+      <w:proofErr w:type="spellEnd"/>
+      <w:r>
+        <w:rPr>
+          <w:spacing w:val="-2"/>
+        </w:rPr>
+        <w:t>;</w:t>
+      </w:r>
+      <w:r>
+        <w:tab/>
+        <w:t>//</w:t>
+      </w:r>
+      <w:r>
+        <w:rPr>
+          <w:spacing w:val="26"/>
+        </w:rPr>
+        <w:t xml:space="preserve"> </w:t>
+      </w:r>
+      <w:r>
+        <w:t>현재</w:t>
+      </w:r>
+      <w:r>
+        <w:rPr>
+          <w:spacing w:val="29"/>
+        </w:rPr>
+        <w:t xml:space="preserve"> </w:t>
+      </w:r>
+      <w:r>
+        <w:t>점프</w:t>
+      </w:r>
+      <w:r>
+        <w:rPr>
+          <w:spacing w:val="29"/>
+        </w:rPr>
+        <w:t xml:space="preserve"> </w:t>
+      </w:r>
+      <w:r>
+        <w:rPr>
+          <w:spacing w:val="-5"/>
+        </w:rPr>
+        <w:t>상태</w:t>
+      </w:r>
+    </w:p>
+    <w:p>
+      <w:pPr>
+        <w:pStyle w:val="a3"/>
+        <w:tabs>
+          <w:tab w:val="left" w:pos="2973"/>
+        </w:tabs>
+        <w:spacing w:line="346" w:lineRule="exact"/>
+        <w:ind w:left="825"/>
+      </w:pPr>
+      <w:r>
+        <w:t>int</w:t>
+      </w:r>
+      <w:r>
+        <w:rPr>
+          <w:spacing w:val="-5"/>
+        </w:rPr>
+        <w:t xml:space="preserve"> </w:t>
+      </w:r>
+      <w:proofErr w:type="spellStart"/>
+      <w:r>
+        <w:rPr>
+          <w:spacing w:val="-2"/>
+        </w:rPr>
+        <w:t>frame_counter</w:t>
+      </w:r>
+      <w:proofErr w:type="spellEnd"/>
+      <w:r>
+        <w:rPr>
+          <w:spacing w:val="-2"/>
+        </w:rPr>
+        <w:t>;</w:t>
+      </w:r>
+      <w:r>
+        <w:tab/>
+        <w:t>//</w:t>
+      </w:r>
+      <w:r>
+        <w:rPr>
+          <w:spacing w:val="28"/>
+        </w:rPr>
+        <w:t xml:space="preserve"> </w:t>
+      </w:r>
+      <w:r>
+        <w:t>현재</w:t>
+      </w:r>
+      <w:r>
+        <w:rPr>
+          <w:spacing w:val="24"/>
+        </w:rPr>
+        <w:t xml:space="preserve"> </w:t>
+      </w:r>
+      <w:r>
+        <w:t>애니메이션의</w:t>
+      </w:r>
+      <w:r>
+        <w:rPr>
+          <w:spacing w:val="20"/>
+        </w:rPr>
+        <w:t xml:space="preserve"> </w:t>
+      </w:r>
+      <w:r>
+        <w:rPr>
+          <w:spacing w:val="-5"/>
+        </w:rPr>
+        <w:t>프레임</w:t>
+      </w:r>
+    </w:p>
+    <w:p>
+      <w:pPr>
+        <w:pStyle w:val="a3"/>
+        <w:spacing w:line="354" w:lineRule="exact"/>
+        <w:ind w:left="426"/>
+      </w:pPr>
+      <w:r>
+        <w:t>}</w:t>
+      </w:r>
+      <w:r>
+        <w:rPr>
+          <w:spacing w:val="2"/>
+        </w:rPr>
+        <w:t xml:space="preserve"> </w:t>
+      </w:r>
+      <w:r>
+        <w:rPr>
+          <w:spacing w:val="-2"/>
+        </w:rPr>
+        <w:t>players[2];</w:t>
       </w:r>
     </w:p>
     <w:p>
@@ -3502,939 +5402,11 @@
     <w:p>
       <w:pPr>
         <w:pStyle w:val="a3"/>
-        <w:spacing w:before="29" w:line="354" w:lineRule="exact"/>
-      </w:pPr>
-      <w:r>
-        <w:lastRenderedPageBreak/>
-        <w:t>// ---</w:t>
-      </w:r>
-      <w:r>
-        <w:rPr>
-          <w:spacing w:val="21"/>
-        </w:rPr>
-        <w:t xml:space="preserve"> </w:t>
-      </w:r>
-      <w:r>
-        <w:t>서버</w:t>
-      </w:r>
-      <w:r>
-        <w:rPr>
-          <w:spacing w:val="26"/>
-        </w:rPr>
-        <w:t xml:space="preserve"> </w:t>
-      </w:r>
-      <w:r>
-        <w:t>-&gt;</w:t>
-      </w:r>
-      <w:r>
-        <w:rPr>
-          <w:spacing w:val="24"/>
-        </w:rPr>
-        <w:t xml:space="preserve"> </w:t>
-      </w:r>
-      <w:r>
-        <w:t>클라이언트</w:t>
-      </w:r>
-      <w:r>
-        <w:rPr>
-          <w:spacing w:val="26"/>
-        </w:rPr>
-        <w:t xml:space="preserve"> </w:t>
-      </w:r>
-      <w:r>
-        <w:t>--</w:t>
-      </w:r>
-      <w:r>
-        <w:rPr>
-          <w:spacing w:val="-10"/>
-        </w:rPr>
-        <w:t>-</w:t>
-      </w:r>
-    </w:p>
-    <w:p>
-      <w:pPr>
-        <w:pStyle w:val="a3"/>
-        <w:spacing w:line="346" w:lineRule="exact"/>
-      </w:pPr>
-      <w:r>
-        <w:t>//</w:t>
-      </w:r>
-      <w:r>
-        <w:rPr>
-          <w:spacing w:val="25"/>
-        </w:rPr>
-        <w:t xml:space="preserve"> </w:t>
-      </w:r>
-      <w:r>
-        <w:t>고유</w:t>
-      </w:r>
-      <w:r>
-        <w:rPr>
-          <w:spacing w:val="29"/>
-        </w:rPr>
-        <w:t xml:space="preserve"> </w:t>
-      </w:r>
-      <w:proofErr w:type="gramStart"/>
-      <w:r>
-        <w:t>ID</w:t>
-      </w:r>
-      <w:r>
-        <w:rPr>
-          <w:spacing w:val="-23"/>
-        </w:rPr>
-        <w:t xml:space="preserve"> </w:t>
-      </w:r>
-      <w:r>
-        <w:t>를</w:t>
-      </w:r>
-      <w:proofErr w:type="gramEnd"/>
-      <w:r>
-        <w:rPr>
-          <w:spacing w:val="29"/>
-        </w:rPr>
-        <w:t xml:space="preserve"> </w:t>
-      </w:r>
-      <w:r>
-        <w:t>할당하는</w:t>
-      </w:r>
-      <w:r>
-        <w:rPr>
-          <w:spacing w:val="25"/>
-        </w:rPr>
-        <w:t xml:space="preserve"> </w:t>
-      </w:r>
-      <w:r>
-        <w:rPr>
-          <w:spacing w:val="-5"/>
-        </w:rPr>
-        <w:t>패킷</w:t>
-      </w:r>
-    </w:p>
-    <w:p>
-      <w:pPr>
-        <w:pStyle w:val="a3"/>
-        <w:spacing w:line="232" w:lineRule="auto"/>
-        <w:ind w:right="4398"/>
-      </w:pPr>
-      <w:r>
-        <w:t>class</w:t>
-      </w:r>
-      <w:r>
-        <w:rPr>
-          <w:spacing w:val="-6"/>
-        </w:rPr>
-        <w:t xml:space="preserve"> </w:t>
-      </w:r>
-      <w:proofErr w:type="spellStart"/>
-      <w:r>
-        <w:t>SC_AssignIDPacket</w:t>
-      </w:r>
-      <w:proofErr w:type="spellEnd"/>
-      <w:r>
-        <w:rPr>
-          <w:spacing w:val="-7"/>
-        </w:rPr>
-        <w:t xml:space="preserve"> </w:t>
-      </w:r>
-      <w:r>
-        <w:t>:</w:t>
-      </w:r>
-      <w:r>
-        <w:rPr>
-          <w:spacing w:val="-6"/>
-        </w:rPr>
-        <w:t xml:space="preserve"> </w:t>
-      </w:r>
-      <w:r>
-        <w:t>public</w:t>
-      </w:r>
-      <w:r>
-        <w:rPr>
-          <w:spacing w:val="-6"/>
-        </w:rPr>
-        <w:t xml:space="preserve"> </w:t>
-      </w:r>
-      <w:proofErr w:type="spellStart"/>
-      <w:r>
-        <w:t>BasePacket</w:t>
-      </w:r>
-      <w:proofErr w:type="spellEnd"/>
-      <w:r>
-        <w:rPr>
-          <w:spacing w:val="-7"/>
-        </w:rPr>
-        <w:t xml:space="preserve"> </w:t>
-      </w:r>
-      <w:r>
-        <w:t xml:space="preserve">{ </w:t>
-      </w:r>
-      <w:r>
-        <w:rPr>
-          <w:spacing w:val="-2"/>
-        </w:rPr>
-        <w:t>public:</w:t>
-      </w:r>
-    </w:p>
-    <w:p>
-      <w:pPr>
-        <w:pStyle w:val="a3"/>
-        <w:spacing w:line="347" w:lineRule="exact"/>
-        <w:ind w:left="426"/>
-      </w:pPr>
-      <w:r>
-        <w:t>int</w:t>
-      </w:r>
-      <w:r>
-        <w:rPr>
-          <w:spacing w:val="-5"/>
-        </w:rPr>
-        <w:t xml:space="preserve"> </w:t>
-      </w:r>
-      <w:proofErr w:type="spellStart"/>
-      <w:r>
-        <w:rPr>
-          <w:spacing w:val="-2"/>
-        </w:rPr>
-        <w:t>player_id</w:t>
-      </w:r>
-      <w:proofErr w:type="spellEnd"/>
-      <w:r>
-        <w:rPr>
-          <w:spacing w:val="-2"/>
-        </w:rPr>
-        <w:t>;</w:t>
-      </w:r>
-    </w:p>
-    <w:p>
-      <w:pPr>
-        <w:spacing w:line="346" w:lineRule="exact"/>
-        <w:ind w:left="23"/>
-        <w:rPr>
-          <w:sz w:val="20"/>
-        </w:rPr>
-      </w:pPr>
-      <w:r>
-        <w:rPr>
-          <w:spacing w:val="-5"/>
-          <w:sz w:val="20"/>
-        </w:rPr>
-        <w:t>};</w:t>
-      </w:r>
-    </w:p>
-    <w:p>
-      <w:pPr>
-        <w:pStyle w:val="a3"/>
-        <w:spacing w:before="329" w:line="354" w:lineRule="exact"/>
-      </w:pPr>
-      <w:r>
-        <w:t>//</w:t>
-      </w:r>
-      <w:r>
-        <w:rPr>
-          <w:spacing w:val="22"/>
-        </w:rPr>
-        <w:t xml:space="preserve"> </w:t>
-      </w:r>
-      <w:r>
-        <w:t>맵</w:t>
-      </w:r>
-      <w:r>
-        <w:rPr>
-          <w:spacing w:val="28"/>
-        </w:rPr>
-        <w:t xml:space="preserve"> </w:t>
-      </w:r>
-      <w:r>
-        <w:t>업로드</w:t>
-      </w:r>
-      <w:r>
-        <w:rPr>
-          <w:spacing w:val="27"/>
-        </w:rPr>
-        <w:t xml:space="preserve"> </w:t>
-      </w:r>
-      <w:r>
-        <w:t>결과를</w:t>
-      </w:r>
-      <w:r>
-        <w:rPr>
-          <w:spacing w:val="27"/>
-        </w:rPr>
-        <w:t xml:space="preserve"> </w:t>
-      </w:r>
-      <w:r>
-        <w:t>응답하는</w:t>
-      </w:r>
-      <w:r>
-        <w:rPr>
-          <w:spacing w:val="23"/>
-        </w:rPr>
-        <w:t xml:space="preserve"> </w:t>
-      </w:r>
-      <w:r>
-        <w:rPr>
-          <w:spacing w:val="-5"/>
-        </w:rPr>
-        <w:t>패킷</w:t>
-      </w:r>
-    </w:p>
-    <w:p>
-      <w:pPr>
-        <w:pStyle w:val="a3"/>
-        <w:spacing w:before="4" w:line="228" w:lineRule="auto"/>
-        <w:ind w:right="3436"/>
-      </w:pPr>
-      <w:r>
-        <w:t>class</w:t>
-      </w:r>
-      <w:r>
-        <w:rPr>
-          <w:spacing w:val="-7"/>
-        </w:rPr>
-        <w:t xml:space="preserve"> </w:t>
-      </w:r>
-      <w:proofErr w:type="spellStart"/>
-      <w:r>
-        <w:t>SC_MapUploadResponsePacket</w:t>
-      </w:r>
-      <w:proofErr w:type="spellEnd"/>
-      <w:r>
-        <w:rPr>
-          <w:spacing w:val="-8"/>
-        </w:rPr>
-        <w:t xml:space="preserve"> </w:t>
-      </w:r>
-      <w:r>
-        <w:t>:</w:t>
-      </w:r>
-      <w:r>
-        <w:rPr>
-          <w:spacing w:val="-7"/>
-        </w:rPr>
-        <w:t xml:space="preserve"> </w:t>
-      </w:r>
-      <w:r>
-        <w:t>public</w:t>
-      </w:r>
-      <w:r>
-        <w:rPr>
-          <w:spacing w:val="-10"/>
-        </w:rPr>
-        <w:t xml:space="preserve"> </w:t>
-      </w:r>
-      <w:proofErr w:type="spellStart"/>
-      <w:r>
-        <w:t>BasePacket</w:t>
-      </w:r>
-      <w:proofErr w:type="spellEnd"/>
-      <w:r>
-        <w:rPr>
-          <w:spacing w:val="-8"/>
-        </w:rPr>
-        <w:t xml:space="preserve"> </w:t>
-      </w:r>
-      <w:r>
-        <w:t xml:space="preserve">{ </w:t>
-      </w:r>
-      <w:r>
-        <w:rPr>
-          <w:spacing w:val="-2"/>
-        </w:rPr>
-        <w:t>public:</w:t>
-      </w:r>
-    </w:p>
-    <w:p>
-      <w:pPr>
-        <w:pStyle w:val="a3"/>
-        <w:spacing w:line="351" w:lineRule="exact"/>
-        <w:ind w:left="426"/>
-      </w:pPr>
-      <w:r>
-        <w:t>bool</w:t>
-      </w:r>
-      <w:r>
-        <w:rPr>
-          <w:spacing w:val="-5"/>
-        </w:rPr>
-        <w:t xml:space="preserve"> </w:t>
-      </w:r>
-      <w:proofErr w:type="spellStart"/>
-      <w:r>
-        <w:rPr>
-          <w:spacing w:val="-2"/>
-        </w:rPr>
-        <w:t>is_success</w:t>
-      </w:r>
-      <w:proofErr w:type="spellEnd"/>
-      <w:r>
-        <w:rPr>
-          <w:spacing w:val="-2"/>
-        </w:rPr>
-        <w:t>;</w:t>
-      </w:r>
-    </w:p>
-    <w:p>
-      <w:pPr>
-        <w:spacing w:line="346" w:lineRule="exact"/>
-        <w:ind w:left="23"/>
-        <w:rPr>
-          <w:sz w:val="20"/>
-        </w:rPr>
-      </w:pPr>
-      <w:r>
-        <w:rPr>
-          <w:spacing w:val="-5"/>
-          <w:sz w:val="20"/>
-        </w:rPr>
-        <w:t>};</w:t>
-      </w:r>
-    </w:p>
-    <w:p>
-      <w:pPr>
-        <w:pStyle w:val="a3"/>
-        <w:spacing w:before="342" w:line="228" w:lineRule="auto"/>
-        <w:ind w:right="4871"/>
-      </w:pPr>
-      <w:r>
-        <w:t>//</w:t>
-      </w:r>
-      <w:r>
-        <w:rPr>
-          <w:spacing w:val="40"/>
-        </w:rPr>
-        <w:t xml:space="preserve"> </w:t>
-      </w:r>
-      <w:r>
-        <w:t>확정된</w:t>
-      </w:r>
-      <w:r>
-        <w:rPr>
-          <w:spacing w:val="40"/>
-        </w:rPr>
-        <w:t xml:space="preserve"> </w:t>
-      </w:r>
-      <w:r>
-        <w:t>게임 맵</w:t>
-      </w:r>
-      <w:r>
-        <w:rPr>
-          <w:spacing w:val="40"/>
-        </w:rPr>
-        <w:t xml:space="preserve"> </w:t>
-      </w:r>
-      <w:r>
-        <w:t>정보를</w:t>
-      </w:r>
-      <w:r>
-        <w:rPr>
-          <w:spacing w:val="40"/>
-        </w:rPr>
-        <w:t xml:space="preserve"> </w:t>
-      </w:r>
-      <w:r>
-        <w:t>전달받는</w:t>
-      </w:r>
-      <w:r>
-        <w:rPr>
-          <w:spacing w:val="40"/>
-        </w:rPr>
-        <w:t xml:space="preserve"> </w:t>
-      </w:r>
-      <w:r>
-        <w:t>패킷 class</w:t>
-      </w:r>
-      <w:r>
-        <w:rPr>
-          <w:spacing w:val="-6"/>
-        </w:rPr>
-        <w:t xml:space="preserve"> </w:t>
-      </w:r>
-      <w:proofErr w:type="spellStart"/>
-      <w:r>
-        <w:t>SC_MapInfoPacket</w:t>
-      </w:r>
-      <w:proofErr w:type="spellEnd"/>
-      <w:r>
-        <w:rPr>
-          <w:spacing w:val="-7"/>
-        </w:rPr>
-        <w:t xml:space="preserve"> </w:t>
-      </w:r>
-      <w:r>
-        <w:t>:</w:t>
-      </w:r>
-      <w:r>
-        <w:rPr>
-          <w:spacing w:val="-6"/>
-        </w:rPr>
-        <w:t xml:space="preserve"> </w:t>
-      </w:r>
-      <w:r>
-        <w:t>public</w:t>
-      </w:r>
-      <w:r>
-        <w:rPr>
-          <w:spacing w:val="-9"/>
-        </w:rPr>
-        <w:t xml:space="preserve"> </w:t>
-      </w:r>
-      <w:proofErr w:type="spellStart"/>
-      <w:r>
-        <w:t>BasePacket</w:t>
-      </w:r>
-      <w:proofErr w:type="spellEnd"/>
-      <w:r>
-        <w:rPr>
-          <w:spacing w:val="-7"/>
-        </w:rPr>
-        <w:t xml:space="preserve"> </w:t>
-      </w:r>
-      <w:r>
-        <w:t xml:space="preserve">{ </w:t>
-      </w:r>
-      <w:r>
-        <w:rPr>
-          <w:spacing w:val="-2"/>
-        </w:rPr>
-        <w:t>public:</w:t>
-      </w:r>
-    </w:p>
-    <w:p>
-      <w:pPr>
-        <w:pStyle w:val="a3"/>
-        <w:spacing w:before="1" w:line="230" w:lineRule="auto"/>
-        <w:ind w:left="426" w:right="6759"/>
-      </w:pPr>
-      <w:r>
-        <w:t xml:space="preserve">int </w:t>
-      </w:r>
-      <w:proofErr w:type="spellStart"/>
-      <w:r>
-        <w:t>platform_count</w:t>
-      </w:r>
-      <w:proofErr w:type="spellEnd"/>
-      <w:r>
-        <w:t>; RECT</w:t>
-      </w:r>
-      <w:r>
-        <w:rPr>
-          <w:spacing w:val="-18"/>
-        </w:rPr>
-        <w:t xml:space="preserve"> </w:t>
-      </w:r>
-      <w:r>
-        <w:t xml:space="preserve">platforms[160]; int </w:t>
-      </w:r>
-      <w:proofErr w:type="spellStart"/>
-      <w:r>
-        <w:t>spike_count</w:t>
-      </w:r>
-      <w:proofErr w:type="spellEnd"/>
-      <w:r>
-        <w:t>; RECT spikes[160];</w:t>
-      </w:r>
-    </w:p>
-    <w:p>
-      <w:pPr>
-        <w:pStyle w:val="a3"/>
-        <w:spacing w:line="228" w:lineRule="auto"/>
-        <w:ind w:left="426" w:right="6365"/>
-        <w:jc w:val="both"/>
-      </w:pPr>
-      <w:r>
-        <w:t xml:space="preserve">int </w:t>
-      </w:r>
-      <w:proofErr w:type="spellStart"/>
-      <w:r>
-        <w:t>enemy_spawn_count</w:t>
-      </w:r>
-      <w:proofErr w:type="spellEnd"/>
-      <w:r>
-        <w:t>; Point</w:t>
-      </w:r>
-      <w:r>
-        <w:rPr>
-          <w:spacing w:val="-18"/>
-        </w:rPr>
-        <w:t xml:space="preserve"> </w:t>
-      </w:r>
-      <w:proofErr w:type="spellStart"/>
-      <w:r>
-        <w:t>enemy_spawns</w:t>
-      </w:r>
-      <w:proofErr w:type="spellEnd"/>
-      <w:r>
-        <w:t xml:space="preserve">[32]; Point </w:t>
-      </w:r>
-      <w:proofErr w:type="spellStart"/>
-      <w:r>
-        <w:t>player_start_pos</w:t>
-      </w:r>
-      <w:proofErr w:type="spellEnd"/>
-      <w:r>
-        <w:t>;</w:t>
-      </w:r>
-    </w:p>
-    <w:p>
-      <w:pPr>
-        <w:spacing w:line="350" w:lineRule="exact"/>
-        <w:ind w:left="23"/>
-        <w:rPr>
-          <w:sz w:val="20"/>
-        </w:rPr>
-      </w:pPr>
-      <w:r>
-        <w:rPr>
-          <w:spacing w:val="-5"/>
-          <w:sz w:val="20"/>
-        </w:rPr>
-        <w:t>};</w:t>
-      </w:r>
-    </w:p>
-    <w:p>
-      <w:pPr>
-        <w:pStyle w:val="a3"/>
-        <w:spacing w:before="342" w:line="228" w:lineRule="auto"/>
-        <w:ind w:right="2842"/>
-      </w:pPr>
-      <w:r>
-        <w:t>// 서버가 최종적으로 계산한 '모두의 상태'</w:t>
-      </w:r>
-      <w:proofErr w:type="spellStart"/>
-      <w:r>
-        <w:t>를</w:t>
-      </w:r>
-      <w:proofErr w:type="spellEnd"/>
-      <w:r>
-        <w:t xml:space="preserve"> 담는 동기화용 패킷 class </w:t>
-      </w:r>
-      <w:proofErr w:type="spellStart"/>
-      <w:r>
-        <w:t>SC_GameStatePacket</w:t>
-      </w:r>
-      <w:proofErr w:type="spellEnd"/>
-      <w:r>
-        <w:t xml:space="preserve"> : public </w:t>
-      </w:r>
-      <w:proofErr w:type="spellStart"/>
-      <w:r>
-        <w:t>BasePacket</w:t>
-      </w:r>
-      <w:proofErr w:type="spellEnd"/>
-      <w:r>
-        <w:t xml:space="preserve"> {</w:t>
-      </w:r>
-    </w:p>
-    <w:p>
-      <w:pPr>
-        <w:pStyle w:val="a3"/>
-        <w:spacing w:line="344" w:lineRule="exact"/>
-      </w:pPr>
-      <w:r>
-        <w:rPr>
-          <w:spacing w:val="-2"/>
-        </w:rPr>
-        <w:t>public:</w:t>
-      </w:r>
-    </w:p>
-    <w:p>
-      <w:pPr>
-        <w:pStyle w:val="a3"/>
-        <w:spacing w:before="4" w:line="228" w:lineRule="auto"/>
-        <w:ind w:left="426" w:right="5995"/>
-      </w:pPr>
-      <w:r>
-        <w:t xml:space="preserve">// 플레이어의 최종 상태 struct </w:t>
-      </w:r>
-      <w:proofErr w:type="spellStart"/>
-      <w:r>
-        <w:t>PlayerState</w:t>
-      </w:r>
-      <w:proofErr w:type="spellEnd"/>
-      <w:r>
-        <w:t xml:space="preserve"> {</w:t>
-      </w:r>
-    </w:p>
-    <w:p>
-      <w:pPr>
-        <w:pStyle w:val="a3"/>
-        <w:tabs>
-          <w:tab w:val="left" w:pos="2838"/>
-        </w:tabs>
-        <w:spacing w:line="343" w:lineRule="exact"/>
-        <w:ind w:left="830"/>
-      </w:pPr>
-      <w:r>
-        <w:t>int</w:t>
-      </w:r>
-      <w:r>
-        <w:rPr>
-          <w:spacing w:val="-5"/>
-        </w:rPr>
-        <w:t xml:space="preserve"> </w:t>
-      </w:r>
-      <w:r>
-        <w:rPr>
-          <w:spacing w:val="-2"/>
-        </w:rPr>
-        <w:t>life;</w:t>
-      </w:r>
-      <w:r>
-        <w:tab/>
-        <w:t>//</w:t>
-      </w:r>
-      <w:r>
-        <w:rPr>
-          <w:spacing w:val="31"/>
-        </w:rPr>
-        <w:t xml:space="preserve"> </w:t>
-      </w:r>
-      <w:r>
-        <w:t>현재</w:t>
-      </w:r>
-      <w:r>
-        <w:rPr>
-          <w:spacing w:val="26"/>
-        </w:rPr>
-        <w:t xml:space="preserve"> </w:t>
-      </w:r>
-      <w:r>
-        <w:rPr>
-          <w:spacing w:val="-5"/>
-        </w:rPr>
-        <w:t>체력</w:t>
-      </w:r>
-    </w:p>
-    <w:p>
-      <w:pPr>
-        <w:pStyle w:val="a3"/>
-        <w:tabs>
-          <w:tab w:val="left" w:pos="2935"/>
-        </w:tabs>
-        <w:spacing w:line="346" w:lineRule="exact"/>
-        <w:ind w:left="830"/>
-      </w:pPr>
-      <w:r>
-        <w:t>int</w:t>
-      </w:r>
-      <w:r>
-        <w:rPr>
-          <w:spacing w:val="-7"/>
-        </w:rPr>
-        <w:t xml:space="preserve"> </w:t>
-      </w:r>
-      <w:proofErr w:type="spellStart"/>
-      <w:r>
-        <w:rPr>
-          <w:spacing w:val="-2"/>
-        </w:rPr>
-        <w:t>Walk_state</w:t>
-      </w:r>
-      <w:proofErr w:type="spellEnd"/>
-      <w:r>
-        <w:rPr>
-          <w:spacing w:val="-2"/>
-        </w:rPr>
-        <w:t>;</w:t>
-      </w:r>
-      <w:r>
-        <w:tab/>
-        <w:t>//</w:t>
-      </w:r>
-      <w:r>
-        <w:rPr>
-          <w:spacing w:val="27"/>
-        </w:rPr>
-        <w:t xml:space="preserve"> </w:t>
-      </w:r>
-      <w:r>
-        <w:t>현재</w:t>
-      </w:r>
-      <w:r>
-        <w:rPr>
-          <w:spacing w:val="29"/>
-        </w:rPr>
-        <w:t xml:space="preserve"> </w:t>
-      </w:r>
-      <w:r>
-        <w:t>걷기</w:t>
-      </w:r>
-      <w:r>
-        <w:rPr>
-          <w:spacing w:val="29"/>
-        </w:rPr>
-        <w:t xml:space="preserve"> </w:t>
-      </w:r>
-      <w:r>
-        <w:rPr>
-          <w:spacing w:val="-5"/>
-        </w:rPr>
-        <w:t>상태</w:t>
-      </w:r>
-    </w:p>
-    <w:p>
-      <w:pPr>
-        <w:pStyle w:val="a3"/>
-        <w:tabs>
-          <w:tab w:val="left" w:pos="2973"/>
-        </w:tabs>
-        <w:spacing w:line="346" w:lineRule="exact"/>
-        <w:ind w:left="830"/>
-      </w:pPr>
-      <w:r>
-        <w:t>int</w:t>
-      </w:r>
-      <w:r>
-        <w:rPr>
-          <w:spacing w:val="-7"/>
-        </w:rPr>
-        <w:t xml:space="preserve"> </w:t>
-      </w:r>
-      <w:proofErr w:type="spellStart"/>
-      <w:r>
-        <w:rPr>
-          <w:spacing w:val="-2"/>
-        </w:rPr>
-        <w:t>Jump_state</w:t>
-      </w:r>
-      <w:proofErr w:type="spellEnd"/>
-      <w:r>
-        <w:rPr>
-          <w:spacing w:val="-2"/>
-        </w:rPr>
-        <w:t>;</w:t>
-      </w:r>
-      <w:r>
-        <w:tab/>
-        <w:t>//</w:t>
-      </w:r>
-      <w:r>
-        <w:rPr>
-          <w:spacing w:val="26"/>
-        </w:rPr>
-        <w:t xml:space="preserve"> </w:t>
-      </w:r>
-      <w:r>
-        <w:t>현재</w:t>
-      </w:r>
-      <w:r>
-        <w:rPr>
-          <w:spacing w:val="29"/>
-        </w:rPr>
-        <w:t xml:space="preserve"> </w:t>
-      </w:r>
-      <w:r>
-        <w:t>점프</w:t>
-      </w:r>
-      <w:r>
-        <w:rPr>
-          <w:spacing w:val="29"/>
-        </w:rPr>
-        <w:t xml:space="preserve"> </w:t>
-      </w:r>
-      <w:r>
-        <w:rPr>
-          <w:spacing w:val="-5"/>
-        </w:rPr>
-        <w:t>상태</w:t>
-      </w:r>
-    </w:p>
-    <w:p>
-      <w:pPr>
-        <w:pStyle w:val="a3"/>
-        <w:tabs>
-          <w:tab w:val="left" w:pos="2973"/>
-        </w:tabs>
-        <w:spacing w:line="346" w:lineRule="exact"/>
-        <w:ind w:left="825"/>
-      </w:pPr>
-      <w:r>
-        <w:t>int</w:t>
-      </w:r>
-      <w:r>
-        <w:rPr>
-          <w:spacing w:val="-5"/>
-        </w:rPr>
-        <w:t xml:space="preserve"> </w:t>
-      </w:r>
-      <w:proofErr w:type="spellStart"/>
-      <w:r>
-        <w:rPr>
-          <w:spacing w:val="-2"/>
-        </w:rPr>
-        <w:t>frame_counter</w:t>
-      </w:r>
-      <w:proofErr w:type="spellEnd"/>
-      <w:r>
-        <w:rPr>
-          <w:spacing w:val="-2"/>
-        </w:rPr>
-        <w:t>;</w:t>
-      </w:r>
-      <w:r>
-        <w:tab/>
-        <w:t>//</w:t>
-      </w:r>
-      <w:r>
-        <w:rPr>
-          <w:spacing w:val="28"/>
-        </w:rPr>
-        <w:t xml:space="preserve"> </w:t>
-      </w:r>
-      <w:r>
-        <w:t>현재</w:t>
-      </w:r>
-      <w:r>
-        <w:rPr>
-          <w:spacing w:val="24"/>
-        </w:rPr>
-        <w:t xml:space="preserve"> </w:t>
-      </w:r>
-      <w:r>
-        <w:t>애니메이션의</w:t>
-      </w:r>
-      <w:r>
-        <w:rPr>
-          <w:spacing w:val="20"/>
-        </w:rPr>
-        <w:t xml:space="preserve"> </w:t>
-      </w:r>
-      <w:r>
-        <w:rPr>
-          <w:spacing w:val="-5"/>
-        </w:rPr>
-        <w:t>프레임</w:t>
-      </w:r>
-    </w:p>
-    <w:p>
-      <w:pPr>
-        <w:pStyle w:val="a3"/>
-        <w:spacing w:line="354" w:lineRule="exact"/>
-        <w:ind w:left="426"/>
-      </w:pPr>
-      <w:r>
-        <w:t>}</w:t>
-      </w:r>
-      <w:r>
-        <w:rPr>
-          <w:spacing w:val="2"/>
-        </w:rPr>
-        <w:t xml:space="preserve"> </w:t>
-      </w:r>
-      <w:r>
-        <w:rPr>
-          <w:spacing w:val="-2"/>
-        </w:rPr>
-        <w:t>players[2];</w:t>
-      </w:r>
-    </w:p>
-    <w:p>
-      <w:pPr>
-        <w:pStyle w:val="a3"/>
         <w:spacing w:before="347" w:line="228" w:lineRule="auto"/>
         <w:ind w:left="426" w:right="6595"/>
       </w:pPr>
       <w:r>
+        <w:lastRenderedPageBreak/>
         <w:t>// 적의 최종 상태 struct</w:t>
       </w:r>
       <w:r>
@@ -4466,6 +5438,9 @@
         </w:tabs>
         <w:spacing w:line="351" w:lineRule="exact"/>
         <w:ind w:left="830"/>
+        <w:rPr>
+          <w:spacing w:val="-5"/>
+        </w:rPr>
       </w:pPr>
       <w:r>
         <w:t>bool</w:t>
@@ -4519,7 +5494,668 @@
     <w:p>
       <w:pPr>
         <w:pStyle w:val="a3"/>
+        <w:tabs>
+          <w:tab w:val="left" w:pos="2875"/>
+        </w:tabs>
         <w:spacing w:line="351" w:lineRule="exact"/>
+        <w:ind w:left="830"/>
+        <w:rPr>
+          <w:spacing w:val="-5"/>
+        </w:rPr>
+      </w:pPr>
+      <w:r>
+        <w:t>Point</w:t>
+      </w:r>
+      <w:r>
+        <w:rPr>
+          <w:spacing w:val="-7"/>
+        </w:rPr>
+        <w:t xml:space="preserve"> </w:t>
+      </w:r>
+      <w:r>
+        <w:rPr>
+          <w:spacing w:val="-4"/>
+        </w:rPr>
+        <w:t>pos;</w:t>
+      </w:r>
+      <w:r>
+        <w:tab/>
+        <w:t>//</w:t>
+      </w:r>
+      <w:r>
+        <w:rPr>
+          <w:spacing w:val="27"/>
+        </w:rPr>
+        <w:t xml:space="preserve"> </w:t>
+      </w:r>
+      <w:r>
+        <w:t>서버가</w:t>
+      </w:r>
+      <w:r>
+        <w:rPr>
+          <w:spacing w:val="26"/>
+        </w:rPr>
+        <w:t xml:space="preserve"> </w:t>
+      </w:r>
+      <w:r>
+        <w:t>계산한</w:t>
+      </w:r>
+      <w:r>
+        <w:rPr>
+          <w:spacing w:val="27"/>
+        </w:rPr>
+        <w:t xml:space="preserve"> </w:t>
+      </w:r>
+      <w:r>
+        <w:t>최종</w:t>
+      </w:r>
+      <w:r>
+        <w:rPr>
+          <w:spacing w:val="27"/>
+        </w:rPr>
+        <w:t xml:space="preserve"> </w:t>
+      </w:r>
+      <w:r>
+        <w:rPr>
+          <w:spacing w:val="-5"/>
+        </w:rPr>
+        <w:t>위치</w:t>
+      </w:r>
+    </w:p>
+    <w:p>
+      <w:pPr>
+        <w:pStyle w:val="a3"/>
+        <w:tabs>
+          <w:tab w:val="left" w:pos="2895"/>
+        </w:tabs>
+        <w:spacing w:line="346" w:lineRule="exact"/>
+        <w:ind w:left="830"/>
+      </w:pPr>
+      <w:r>
+        <w:rPr>
+          <w:spacing w:val="-2"/>
+        </w:rPr>
+        <w:t>Direction</w:t>
+      </w:r>
+      <w:r>
+        <w:t xml:space="preserve"> </w:t>
+      </w:r>
+      <w:proofErr w:type="spellStart"/>
+      <w:r>
+        <w:rPr>
+          <w:spacing w:val="-4"/>
+        </w:rPr>
+        <w:t>dir</w:t>
+      </w:r>
+      <w:proofErr w:type="spellEnd"/>
+      <w:r>
+        <w:rPr>
+          <w:spacing w:val="-4"/>
+        </w:rPr>
+        <w:t>;</w:t>
+      </w:r>
+      <w:r>
+        <w:tab/>
+        <w:t>//</w:t>
+      </w:r>
+      <w:r>
+        <w:rPr>
+          <w:spacing w:val="31"/>
+        </w:rPr>
+        <w:t xml:space="preserve"> </w:t>
+      </w:r>
+      <w:r>
+        <w:t>바라보는</w:t>
+      </w:r>
+      <w:r>
+        <w:rPr>
+          <w:spacing w:val="21"/>
+        </w:rPr>
+        <w:t xml:space="preserve"> </w:t>
+      </w:r>
+      <w:r>
+        <w:rPr>
+          <w:spacing w:val="-5"/>
+        </w:rPr>
+        <w:t>방향</w:t>
+      </w:r>
+    </w:p>
+    <w:p>
+      <w:pPr>
+        <w:pStyle w:val="a3"/>
+        <w:spacing w:line="354" w:lineRule="exact"/>
+        <w:ind w:left="426"/>
+      </w:pPr>
+      <w:r>
+        <w:t>}</w:t>
+      </w:r>
+      <w:r>
+        <w:rPr>
+          <w:spacing w:val="2"/>
+        </w:rPr>
+        <w:t xml:space="preserve"> </w:t>
+      </w:r>
+      <w:r>
+        <w:rPr>
+          <w:spacing w:val="-2"/>
+        </w:rPr>
+        <w:t>enemies[32];</w:t>
+      </w:r>
+    </w:p>
+    <w:p>
+      <w:pPr>
+        <w:pStyle w:val="a3"/>
+        <w:spacing w:before="347" w:line="228" w:lineRule="auto"/>
+        <w:ind w:left="426" w:right="6595"/>
+      </w:pPr>
+      <w:r>
+        <w:t xml:space="preserve">// 보스의 최종 상태 struct </w:t>
+      </w:r>
+      <w:proofErr w:type="spellStart"/>
+      <w:r>
+        <w:t>BossState</w:t>
+      </w:r>
+      <w:proofErr w:type="spellEnd"/>
+      <w:r>
+        <w:t xml:space="preserve"> {</w:t>
+      </w:r>
+    </w:p>
+    <w:p>
+      <w:pPr>
+        <w:pStyle w:val="a3"/>
+        <w:tabs>
+          <w:tab w:val="left" w:pos="2886"/>
+        </w:tabs>
+        <w:spacing w:line="343" w:lineRule="exact"/>
+        <w:ind w:left="830"/>
+      </w:pPr>
+      <w:r>
+        <w:t>bool</w:t>
+      </w:r>
+      <w:r>
+        <w:rPr>
+          <w:spacing w:val="-10"/>
+        </w:rPr>
+        <w:t xml:space="preserve"> </w:t>
+      </w:r>
+      <w:proofErr w:type="spellStart"/>
+      <w:r>
+        <w:rPr>
+          <w:spacing w:val="-2"/>
+        </w:rPr>
+        <w:t>is_active</w:t>
+      </w:r>
+      <w:proofErr w:type="spellEnd"/>
+      <w:r>
+        <w:rPr>
+          <w:spacing w:val="-2"/>
+        </w:rPr>
+        <w:t>;</w:t>
+      </w:r>
+      <w:r>
+        <w:tab/>
+        <w:t>//</w:t>
+      </w:r>
+      <w:r>
+        <w:rPr>
+          <w:spacing w:val="31"/>
+        </w:rPr>
+        <w:t xml:space="preserve"> </w:t>
+      </w:r>
+      <w:r>
+        <w:t>활성화</w:t>
+      </w:r>
+      <w:r>
+        <w:rPr>
+          <w:spacing w:val="26"/>
+        </w:rPr>
+        <w:t xml:space="preserve"> </w:t>
+      </w:r>
+      <w:r>
+        <w:rPr>
+          <w:spacing w:val="-5"/>
+        </w:rPr>
+        <w:t>여부</w:t>
+      </w:r>
+    </w:p>
+    <w:p>
+      <w:pPr>
+        <w:pStyle w:val="a3"/>
+        <w:tabs>
+          <w:tab w:val="left" w:pos="3030"/>
+        </w:tabs>
+        <w:spacing w:line="346" w:lineRule="exact"/>
+        <w:ind w:left="825"/>
+      </w:pPr>
+      <w:r>
+        <w:t>Point</w:t>
+      </w:r>
+      <w:r>
+        <w:rPr>
+          <w:spacing w:val="-7"/>
+        </w:rPr>
+        <w:t xml:space="preserve"> </w:t>
+      </w:r>
+      <w:r>
+        <w:rPr>
+          <w:spacing w:val="-4"/>
+        </w:rPr>
+        <w:t>pos;</w:t>
+      </w:r>
+      <w:r>
+        <w:tab/>
+        <w:t>//</w:t>
+      </w:r>
+      <w:r>
+        <w:rPr>
+          <w:spacing w:val="27"/>
+        </w:rPr>
+        <w:t xml:space="preserve"> </w:t>
+      </w:r>
+      <w:r>
+        <w:t>서버가</w:t>
+      </w:r>
+      <w:r>
+        <w:rPr>
+          <w:spacing w:val="26"/>
+        </w:rPr>
+        <w:t xml:space="preserve"> </w:t>
+      </w:r>
+      <w:r>
+        <w:t>계산한</w:t>
+      </w:r>
+      <w:r>
+        <w:rPr>
+          <w:spacing w:val="27"/>
+        </w:rPr>
+        <w:t xml:space="preserve"> </w:t>
+      </w:r>
+      <w:r>
+        <w:t>최종</w:t>
+      </w:r>
+      <w:r>
+        <w:rPr>
+          <w:spacing w:val="27"/>
+        </w:rPr>
+        <w:t xml:space="preserve"> </w:t>
+      </w:r>
+      <w:r>
+        <w:rPr>
+          <w:spacing w:val="-5"/>
+        </w:rPr>
+        <w:t>위치</w:t>
+      </w:r>
+    </w:p>
+    <w:p>
+      <w:pPr>
+        <w:pStyle w:val="a3"/>
+        <w:tabs>
+          <w:tab w:val="left" w:pos="2838"/>
+        </w:tabs>
+        <w:spacing w:line="346" w:lineRule="exact"/>
+        <w:ind w:left="830"/>
+      </w:pPr>
+      <w:r>
+        <w:t>int</w:t>
+      </w:r>
+      <w:r>
+        <w:rPr>
+          <w:spacing w:val="-5"/>
+        </w:rPr>
+        <w:t xml:space="preserve"> </w:t>
+      </w:r>
+      <w:r>
+        <w:rPr>
+          <w:spacing w:val="-2"/>
+        </w:rPr>
+        <w:t>life;</w:t>
+      </w:r>
+      <w:r>
+        <w:tab/>
+        <w:t>//</w:t>
+      </w:r>
+      <w:r>
+        <w:rPr>
+          <w:spacing w:val="31"/>
+        </w:rPr>
+        <w:t xml:space="preserve"> </w:t>
+      </w:r>
+      <w:r>
+        <w:t>현재</w:t>
+      </w:r>
+      <w:r>
+        <w:rPr>
+          <w:spacing w:val="26"/>
+        </w:rPr>
+        <w:t xml:space="preserve"> </w:t>
+      </w:r>
+      <w:r>
+        <w:rPr>
+          <w:spacing w:val="-5"/>
+        </w:rPr>
+        <w:t>체력</w:t>
+      </w:r>
+    </w:p>
+    <w:p>
+      <w:pPr>
+        <w:pStyle w:val="a3"/>
+        <w:spacing w:line="346" w:lineRule="exact"/>
+        <w:ind w:left="426"/>
+      </w:pPr>
+      <w:r>
+        <w:t>}</w:t>
+      </w:r>
+      <w:r>
+        <w:rPr>
+          <w:spacing w:val="2"/>
+        </w:rPr>
+        <w:t xml:space="preserve"> </w:t>
+      </w:r>
+      <w:r>
+        <w:rPr>
+          <w:spacing w:val="-2"/>
+        </w:rPr>
+        <w:t>boss;</w:t>
+      </w:r>
+    </w:p>
+    <w:p>
+      <w:pPr>
+        <w:spacing w:line="354" w:lineRule="exact"/>
+        <w:ind w:left="23"/>
+        <w:rPr>
+          <w:sz w:val="20"/>
+        </w:rPr>
+      </w:pPr>
+      <w:r>
+        <w:rPr>
+          <w:spacing w:val="-5"/>
+          <w:sz w:val="20"/>
+        </w:rPr>
+        <w:t>};</w:t>
+      </w:r>
+    </w:p>
+    <w:p>
+      <w:pPr>
+        <w:pStyle w:val="a3"/>
+        <w:spacing w:before="329" w:line="354" w:lineRule="exact"/>
+      </w:pPr>
+      <w:r>
+        <w:t>//</w:t>
+      </w:r>
+      <w:r>
+        <w:rPr>
+          <w:spacing w:val="22"/>
+        </w:rPr>
+        <w:t xml:space="preserve"> </w:t>
+      </w:r>
+      <w:r>
+        <w:t>특정</w:t>
+      </w:r>
+      <w:r>
+        <w:rPr>
+          <w:spacing w:val="29"/>
+        </w:rPr>
+        <w:t xml:space="preserve"> </w:t>
+      </w:r>
+      <w:r>
+        <w:t>이벤트를</w:t>
+      </w:r>
+      <w:r>
+        <w:rPr>
+          <w:spacing w:val="23"/>
+        </w:rPr>
+        <w:t xml:space="preserve"> </w:t>
+      </w:r>
+      <w:r>
+        <w:t>알리는</w:t>
+      </w:r>
+      <w:r>
+        <w:rPr>
+          <w:spacing w:val="28"/>
+        </w:rPr>
+        <w:t xml:space="preserve"> </w:t>
+      </w:r>
+      <w:r>
+        <w:rPr>
+          <w:spacing w:val="-5"/>
+        </w:rPr>
+        <w:t>패킷</w:t>
+      </w:r>
+    </w:p>
+    <w:p>
+      <w:pPr>
+        <w:pStyle w:val="a3"/>
+        <w:spacing w:before="5" w:line="228" w:lineRule="auto"/>
+        <w:ind w:right="4987"/>
+      </w:pPr>
+      <w:r>
+        <w:t>class</w:t>
+      </w:r>
+      <w:r>
+        <w:rPr>
+          <w:spacing w:val="-6"/>
+        </w:rPr>
+        <w:t xml:space="preserve"> </w:t>
+      </w:r>
+      <w:proofErr w:type="spellStart"/>
+      <w:r>
+        <w:t>SC_EventPacket</w:t>
+      </w:r>
+      <w:proofErr w:type="spellEnd"/>
+      <w:r>
+        <w:rPr>
+          <w:spacing w:val="-7"/>
+        </w:rPr>
+        <w:t xml:space="preserve"> </w:t>
+      </w:r>
+      <w:r>
+        <w:t>:</w:t>
+      </w:r>
+      <w:r>
+        <w:rPr>
+          <w:spacing w:val="-6"/>
+        </w:rPr>
+        <w:t xml:space="preserve"> </w:t>
+      </w:r>
+      <w:r>
+        <w:t>public</w:t>
+      </w:r>
+      <w:r>
+        <w:rPr>
+          <w:spacing w:val="-9"/>
+        </w:rPr>
+        <w:t xml:space="preserve"> </w:t>
+      </w:r>
+      <w:proofErr w:type="spellStart"/>
+      <w:r>
+        <w:t>BasePacket</w:t>
+      </w:r>
+      <w:proofErr w:type="spellEnd"/>
+      <w:r>
+        <w:rPr>
+          <w:spacing w:val="-7"/>
+        </w:rPr>
+        <w:t xml:space="preserve"> </w:t>
+      </w:r>
+      <w:r>
+        <w:t xml:space="preserve">{ </w:t>
+      </w:r>
+      <w:r>
+        <w:rPr>
+          <w:spacing w:val="-2"/>
+        </w:rPr>
+        <w:t>public:</w:t>
+      </w:r>
+    </w:p>
+    <w:p>
+      <w:pPr>
+        <w:pStyle w:val="a3"/>
+        <w:spacing w:line="351" w:lineRule="exact"/>
+        <w:ind w:left="426"/>
+      </w:pPr>
+      <w:proofErr w:type="spellStart"/>
+      <w:r>
+        <w:rPr>
+          <w:spacing w:val="-2"/>
+        </w:rPr>
+        <w:t>E_EventType</w:t>
+      </w:r>
+      <w:proofErr w:type="spellEnd"/>
+      <w:r>
+        <w:rPr>
+          <w:spacing w:val="4"/>
+        </w:rPr>
+        <w:t xml:space="preserve"> </w:t>
+      </w:r>
+      <w:proofErr w:type="spellStart"/>
+      <w:r>
+        <w:rPr>
+          <w:spacing w:val="-2"/>
+        </w:rPr>
+        <w:t>event_type</w:t>
+      </w:r>
+      <w:proofErr w:type="spellEnd"/>
+      <w:r>
+        <w:rPr>
+          <w:spacing w:val="-2"/>
+        </w:rPr>
+        <w:t>;</w:t>
+      </w:r>
+    </w:p>
+    <w:p>
+      <w:pPr>
+        <w:spacing w:line="346" w:lineRule="exact"/>
+        <w:ind w:left="23"/>
+        <w:rPr>
+          <w:sz w:val="20"/>
+        </w:rPr>
+      </w:pPr>
+      <w:r>
+        <w:rPr>
+          <w:spacing w:val="-5"/>
+          <w:sz w:val="20"/>
+        </w:rPr>
+        <w:t>};</w:t>
+      </w:r>
+    </w:p>
+    <w:p>
+      <w:pPr>
+        <w:pStyle w:val="a3"/>
+        <w:spacing w:before="339" w:line="230" w:lineRule="auto"/>
+        <w:ind w:right="4671"/>
+      </w:pPr>
+      <w:r>
+        <w:t>// 다른 플레이어의 접속 종료를 알리는 패킷 class</w:t>
+      </w:r>
+      <w:r>
+        <w:rPr>
+          <w:spacing w:val="-6"/>
+        </w:rPr>
+        <w:t xml:space="preserve"> </w:t>
+      </w:r>
+      <w:proofErr w:type="spellStart"/>
+      <w:r>
+        <w:t>SC_DisconnectPacket</w:t>
+      </w:r>
+      <w:proofErr w:type="spellEnd"/>
+      <w:r>
+        <w:rPr>
+          <w:spacing w:val="-7"/>
+        </w:rPr>
+        <w:t xml:space="preserve"> </w:t>
+      </w:r>
+      <w:r>
+        <w:t>:</w:t>
+      </w:r>
+      <w:r>
+        <w:rPr>
+          <w:spacing w:val="-6"/>
+        </w:rPr>
+        <w:t xml:space="preserve"> </w:t>
+      </w:r>
+      <w:r>
+        <w:t>public</w:t>
+      </w:r>
+      <w:r>
+        <w:rPr>
+          <w:spacing w:val="-9"/>
+        </w:rPr>
+        <w:t xml:space="preserve"> </w:t>
+      </w:r>
+      <w:proofErr w:type="spellStart"/>
+      <w:r>
+        <w:t>BasePacket</w:t>
+      </w:r>
+      <w:proofErr w:type="spellEnd"/>
+      <w:r>
+        <w:rPr>
+          <w:spacing w:val="-7"/>
+        </w:rPr>
+        <w:t xml:space="preserve"> </w:t>
+      </w:r>
+      <w:r>
+        <w:t xml:space="preserve">{ </w:t>
+      </w:r>
+      <w:r>
+        <w:rPr>
+          <w:spacing w:val="-2"/>
+        </w:rPr>
+        <w:t>public:</w:t>
+      </w:r>
+    </w:p>
+    <w:p>
+      <w:pPr>
+        <w:pStyle w:val="a3"/>
+        <w:spacing w:line="349" w:lineRule="exact"/>
+        <w:ind w:left="426"/>
+      </w:pPr>
+      <w:r>
+        <w:t>int</w:t>
+      </w:r>
+      <w:r>
+        <w:rPr>
+          <w:spacing w:val="-5"/>
+        </w:rPr>
+        <w:t xml:space="preserve"> </w:t>
+      </w:r>
+      <w:proofErr w:type="spellStart"/>
+      <w:r>
+        <w:rPr>
+          <w:spacing w:val="-2"/>
+        </w:rPr>
+        <w:t>disconnected_player_id</w:t>
+      </w:r>
+      <w:proofErr w:type="spellEnd"/>
+      <w:r>
+        <w:rPr>
+          <w:spacing w:val="-2"/>
+        </w:rPr>
+        <w:t>;</w:t>
+      </w:r>
+    </w:p>
+    <w:p>
+      <w:pPr>
+        <w:spacing w:line="346" w:lineRule="exact"/>
+        <w:ind w:left="23"/>
+        <w:rPr>
+          <w:spacing w:val="-5"/>
+          <w:sz w:val="20"/>
+        </w:rPr>
+      </w:pPr>
+      <w:r>
+        <w:rPr>
+          <w:spacing w:val="-5"/>
+          <w:sz w:val="20"/>
+        </w:rPr>
+        <w:t>};</w:t>
+      </w:r>
+    </w:p>
+    <w:p>
+      <w:pPr>
+        <w:rPr>
+          <w:spacing w:val="-5"/>
+          <w:sz w:val="20"/>
+        </w:rPr>
         <w:sectPr>
           <w:pgSz w:w="11910" w:h="16840"/>
           <w:pgMar w:top="1640" w:right="1417" w:bottom="280" w:left="1417" w:header="720" w:footer="720" w:gutter="0"/>
@@ -4530,676 +6166,8 @@
     <w:p>
       <w:pPr>
         <w:pStyle w:val="a3"/>
-        <w:tabs>
-          <w:tab w:val="left" w:pos="3030"/>
-        </w:tabs>
         <w:spacing w:before="29" w:line="354" w:lineRule="exact"/>
-        <w:ind w:left="825"/>
-      </w:pPr>
-      <w:r>
-        <w:lastRenderedPageBreak/>
-        <w:t>Point</w:t>
-      </w:r>
-      <w:r>
-        <w:rPr>
-          <w:spacing w:val="-7"/>
-        </w:rPr>
-        <w:t xml:space="preserve"> </w:t>
-      </w:r>
-      <w:r>
-        <w:rPr>
-          <w:spacing w:val="-4"/>
-        </w:rPr>
-        <w:t>pos;</w:t>
-      </w:r>
-      <w:r>
-        <w:tab/>
-        <w:t>//</w:t>
-      </w:r>
-      <w:r>
-        <w:rPr>
-          <w:spacing w:val="27"/>
-        </w:rPr>
-        <w:t xml:space="preserve"> </w:t>
-      </w:r>
-      <w:r>
-        <w:t>서버가</w:t>
-      </w:r>
-      <w:r>
-        <w:rPr>
-          <w:spacing w:val="26"/>
-        </w:rPr>
-        <w:t xml:space="preserve"> </w:t>
-      </w:r>
-      <w:r>
-        <w:t>계산한</w:t>
-      </w:r>
-      <w:r>
-        <w:rPr>
-          <w:spacing w:val="27"/>
-        </w:rPr>
-        <w:t xml:space="preserve"> </w:t>
-      </w:r>
-      <w:r>
-        <w:t>최종</w:t>
-      </w:r>
-      <w:r>
-        <w:rPr>
-          <w:spacing w:val="27"/>
-        </w:rPr>
-        <w:t xml:space="preserve"> </w:t>
-      </w:r>
-      <w:r>
-        <w:rPr>
-          <w:spacing w:val="-5"/>
-        </w:rPr>
-        <w:t>위치</w:t>
-      </w:r>
-    </w:p>
-    <w:p>
-      <w:pPr>
-        <w:pStyle w:val="a3"/>
-        <w:tabs>
-          <w:tab w:val="left" w:pos="2895"/>
-        </w:tabs>
-        <w:spacing w:line="346" w:lineRule="exact"/>
-        <w:ind w:left="830"/>
-      </w:pPr>
-      <w:r>
-        <w:rPr>
-          <w:spacing w:val="-2"/>
-        </w:rPr>
-        <w:t>Direction</w:t>
-      </w:r>
-      <w:r>
-        <w:t xml:space="preserve"> </w:t>
-      </w:r>
-      <w:proofErr w:type="spellStart"/>
-      <w:r>
-        <w:rPr>
-          <w:spacing w:val="-4"/>
-        </w:rPr>
-        <w:t>dir</w:t>
-      </w:r>
-      <w:proofErr w:type="spellEnd"/>
-      <w:r>
-        <w:rPr>
-          <w:spacing w:val="-4"/>
-        </w:rPr>
-        <w:t>;</w:t>
-      </w:r>
-      <w:r>
-        <w:tab/>
-        <w:t>//</w:t>
-      </w:r>
-      <w:r>
-        <w:rPr>
-          <w:spacing w:val="31"/>
-        </w:rPr>
-        <w:t xml:space="preserve"> </w:t>
-      </w:r>
-      <w:r>
-        <w:t>바라보는</w:t>
-      </w:r>
-      <w:r>
-        <w:rPr>
-          <w:spacing w:val="21"/>
-        </w:rPr>
-        <w:t xml:space="preserve"> </w:t>
-      </w:r>
-      <w:r>
-        <w:rPr>
-          <w:spacing w:val="-5"/>
-        </w:rPr>
-        <w:t>방향</w:t>
-      </w:r>
-    </w:p>
-    <w:p>
-      <w:pPr>
-        <w:pStyle w:val="a3"/>
-        <w:spacing w:line="354" w:lineRule="exact"/>
-        <w:ind w:left="426"/>
-      </w:pPr>
-      <w:r>
-        <w:t>}</w:t>
-      </w:r>
-      <w:r>
-        <w:rPr>
-          <w:spacing w:val="2"/>
-        </w:rPr>
-        <w:t xml:space="preserve"> </w:t>
-      </w:r>
-      <w:r>
-        <w:rPr>
-          <w:spacing w:val="-2"/>
-        </w:rPr>
-        <w:t>enemies[32];</w:t>
-      </w:r>
-    </w:p>
-    <w:p>
-      <w:pPr>
-        <w:pStyle w:val="a3"/>
-        <w:spacing w:before="347" w:line="228" w:lineRule="auto"/>
-        <w:ind w:left="426" w:right="6595"/>
-      </w:pPr>
-      <w:r>
-        <w:t xml:space="preserve">// 보스의 최종 상태 struct </w:t>
-      </w:r>
-      <w:proofErr w:type="spellStart"/>
-      <w:r>
-        <w:t>BossState</w:t>
-      </w:r>
-      <w:proofErr w:type="spellEnd"/>
-      <w:r>
-        <w:t xml:space="preserve"> {</w:t>
-      </w:r>
-    </w:p>
-    <w:p>
-      <w:pPr>
-        <w:pStyle w:val="a3"/>
-        <w:tabs>
-          <w:tab w:val="left" w:pos="2886"/>
-        </w:tabs>
-        <w:spacing w:line="343" w:lineRule="exact"/>
-        <w:ind w:left="830"/>
-      </w:pPr>
-      <w:r>
-        <w:t>bool</w:t>
-      </w:r>
-      <w:r>
-        <w:rPr>
-          <w:spacing w:val="-10"/>
-        </w:rPr>
-        <w:t xml:space="preserve"> </w:t>
-      </w:r>
-      <w:proofErr w:type="spellStart"/>
-      <w:r>
-        <w:rPr>
-          <w:spacing w:val="-2"/>
-        </w:rPr>
-        <w:t>is_active</w:t>
-      </w:r>
-      <w:proofErr w:type="spellEnd"/>
-      <w:r>
-        <w:rPr>
-          <w:spacing w:val="-2"/>
-        </w:rPr>
-        <w:t>;</w:t>
-      </w:r>
-      <w:r>
-        <w:tab/>
-        <w:t>//</w:t>
-      </w:r>
-      <w:r>
-        <w:rPr>
-          <w:spacing w:val="31"/>
-        </w:rPr>
-        <w:t xml:space="preserve"> </w:t>
-      </w:r>
-      <w:r>
-        <w:t>활성화</w:t>
-      </w:r>
-      <w:r>
-        <w:rPr>
-          <w:spacing w:val="26"/>
-        </w:rPr>
-        <w:t xml:space="preserve"> </w:t>
-      </w:r>
-      <w:r>
-        <w:rPr>
-          <w:spacing w:val="-5"/>
-        </w:rPr>
-        <w:t>여부</w:t>
-      </w:r>
-    </w:p>
-    <w:p>
-      <w:pPr>
-        <w:pStyle w:val="a3"/>
-        <w:tabs>
-          <w:tab w:val="left" w:pos="3030"/>
-        </w:tabs>
-        <w:spacing w:line="346" w:lineRule="exact"/>
-        <w:ind w:left="825"/>
-      </w:pPr>
-      <w:r>
-        <w:t>Point</w:t>
-      </w:r>
-      <w:r>
-        <w:rPr>
-          <w:spacing w:val="-7"/>
-        </w:rPr>
-        <w:t xml:space="preserve"> </w:t>
-      </w:r>
-      <w:r>
-        <w:rPr>
-          <w:spacing w:val="-4"/>
-        </w:rPr>
-        <w:t>pos;</w:t>
-      </w:r>
-      <w:r>
-        <w:tab/>
-        <w:t>//</w:t>
-      </w:r>
-      <w:r>
-        <w:rPr>
-          <w:spacing w:val="27"/>
-        </w:rPr>
-        <w:t xml:space="preserve"> </w:t>
-      </w:r>
-      <w:r>
-        <w:t>서버가</w:t>
-      </w:r>
-      <w:r>
-        <w:rPr>
-          <w:spacing w:val="26"/>
-        </w:rPr>
-        <w:t xml:space="preserve"> </w:t>
-      </w:r>
-      <w:r>
-        <w:t>계산한</w:t>
-      </w:r>
-      <w:r>
-        <w:rPr>
-          <w:spacing w:val="27"/>
-        </w:rPr>
-        <w:t xml:space="preserve"> </w:t>
-      </w:r>
-      <w:r>
-        <w:t>최종</w:t>
-      </w:r>
-      <w:r>
-        <w:rPr>
-          <w:spacing w:val="27"/>
-        </w:rPr>
-        <w:t xml:space="preserve"> </w:t>
-      </w:r>
-      <w:r>
-        <w:rPr>
-          <w:spacing w:val="-5"/>
-        </w:rPr>
-        <w:t>위치</w:t>
-      </w:r>
-    </w:p>
-    <w:p>
-      <w:pPr>
-        <w:pStyle w:val="a3"/>
-        <w:tabs>
-          <w:tab w:val="left" w:pos="2838"/>
-        </w:tabs>
-        <w:spacing w:line="346" w:lineRule="exact"/>
-        <w:ind w:left="830"/>
-      </w:pPr>
-      <w:r>
-        <w:t>int</w:t>
-      </w:r>
-      <w:r>
-        <w:rPr>
-          <w:spacing w:val="-5"/>
-        </w:rPr>
-        <w:t xml:space="preserve"> </w:t>
-      </w:r>
-      <w:r>
-        <w:rPr>
-          <w:spacing w:val="-2"/>
-        </w:rPr>
-        <w:t>life;</w:t>
-      </w:r>
-      <w:r>
-        <w:tab/>
-        <w:t>//</w:t>
-      </w:r>
-      <w:r>
-        <w:rPr>
-          <w:spacing w:val="31"/>
-        </w:rPr>
-        <w:t xml:space="preserve"> </w:t>
-      </w:r>
-      <w:r>
-        <w:t>현재</w:t>
-      </w:r>
-      <w:r>
-        <w:rPr>
-          <w:spacing w:val="26"/>
-        </w:rPr>
-        <w:t xml:space="preserve"> </w:t>
-      </w:r>
-      <w:r>
-        <w:rPr>
-          <w:spacing w:val="-5"/>
-        </w:rPr>
-        <w:t>체력</w:t>
-      </w:r>
-    </w:p>
-    <w:p>
-      <w:pPr>
-        <w:pStyle w:val="a3"/>
-        <w:spacing w:line="346" w:lineRule="exact"/>
-        <w:ind w:left="426"/>
-      </w:pPr>
-      <w:r>
-        <w:t>}</w:t>
-      </w:r>
-      <w:r>
-        <w:rPr>
-          <w:spacing w:val="2"/>
-        </w:rPr>
-        <w:t xml:space="preserve"> </w:t>
-      </w:r>
-      <w:r>
-        <w:rPr>
-          <w:spacing w:val="-2"/>
-        </w:rPr>
-        <w:t>boss;</w:t>
-      </w:r>
-    </w:p>
-    <w:p>
-      <w:pPr>
-        <w:spacing w:line="354" w:lineRule="exact"/>
-        <w:ind w:left="23"/>
-        <w:rPr>
-          <w:sz w:val="20"/>
-        </w:rPr>
-      </w:pPr>
-      <w:r>
-        <w:rPr>
-          <w:spacing w:val="-5"/>
-          <w:sz w:val="20"/>
-        </w:rPr>
-        <w:t>};</w:t>
-      </w:r>
-    </w:p>
-    <w:p>
-      <w:pPr>
-        <w:pStyle w:val="a3"/>
-        <w:spacing w:before="329" w:line="354" w:lineRule="exact"/>
-      </w:pPr>
-      <w:r>
-        <w:t>//</w:t>
-      </w:r>
-      <w:r>
-        <w:rPr>
-          <w:spacing w:val="22"/>
-        </w:rPr>
-        <w:t xml:space="preserve"> </w:t>
-      </w:r>
-      <w:r>
-        <w:t>특정</w:t>
-      </w:r>
-      <w:r>
-        <w:rPr>
-          <w:spacing w:val="29"/>
-        </w:rPr>
-        <w:t xml:space="preserve"> </w:t>
-      </w:r>
-      <w:r>
-        <w:t>이벤트를</w:t>
-      </w:r>
-      <w:r>
-        <w:rPr>
-          <w:spacing w:val="23"/>
-        </w:rPr>
-        <w:t xml:space="preserve"> </w:t>
-      </w:r>
-      <w:r>
-        <w:t>알리는</w:t>
-      </w:r>
-      <w:r>
-        <w:rPr>
-          <w:spacing w:val="28"/>
-        </w:rPr>
-        <w:t xml:space="preserve"> </w:t>
-      </w:r>
-      <w:r>
-        <w:rPr>
-          <w:spacing w:val="-5"/>
-        </w:rPr>
-        <w:t>패킷</w:t>
-      </w:r>
-    </w:p>
-    <w:p>
-      <w:pPr>
-        <w:pStyle w:val="a3"/>
-        <w:spacing w:before="5" w:line="228" w:lineRule="auto"/>
-        <w:ind w:right="4987"/>
-      </w:pPr>
-      <w:r>
-        <w:t>class</w:t>
-      </w:r>
-      <w:r>
-        <w:rPr>
-          <w:spacing w:val="-6"/>
-        </w:rPr>
-        <w:t xml:space="preserve"> </w:t>
-      </w:r>
-      <w:proofErr w:type="spellStart"/>
-      <w:r>
-        <w:t>SC_EventPacket</w:t>
-      </w:r>
-      <w:proofErr w:type="spellEnd"/>
-      <w:r>
-        <w:rPr>
-          <w:spacing w:val="-7"/>
-        </w:rPr>
-        <w:t xml:space="preserve"> </w:t>
-      </w:r>
-      <w:r>
-        <w:t>:</w:t>
-      </w:r>
-      <w:r>
-        <w:rPr>
-          <w:spacing w:val="-6"/>
-        </w:rPr>
-        <w:t xml:space="preserve"> </w:t>
-      </w:r>
-      <w:r>
-        <w:t>public</w:t>
-      </w:r>
-      <w:r>
-        <w:rPr>
-          <w:spacing w:val="-9"/>
-        </w:rPr>
-        <w:t xml:space="preserve"> </w:t>
-      </w:r>
-      <w:proofErr w:type="spellStart"/>
-      <w:r>
-        <w:t>BasePacket</w:t>
-      </w:r>
-      <w:proofErr w:type="spellEnd"/>
-      <w:r>
-        <w:rPr>
-          <w:spacing w:val="-7"/>
-        </w:rPr>
-        <w:t xml:space="preserve"> </w:t>
-      </w:r>
-      <w:r>
-        <w:t xml:space="preserve">{ </w:t>
-      </w:r>
-      <w:r>
-        <w:rPr>
-          <w:spacing w:val="-2"/>
-        </w:rPr>
-        <w:t>public:</w:t>
-      </w:r>
-    </w:p>
-    <w:p>
-      <w:pPr>
-        <w:pStyle w:val="a3"/>
-        <w:spacing w:line="351" w:lineRule="exact"/>
-        <w:ind w:left="426"/>
-      </w:pPr>
-      <w:proofErr w:type="spellStart"/>
-      <w:r>
-        <w:rPr>
-          <w:spacing w:val="-2"/>
-        </w:rPr>
-        <w:t>E_EventType</w:t>
-      </w:r>
-      <w:proofErr w:type="spellEnd"/>
-      <w:r>
-        <w:rPr>
-          <w:spacing w:val="4"/>
-        </w:rPr>
-        <w:t xml:space="preserve"> </w:t>
-      </w:r>
-      <w:proofErr w:type="spellStart"/>
-      <w:r>
-        <w:rPr>
-          <w:spacing w:val="-2"/>
-        </w:rPr>
-        <w:t>event_type</w:t>
-      </w:r>
-      <w:proofErr w:type="spellEnd"/>
-      <w:r>
-        <w:rPr>
-          <w:spacing w:val="-2"/>
-        </w:rPr>
-        <w:t>;</w:t>
-      </w:r>
-    </w:p>
-    <w:p>
-      <w:pPr>
-        <w:spacing w:line="346" w:lineRule="exact"/>
-        <w:ind w:left="23"/>
-        <w:rPr>
-          <w:sz w:val="20"/>
-        </w:rPr>
-      </w:pPr>
-      <w:r>
-        <w:rPr>
-          <w:spacing w:val="-5"/>
-          <w:sz w:val="20"/>
-        </w:rPr>
-        <w:t>};</w:t>
-      </w:r>
-    </w:p>
-    <w:p>
-      <w:pPr>
-        <w:pStyle w:val="a3"/>
-        <w:spacing w:before="339" w:line="230" w:lineRule="auto"/>
-        <w:ind w:right="4671"/>
-      </w:pPr>
-      <w:r>
-        <w:t>// 다른 플레이어의 접속 종료를 알리는 패킷 class</w:t>
-      </w:r>
-      <w:r>
-        <w:rPr>
-          <w:spacing w:val="-6"/>
-        </w:rPr>
-        <w:t xml:space="preserve"> </w:t>
-      </w:r>
-      <w:proofErr w:type="spellStart"/>
-      <w:r>
-        <w:t>SC_DisconnectPacket</w:t>
-      </w:r>
-      <w:proofErr w:type="spellEnd"/>
-      <w:r>
-        <w:rPr>
-          <w:spacing w:val="-7"/>
-        </w:rPr>
-        <w:t xml:space="preserve"> </w:t>
-      </w:r>
-      <w:r>
-        <w:t>:</w:t>
-      </w:r>
-      <w:r>
-        <w:rPr>
-          <w:spacing w:val="-6"/>
-        </w:rPr>
-        <w:t xml:space="preserve"> </w:t>
-      </w:r>
-      <w:r>
-        <w:t>public</w:t>
-      </w:r>
-      <w:r>
-        <w:rPr>
-          <w:spacing w:val="-9"/>
-        </w:rPr>
-        <w:t xml:space="preserve"> </w:t>
-      </w:r>
-      <w:proofErr w:type="spellStart"/>
-      <w:r>
-        <w:t>BasePacket</w:t>
-      </w:r>
-      <w:proofErr w:type="spellEnd"/>
-      <w:r>
-        <w:rPr>
-          <w:spacing w:val="-7"/>
-        </w:rPr>
-        <w:t xml:space="preserve"> </w:t>
-      </w:r>
-      <w:r>
-        <w:t xml:space="preserve">{ </w:t>
-      </w:r>
-      <w:r>
-        <w:rPr>
-          <w:spacing w:val="-2"/>
-        </w:rPr>
-        <w:t>public:</w:t>
-      </w:r>
-    </w:p>
-    <w:p>
-      <w:pPr>
-        <w:pStyle w:val="a3"/>
-        <w:spacing w:line="349" w:lineRule="exact"/>
-        <w:ind w:left="426"/>
-      </w:pPr>
-      <w:r>
-        <w:t>int</w:t>
-      </w:r>
-      <w:r>
-        <w:rPr>
-          <w:spacing w:val="-5"/>
-        </w:rPr>
-        <w:t xml:space="preserve"> </w:t>
-      </w:r>
-      <w:proofErr w:type="spellStart"/>
-      <w:r>
-        <w:rPr>
-          <w:spacing w:val="-2"/>
-        </w:rPr>
-        <w:t>disconnected_player_id</w:t>
-      </w:r>
-      <w:proofErr w:type="spellEnd"/>
-      <w:r>
-        <w:rPr>
-          <w:spacing w:val="-2"/>
-        </w:rPr>
-        <w:t>;</w:t>
-      </w:r>
-    </w:p>
-    <w:p>
-      <w:pPr>
-        <w:spacing w:line="346" w:lineRule="exact"/>
-        <w:ind w:left="23"/>
-        <w:rPr>
-          <w:sz w:val="20"/>
-        </w:rPr>
-      </w:pPr>
-      <w:r>
-        <w:rPr>
-          <w:spacing w:val="-5"/>
-          <w:sz w:val="20"/>
-        </w:rPr>
-        <w:t>};</w:t>
-      </w:r>
-    </w:p>
-    <w:p>
-      <w:pPr>
-        <w:spacing w:line="346" w:lineRule="exact"/>
-        <w:rPr>
-          <w:sz w:val="20"/>
-        </w:rPr>
-        <w:sectPr>
-          <w:pgSz w:w="11910" w:h="16840"/>
-          <w:pgMar w:top="1640" w:right="1417" w:bottom="280" w:left="1417" w:header="720" w:footer="720" w:gutter="0"/>
-          <w:cols w:space="720"/>
-        </w:sectPr>
-      </w:pPr>
-    </w:p>
-    <w:p>
-      <w:pPr>
-        <w:pStyle w:val="a3"/>
-        <w:spacing w:before="29" w:line="354" w:lineRule="exact"/>
+        <w:ind w:left="0"/>
       </w:pPr>
       <w:r>
         <w:lastRenderedPageBreak/>
@@ -8678,7 +9646,7 @@
           </mc:Choice>
           <mc:Fallback>
             <w:pict>
-              <v:shape w14:anchorId="18ADFC0E" id="Graphic 7" o:spid="_x0000_s1026" style="position:absolute;margin-left:83.8pt;margin-top:26.9pt;width:286.55pt;height:.1pt;z-index:15730688;visibility:visible;mso-wrap-style:square;mso-wrap-distance-left:0;mso-wrap-distance-top:0;mso-wrap-distance-right:0;mso-wrap-distance-bottom:0;mso-position-horizontal:absolute;mso-position-horizontal-relative:page;mso-position-vertical:absolute;mso-position-vertical-relative:text;v-text-anchor:top" coordsize="3639185,1270" o:gfxdata="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" path="m,l3638897,e" filled="f" strokeweight=".2205mm">
+              <v:shape w14:anchorId="2C50AF03" id="Graphic 7" o:spid="_x0000_s1026" style="position:absolute;margin-left:83.8pt;margin-top:26.9pt;width:286.55pt;height:.1pt;z-index:15730688;visibility:visible;mso-wrap-style:square;mso-wrap-distance-left:0;mso-wrap-distance-top:0;mso-wrap-distance-right:0;mso-wrap-distance-bottom:0;mso-position-horizontal:absolute;mso-position-horizontal-relative:page;mso-position-vertical:absolute;mso-position-vertical-relative:text;v-text-anchor:top" coordsize="3639185,1270" o:gfxdata="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" path="m,l3638897,e" filled="f" strokeweight=".2205mm">
                 <v:stroke dashstyle="dash"/>
                 <v:path arrowok="t"/>
                 <w10:wrap anchorx="page"/>
@@ -8916,7 +9884,7 @@
           </mc:Choice>
           <mc:Fallback>
             <w:pict>
-              <v:shape w14:anchorId="091C2893" id="Graphic 8" o:spid="_x0000_s1026" style="position:absolute;margin-left:83.8pt;margin-top:10pt;width:286.55pt;height:.1pt;z-index:15731200;visibility:visible;mso-wrap-style:square;mso-wrap-distance-left:0;mso-wrap-distance-top:0;mso-wrap-distance-right:0;mso-wrap-distance-bottom:0;mso-position-horizontal:absolute;mso-position-horizontal-relative:page;mso-position-vertical:absolute;mso-position-vertical-relative:text;v-text-anchor:top" coordsize="3639185,1270" o:gfxdata="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" path="m,l3638897,e" filled="f" strokeweight=".2205mm">
+              <v:shape w14:anchorId="3C98A5B8" id="Graphic 8" o:spid="_x0000_s1026" style="position:absolute;margin-left:83.8pt;margin-top:10pt;width:286.55pt;height:.1pt;z-index:15731200;visibility:visible;mso-wrap-style:square;mso-wrap-distance-left:0;mso-wrap-distance-top:0;mso-wrap-distance-right:0;mso-wrap-distance-bottom:0;mso-position-horizontal:absolute;mso-position-horizontal-relative:page;mso-position-vertical:absolute;mso-position-vertical-relative:text;v-text-anchor:top" coordsize="3639185,1270" o:gfxdata="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" path="m,l3638897,e" filled="f" strokeweight=".2205mm">
                 <v:stroke dashstyle="dash"/>
                 <v:path arrowok="t"/>
                 <w10:wrap anchorx="page"/>
@@ -9065,7 +10033,7 @@
           </mc:Choice>
           <mc:Fallback>
             <w:pict>
-              <v:shape w14:anchorId="31C734E5" id="Graphic 9" o:spid="_x0000_s1026" style="position:absolute;margin-left:83.8pt;margin-top:26.9pt;width:286.55pt;height:.1pt;z-index:15731712;visibility:visible;mso-wrap-style:square;mso-wrap-distance-left:0;mso-wrap-distance-top:0;mso-wrap-distance-right:0;mso-wrap-distance-bottom:0;mso-position-horizontal:absolute;mso-position-horizontal-relative:page;mso-position-vertical:absolute;mso-position-vertical-relative:text;v-text-anchor:top" coordsize="3639185,1270" o:gfxdata="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" path="m,l3638897,e" filled="f" strokeweight=".2205mm">
+              <v:shape w14:anchorId="2F4C891D" id="Graphic 9" o:spid="_x0000_s1026" style="position:absolute;margin-left:83.8pt;margin-top:26.9pt;width:286.55pt;height:.1pt;z-index:15731712;visibility:visible;mso-wrap-style:square;mso-wrap-distance-left:0;mso-wrap-distance-top:0;mso-wrap-distance-right:0;mso-wrap-distance-bottom:0;mso-position-horizontal:absolute;mso-position-horizontal-relative:page;mso-position-vertical:absolute;mso-position-vertical-relative:text;v-text-anchor:top" coordsize="3639185,1270" o:gfxdata="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" path="m,l3638897,e" filled="f" strokeweight=".2205mm">
                 <v:stroke dashstyle="dash"/>
                 <v:path arrowok="t"/>
                 <w10:wrap anchorx="page"/>
@@ -9276,7 +10244,7 @@
           </mc:Choice>
           <mc:Fallback>
             <w:pict>
-              <v:shape w14:anchorId="121BFF10" id="Graphic 10" o:spid="_x0000_s1026" style="position:absolute;margin-left:83.8pt;margin-top:10pt;width:286.55pt;height:.1pt;z-index:15732224;visibility:visible;mso-wrap-style:square;mso-wrap-distance-left:0;mso-wrap-distance-top:0;mso-wrap-distance-right:0;mso-wrap-distance-bottom:0;mso-position-horizontal:absolute;mso-position-horizontal-relative:page;mso-position-vertical:absolute;mso-position-vertical-relative:text;v-text-anchor:top" coordsize="3639185,1270" o:gfxdata="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" path="m,l3638897,e" filled="f" strokeweight=".2205mm">
+              <v:shape w14:anchorId="36045A4A" id="Graphic 10" o:spid="_x0000_s1026" style="position:absolute;margin-left:83.8pt;margin-top:10pt;width:286.55pt;height:.1pt;z-index:15732224;visibility:visible;mso-wrap-style:square;mso-wrap-distance-left:0;mso-wrap-distance-top:0;mso-wrap-distance-right:0;mso-wrap-distance-bottom:0;mso-position-horizontal:absolute;mso-position-horizontal-relative:page;mso-position-vertical:absolute;mso-position-vertical-relative:text;v-text-anchor:top" coordsize="3639185,1270" o:gfxdata="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" path="m,l3638897,e" filled="f" strokeweight=".2205mm">
                 <v:stroke dashstyle="dash"/>
                 <v:path arrowok="t"/>
                 <w10:wrap anchorx="page"/>
@@ -9425,7 +10393,7 @@
           </mc:Choice>
           <mc:Fallback>
             <w:pict>
-              <v:shape w14:anchorId="2B14DB9B" id="Graphic 11" o:spid="_x0000_s1026" style="position:absolute;margin-left:83.8pt;margin-top:26.85pt;width:286.55pt;height:.1pt;z-index:15732736;visibility:visible;mso-wrap-style:square;mso-wrap-distance-left:0;mso-wrap-distance-top:0;mso-wrap-distance-right:0;mso-wrap-distance-bottom:0;mso-position-horizontal:absolute;mso-position-horizontal-relative:page;mso-position-vertical:absolute;mso-position-vertical-relative:text;v-text-anchor:top" coordsize="3639185,1270" o:gfxdata="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" path="m,l3638897,e" filled="f" strokeweight=".2205mm">
+              <v:shape w14:anchorId="10551AF8" id="Graphic 11" o:spid="_x0000_s1026" style="position:absolute;margin-left:83.8pt;margin-top:26.85pt;width:286.55pt;height:.1pt;z-index:15732736;visibility:visible;mso-wrap-style:square;mso-wrap-distance-left:0;mso-wrap-distance-top:0;mso-wrap-distance-right:0;mso-wrap-distance-bottom:0;mso-position-horizontal:absolute;mso-position-horizontal-relative:page;mso-position-vertical:absolute;mso-position-vertical-relative:text;v-text-anchor:top" coordsize="3639185,1270" o:gfxdata="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" path="m,l3638897,e" filled="f" strokeweight=".2205mm">
                 <v:stroke dashstyle="dash"/>
                 <v:path arrowok="t"/>
                 <w10:wrap anchorx="page"/>
@@ -9682,7 +10650,7 @@
           </mc:Choice>
           <mc:Fallback>
             <w:pict>
-              <v:shape w14:anchorId="27173643" id="Graphic 12" o:spid="_x0000_s1026" style="position:absolute;margin-left:83.8pt;margin-top:10pt;width:286.55pt;height:.1pt;z-index:15733248;visibility:visible;mso-wrap-style:square;mso-wrap-distance-left:0;mso-wrap-distance-top:0;mso-wrap-distance-right:0;mso-wrap-distance-bottom:0;mso-position-horizontal:absolute;mso-position-horizontal-relative:page;mso-position-vertical:absolute;mso-position-vertical-relative:text;v-text-anchor:top" coordsize="3639185,1270" o:gfxdata="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" path="m,l3638897,e" filled="f" strokeweight=".2205mm">
+              <v:shape w14:anchorId="38A70BE0" id="Graphic 12" o:spid="_x0000_s1026" style="position:absolute;margin-left:83.8pt;margin-top:10pt;width:286.55pt;height:.1pt;z-index:15733248;visibility:visible;mso-wrap-style:square;mso-wrap-distance-left:0;mso-wrap-distance-top:0;mso-wrap-distance-right:0;mso-wrap-distance-bottom:0;mso-position-horizontal:absolute;mso-position-horizontal-relative:page;mso-position-vertical:absolute;mso-position-vertical-relative:text;v-text-anchor:top" coordsize="3639185,1270" o:gfxdata="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" path="m,l3638897,e" filled="f" strokeweight=".2205mm">
                 <v:stroke dashstyle="dash"/>
                 <v:path arrowok="t"/>
                 <w10:wrap anchorx="page"/>
@@ -9831,7 +10799,7 @@
           </mc:Choice>
           <mc:Fallback>
             <w:pict>
-              <v:shape w14:anchorId="1A2416BA" id="Graphic 13" o:spid="_x0000_s1026" style="position:absolute;margin-left:83.8pt;margin-top:27.1pt;width:286.55pt;height:.1pt;z-index:15733760;visibility:visible;mso-wrap-style:square;mso-wrap-distance-left:0;mso-wrap-distance-top:0;mso-wrap-distance-right:0;mso-wrap-distance-bottom:0;mso-position-horizontal:absolute;mso-position-horizontal-relative:page;mso-position-vertical:absolute;mso-position-vertical-relative:text;v-text-anchor:top" coordsize="3639185,1270" o:gfxdata="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" path="m,l3638897,e" filled="f" strokeweight=".2205mm">
+              <v:shape w14:anchorId="5BA38995" id="Graphic 13" o:spid="_x0000_s1026" style="position:absolute;margin-left:83.8pt;margin-top:27.1pt;width:286.55pt;height:.1pt;z-index:15733760;visibility:visible;mso-wrap-style:square;mso-wrap-distance-left:0;mso-wrap-distance-top:0;mso-wrap-distance-right:0;mso-wrap-distance-bottom:0;mso-position-horizontal:absolute;mso-position-horizontal-relative:page;mso-position-vertical:absolute;mso-position-vertical-relative:text;v-text-anchor:top" coordsize="3639185,1270" o:gfxdata="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" path="m,l3638897,e" filled="f" strokeweight=".2205mm">
                 <v:stroke dashstyle="dash"/>
                 <v:path arrowok="t"/>
                 <w10:wrap anchorx="page"/>
@@ -10071,7 +11039,7 @@
           </mc:Choice>
           <mc:Fallback>
             <w:pict>
-              <v:shape w14:anchorId="38B6768E" id="Graphic 14" o:spid="_x0000_s1026" style="position:absolute;margin-left:83.8pt;margin-top:10pt;width:286.55pt;height:.1pt;z-index:15734272;visibility:visible;mso-wrap-style:square;mso-wrap-distance-left:0;mso-wrap-distance-top:0;mso-wrap-distance-right:0;mso-wrap-distance-bottom:0;mso-position-horizontal:absolute;mso-position-horizontal-relative:page;mso-position-vertical:absolute;mso-position-vertical-relative:text;v-text-anchor:top" coordsize="3639185,1270" o:gfxdata="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" path="m,l3638897,e" filled="f" strokeweight=".2205mm">
+              <v:shape w14:anchorId="3965FE83" id="Graphic 14" o:spid="_x0000_s1026" style="position:absolute;margin-left:83.8pt;margin-top:10pt;width:286.55pt;height:.1pt;z-index:15734272;visibility:visible;mso-wrap-style:square;mso-wrap-distance-left:0;mso-wrap-distance-top:0;mso-wrap-distance-right:0;mso-wrap-distance-bottom:0;mso-position-horizontal:absolute;mso-position-horizontal-relative:page;mso-position-vertical:absolute;mso-position-vertical-relative:text;v-text-anchor:top" coordsize="3639185,1270" o:gfxdata="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" path="m,l3638897,e" filled="f" strokeweight=".2205mm">
                 <v:stroke dashstyle="dash"/>
                 <v:path arrowok="t"/>
                 <w10:wrap anchorx="page"/>
@@ -11531,12 +12499,14 @@
               <w:spacing w:before="1" w:line="228" w:lineRule="auto"/>
               <w:ind w:left="104" w:right="184"/>
               <w:rPr>
+                <w:strike/>
                 <w:sz w:val="20"/>
               </w:rPr>
             </w:pPr>
             <w:proofErr w:type="spellStart"/>
             <w:r>
               <w:rPr>
+                <w:strike/>
                 <w:spacing w:val="-2"/>
                 <w:sz w:val="20"/>
               </w:rPr>
@@ -11545,6 +12515,7 @@
             <w:proofErr w:type="spellEnd"/>
             <w:r>
               <w:rPr>
+                <w:strike/>
                 <w:spacing w:val="-2"/>
                 <w:sz w:val="20"/>
               </w:rPr>
@@ -11553,6 +12524,7 @@
             <w:proofErr w:type="spellStart"/>
             <w:r>
               <w:rPr>
+                <w:strike/>
                 <w:spacing w:val="-2"/>
                 <w:sz w:val="20"/>
               </w:rPr>
@@ -11561,6 +12533,7 @@
             <w:proofErr w:type="spellEnd"/>
             <w:r>
               <w:rPr>
+                <w:strike/>
                 <w:spacing w:val="-2"/>
                 <w:sz w:val="20"/>
               </w:rPr>
@@ -11593,12 +12566,14 @@
               <w:ind w:left="108" w:right="166"/>
               <w:jc w:val="both"/>
               <w:rPr>
+                <w:strike/>
                 <w:sz w:val="20"/>
               </w:rPr>
             </w:pPr>
             <w:proofErr w:type="spellStart"/>
             <w:r>
               <w:rPr>
+                <w:strike/>
                 <w:spacing w:val="-2"/>
                 <w:sz w:val="20"/>
               </w:rPr>
@@ -11607,6 +12582,7 @@
             <w:proofErr w:type="spellEnd"/>
             <w:r>
               <w:rPr>
+                <w:strike/>
                 <w:spacing w:val="-2"/>
                 <w:sz w:val="20"/>
               </w:rPr>
@@ -11615,6 +12591,7 @@
             <w:proofErr w:type="spellStart"/>
             <w:r>
               <w:rPr>
+                <w:strike/>
                 <w:spacing w:val="-2"/>
                 <w:sz w:val="20"/>
               </w:rPr>
@@ -11623,6 +12600,7 @@
             <w:proofErr w:type="spellEnd"/>
             <w:r>
               <w:rPr>
+                <w:strike/>
                 <w:spacing w:val="-2"/>
                 <w:sz w:val="20"/>
               </w:rPr>
@@ -11668,11 +12646,13 @@
               <w:spacing w:before="1" w:line="228" w:lineRule="auto"/>
               <w:ind w:left="102" w:right="48"/>
               <w:rPr>
-                <w:sz w:val="20"/>
-              </w:rPr>
-            </w:pPr>
-            <w:r>
-              <w:rPr>
+                <w:strike/>
+                <w:sz w:val="20"/>
+              </w:rPr>
+            </w:pPr>
+            <w:r>
+              <w:rPr>
+                <w:strike/>
                 <w:spacing w:val="-6"/>
                 <w:sz w:val="20"/>
               </w:rPr>
@@ -11680,12 +12660,14 @@
             </w:r>
             <w:r>
               <w:rPr>
+                <w:strike/>
                 <w:sz w:val="20"/>
               </w:rPr>
               <w:t>윈도우</w:t>
             </w:r>
             <w:r>
               <w:rPr>
+                <w:strike/>
                 <w:spacing w:val="-6"/>
                 <w:sz w:val="20"/>
               </w:rPr>
@@ -11693,12 +12675,14 @@
             </w:r>
             <w:r>
               <w:rPr>
+                <w:strike/>
                 <w:sz w:val="20"/>
               </w:rPr>
               <w:t>창 생성 및 갱신</w:t>
             </w:r>
             <w:r>
               <w:rPr>
+                <w:strike/>
                 <w:spacing w:val="-6"/>
                 <w:sz w:val="20"/>
               </w:rPr>
@@ -11706,6 +12690,7 @@
             </w:r>
             <w:r>
               <w:rPr>
+                <w:strike/>
                 <w:sz w:val="20"/>
               </w:rPr>
               <w:t>구현</w:t>
@@ -15735,6 +16720,44 @@
     </w:sectPr>
   </w:body>
 </w:document>
+</file>
+
+<file path=word/endnotes.xml><?xml version="1.0" encoding="utf-8"?>
+<w:endnotes xmlns:wpc="http://schemas.microsoft.com/office/word/2010/wordprocessingCanvas" xmlns:cx="http://schemas.microsoft.com/office/drawing/2014/chartex" xmlns:cx1="http://schemas.microsoft.com/office/drawing/2015/9/8/chartex" xmlns:cx2="http://schemas.microsoft.com/office/drawing/2015/10/21/chartex" xmlns:cx3="http://schemas.microsoft.com/office/drawing/2016/5/9/chartex" xmlns:cx4="http://schemas.microsoft.com/office/drawing/2016/5/10/chartex" xmlns:cx5="http://schemas.microsoft.com/office/drawing/2016/5/11/chartex" xmlns:cx6="http://schemas.microsoft.com/office/drawing/2016/5/12/chartex" xmlns:cx7="http://schemas.microsoft.com/office/drawing/2016/5/13/chartex" xmlns:cx8="http://schemas.microsoft.com/office/drawing/2016/5/14/chartex" xmlns:mc="http://schemas.openxmlformats.org/markup-compatibility/2006" xmlns:aink="http://schemas.microsoft.com/office/drawing/2016/ink" xmlns:am3d="http://schemas.microsoft.com/office/drawing/2017/model3d" xmlns:o="urn:schemas-microsoft-com:office:office" xmlns:oel="http://schemas.microsoft.com/office/2019/extlst" xmlns:r="http://schemas.openxmlformats.org/officeDocument/2006/relationships" xmlns:m="http://schemas.openxmlformats.org/officeDocument/2006/math" xmlns:v="urn:schemas-microsoft-com:vml" xmlns:wp14="http://schemas.microsoft.com/office/word/2010/wordprocessingDrawing" xmlns:wp="http://schemas.openxmlformats.org/drawingml/2006/wordprocessingDrawing" xmlns:w10="urn:schemas-microsoft-com:office:word" xmlns:w="http://schemas.openxmlformats.org/wordprocessingml/2006/main" xmlns:w14="http://schemas.microsoft.com/office/word/2010/wordml" xmlns:w15="http://schemas.microsoft.com/office/word/2012/wordml" xmlns:w16cex="http://schemas.microsoft.com/office/word/2018/wordml/cex" xmlns:w16cid="http://schemas.microsoft.com/office/word/2016/wordml/cid" xmlns:w16="http://schemas.microsoft.com/office/word/2018/wordml" xmlns:w16du="http://schemas.microsoft.com/office/word/2023/wordml/word16du" xmlns:w16sdtdh="http://schemas.microsoft.com/office/word/2020/wordml/sdtdatahash" xmlns:w16sdtfl="http://schemas.microsoft.com/office/word/2024/wordml/sdtformatlock" xmlns:w16se="http://schemas.microsoft.com/office/word/2015/wordml/symex" xmlns:wpg="http://schemas.microsoft.com/office/word/2010/wordprocessingGroup" xmlns:wpi="http://schemas.microsoft.com/office/word/2010/wordprocessingInk" xmlns:wne="http://schemas.microsoft.com/office/word/2006/wordml" xmlns:wps="http://schemas.microsoft.com/office/word/2010/wordprocessingShape" mc:Ignorable="w14 w15 w16se w16cid w16 w16cex w16sdtdh w16sdtfl w16du wp14">
+  <w:endnote w:type="separator" w:id="-1">
+    <w:p>
+      <w:r>
+        <w:separator/>
+      </w:r>
+    </w:p>
+  </w:endnote>
+  <w:endnote w:type="continuationSeparator" w:id="0">
+    <w:p>
+      <w:r>
+        <w:continuationSeparator/>
+      </w:r>
+    </w:p>
+  </w:endnote>
+</w:endnotes>
+</file>
+
+<file path=word/footnotes.xml><?xml version="1.0" encoding="utf-8"?>
+<w:footnotes xmlns:wpc="http://schemas.microsoft.com/office/word/2010/wordprocessingCanvas" xmlns:cx="http://schemas.microsoft.com/office/drawing/2014/chartex" xmlns:cx1="http://schemas.microsoft.com/office/drawing/2015/9/8/chartex" xmlns:cx2="http://schemas.microsoft.com/office/drawing/2015/10/21/chartex" xmlns:cx3="http://schemas.microsoft.com/office/drawing/2016/5/9/chartex" xmlns:cx4="http://schemas.microsoft.com/office/drawing/2016/5/10/chartex" xmlns:cx5="http://schemas.microsoft.com/office/drawing/2016/5/11/chartex" xmlns:cx6="http://schemas.microsoft.com/office/drawing/2016/5/12/chartex" xmlns:cx7="http://schemas.microsoft.com/office/drawing/2016/5/13/chartex" xmlns:cx8="http://schemas.microsoft.com/office/drawing/2016/5/14/chartex" xmlns:mc="http://schemas.openxmlformats.org/markup-compatibility/2006" xmlns:aink="http://schemas.microsoft.com/office/drawing/2016/ink" xmlns:am3d="http://schemas.microsoft.com/office/drawing/2017/model3d" xmlns:o="urn:schemas-microsoft-com:office:office" xmlns:oel="http://schemas.microsoft.com/office/2019/extlst" xmlns:r="http://schemas.openxmlformats.org/officeDocument/2006/relationships" xmlns:m="http://schemas.openxmlformats.org/officeDocument/2006/math" xmlns:v="urn:schemas-microsoft-com:vml" xmlns:wp14="http://schemas.microsoft.com/office/word/2010/wordprocessingDrawing" xmlns:wp="http://schemas.openxmlformats.org/drawingml/2006/wordprocessingDrawing" xmlns:w10="urn:schemas-microsoft-com:office:word" xmlns:w="http://schemas.openxmlformats.org/wordprocessingml/2006/main" xmlns:w14="http://schemas.microsoft.com/office/word/2010/wordml" xmlns:w15="http://schemas.microsoft.com/office/word/2012/wordml" xmlns:w16cex="http://schemas.microsoft.com/office/word/2018/wordml/cex" xmlns:w16cid="http://schemas.microsoft.com/office/word/2016/wordml/cid" xmlns:w16="http://schemas.microsoft.com/office/word/2018/wordml" xmlns:w16du="http://schemas.microsoft.com/office/word/2023/wordml/word16du" xmlns:w16sdtdh="http://schemas.microsoft.com/office/word/2020/wordml/sdtdatahash" xmlns:w16sdtfl="http://schemas.microsoft.com/office/word/2024/wordml/sdtformatlock" xmlns:w16se="http://schemas.microsoft.com/office/word/2015/wordml/symex" xmlns:wpg="http://schemas.microsoft.com/office/word/2010/wordprocessingGroup" xmlns:wpi="http://schemas.microsoft.com/office/word/2010/wordprocessingInk" xmlns:wne="http://schemas.microsoft.com/office/word/2006/wordml" xmlns:wps="http://schemas.microsoft.com/office/word/2010/wordprocessingShape" mc:Ignorable="w14 w15 w16se w16cid w16 w16cex w16sdtdh w16sdtfl w16du wp14">
+  <w:footnote w:type="separator" w:id="-1">
+    <w:p>
+      <w:r>
+        <w:separator/>
+      </w:r>
+    </w:p>
+  </w:footnote>
+  <w:footnote w:type="continuationSeparator" w:id="0">
+    <w:p>
+      <w:r>
+        <w:continuationSeparator/>
+      </w:r>
+    </w:p>
+  </w:footnote>
+</w:footnotes>
 </file>
 
 <file path=word/styles.xml><?xml version="1.0" encoding="utf-8"?>
@@ -16220,6 +17243,7 @@
   <w:style w:type="paragraph" w:styleId="a3">
     <w:name w:val="Body Text"/>
     <w:basedOn w:val="a"/>
+    <w:link w:val="Char"/>
     <w:uiPriority w:val="1"/>
     <w:qFormat/>
     <w:pPr>
@@ -16241,6 +17265,71 @@
     <w:basedOn w:val="a"/>
     <w:uiPriority w:val="1"/>
     <w:qFormat/>
+  </w:style>
+  <w:style w:type="character" w:customStyle="1" w:styleId="Char">
+    <w:name w:val="본문 Char"/>
+    <w:basedOn w:val="a0"/>
+    <w:link w:val="a3"/>
+    <w:uiPriority w:val="1"/>
+    <w:rsid w:val="00484CCC"/>
+    <w:rPr>
+      <w:rFonts w:ascii="맑은 고딕" w:eastAsia="맑은 고딕" w:hAnsi="맑은 고딕" w:cs="맑은 고딕"/>
+      <w:sz w:val="20"/>
+      <w:szCs w:val="20"/>
+      <w:lang w:eastAsia="ko-KR"/>
+    </w:rPr>
+  </w:style>
+  <w:style w:type="paragraph" w:styleId="a5">
+    <w:name w:val="header"/>
+    <w:basedOn w:val="a"/>
+    <w:link w:val="Char0"/>
+    <w:uiPriority w:val="99"/>
+    <w:unhideWhenUsed/>
+    <w:rsid w:val="00EA2F50"/>
+    <w:pPr>
+      <w:tabs>
+        <w:tab w:val="center" w:pos="4513"/>
+        <w:tab w:val="right" w:pos="9026"/>
+      </w:tabs>
+      <w:snapToGrid w:val="0"/>
+    </w:pPr>
+  </w:style>
+  <w:style w:type="character" w:customStyle="1" w:styleId="Char0">
+    <w:name w:val="머리글 Char"/>
+    <w:basedOn w:val="a0"/>
+    <w:link w:val="a5"/>
+    <w:uiPriority w:val="99"/>
+    <w:rsid w:val="00EA2F50"/>
+    <w:rPr>
+      <w:rFonts w:ascii="맑은 고딕" w:eastAsia="맑은 고딕" w:hAnsi="맑은 고딕" w:cs="맑은 고딕"/>
+      <w:lang w:eastAsia="ko-KR"/>
+    </w:rPr>
+  </w:style>
+  <w:style w:type="paragraph" w:styleId="a6">
+    <w:name w:val="footer"/>
+    <w:basedOn w:val="a"/>
+    <w:link w:val="Char1"/>
+    <w:uiPriority w:val="99"/>
+    <w:unhideWhenUsed/>
+    <w:rsid w:val="00EA2F50"/>
+    <w:pPr>
+      <w:tabs>
+        <w:tab w:val="center" w:pos="4513"/>
+        <w:tab w:val="right" w:pos="9026"/>
+      </w:tabs>
+      <w:snapToGrid w:val="0"/>
+    </w:pPr>
+  </w:style>
+  <w:style w:type="character" w:customStyle="1" w:styleId="Char1">
+    <w:name w:val="바닥글 Char"/>
+    <w:basedOn w:val="a0"/>
+    <w:link w:val="a6"/>
+    <w:uiPriority w:val="99"/>
+    <w:rsid w:val="00EA2F50"/>
+    <w:rPr>
+      <w:rFonts w:ascii="맑은 고딕" w:eastAsia="맑은 고딕" w:hAnsi="맑은 고딕" w:cs="맑은 고딕"/>
+      <w:lang w:eastAsia="ko-KR"/>
+    </w:rPr>
   </w:style>
 </w:styles>
 </file>

--- a/문서파일/Project Progress Report.docx
+++ b/문서파일/Project Progress Report.docx
@@ -137,7 +137,7 @@
           </mc:Choice>
           <mc:Fallback>
             <w:pict>
-              <v:shape w14:anchorId="3A92CC2B" id="Graphic 1" o:spid="_x0000_s1026" style="position:absolute;margin-left:116.7pt;margin-top:229.05pt;width:1.45pt;height:153.45pt;z-index:15728640;visibility:visible;mso-wrap-style:square;mso-wrap-distance-left:0;mso-wrap-distance-top:0;mso-wrap-distance-right:0;mso-wrap-distance-bottom:0;mso-position-horizontal:absolute;mso-position-horizontal-relative:page;mso-position-vertical:absolute;mso-position-vertical-relative:page;v-text-anchor:top" coordsize="18415,1948814" o:gfxdata="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" path="m18288,539572l,539572r,868985l,1545666r,402641l18288,1948307r,-402590l18288,1408557r,-868985xem18288,137172l,137172,,539496r18288,l18288,137172xem18288,l,,,137160r18288,l18288,xe" fillcolor="#155f82" stroked="f">
+              <v:shape w14:anchorId="19A9B047" id="Graphic 1" o:spid="_x0000_s1026" style="position:absolute;margin-left:116.7pt;margin-top:229.05pt;width:1.45pt;height:153.45pt;z-index:15728640;visibility:visible;mso-wrap-style:square;mso-wrap-distance-left:0;mso-wrap-distance-top:0;mso-wrap-distance-right:0;mso-wrap-distance-bottom:0;mso-position-horizontal:absolute;mso-position-horizontal-relative:page;mso-position-vertical:absolute;mso-position-vertical-relative:page;v-text-anchor:top" coordsize="18415,1948814" o:gfxdata="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" path="m18288,539572l,539572r,868985l,1545666r,402641l18288,1948307r,-402590l18288,1408557r,-868985xem18288,137172l,137172,,539496r18288,l18288,137172xem18288,l,,,137160r18288,l18288,xe" fillcolor="#155f82" stroked="f">
                 <v:path arrowok="t"/>
                 <w10:wrap anchorx="page" anchory="page"/>
               </v:shape>
@@ -1791,7 +1791,7 @@
           </mc:Choice>
           <mc:Fallback>
             <w:pict>
-              <v:group w14:anchorId="290280F4" id="Group 3" o:spid="_x0000_s1026" style="width:451.25pt;height:422.15pt;mso-position-horizontal-relative:char;mso-position-vertical-relative:line" coordsize="57308,53613" o:gfxdata="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">
+              <v:group w14:anchorId="7CAC011E" id="Group 3" o:spid="_x0000_s1026" style="width:451.25pt;height:422.15pt;mso-position-horizontal-relative:char;mso-position-vertical-relative:line" coordsize="57308,53613" o:gfxdata="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">
                 <v:shapetype id="_x0000_t75" coordsize="21600,21600" o:spt="75" o:preferrelative="t" path="m@4@5l@4@11@9@11@9@5xe" filled="f" stroked="f">
                   <v:stroke joinstyle="miter"/>
                   <v:formulas>
@@ -9646,7 +9646,7 @@
           </mc:Choice>
           <mc:Fallback>
             <w:pict>
-              <v:shape w14:anchorId="2C50AF03" id="Graphic 7" o:spid="_x0000_s1026" style="position:absolute;margin-left:83.8pt;margin-top:26.9pt;width:286.55pt;height:.1pt;z-index:15730688;visibility:visible;mso-wrap-style:square;mso-wrap-distance-left:0;mso-wrap-distance-top:0;mso-wrap-distance-right:0;mso-wrap-distance-bottom:0;mso-position-horizontal:absolute;mso-position-horizontal-relative:page;mso-position-vertical:absolute;mso-position-vertical-relative:text;v-text-anchor:top" coordsize="3639185,1270" o:gfxdata="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" path="m,l3638897,e" filled="f" strokeweight=".2205mm">
+              <v:shape w14:anchorId="51DABD9D" id="Graphic 7" o:spid="_x0000_s1026" style="position:absolute;margin-left:83.8pt;margin-top:26.9pt;width:286.55pt;height:.1pt;z-index:15730688;visibility:visible;mso-wrap-style:square;mso-wrap-distance-left:0;mso-wrap-distance-top:0;mso-wrap-distance-right:0;mso-wrap-distance-bottom:0;mso-position-horizontal:absolute;mso-position-horizontal-relative:page;mso-position-vertical:absolute;mso-position-vertical-relative:text;v-text-anchor:top" coordsize="3639185,1270" o:gfxdata="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" path="m,l3638897,e" filled="f" strokeweight=".2205mm">
                 <v:stroke dashstyle="dash"/>
                 <v:path arrowok="t"/>
                 <w10:wrap anchorx="page"/>
@@ -9884,7 +9884,7 @@
           </mc:Choice>
           <mc:Fallback>
             <w:pict>
-              <v:shape w14:anchorId="3C98A5B8" id="Graphic 8" o:spid="_x0000_s1026" style="position:absolute;margin-left:83.8pt;margin-top:10pt;width:286.55pt;height:.1pt;z-index:15731200;visibility:visible;mso-wrap-style:square;mso-wrap-distance-left:0;mso-wrap-distance-top:0;mso-wrap-distance-right:0;mso-wrap-distance-bottom:0;mso-position-horizontal:absolute;mso-position-horizontal-relative:page;mso-position-vertical:absolute;mso-position-vertical-relative:text;v-text-anchor:top" coordsize="3639185,1270" o:gfxdata="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" path="m,l3638897,e" filled="f" strokeweight=".2205mm">
+              <v:shape w14:anchorId="366E9DA0" id="Graphic 8" o:spid="_x0000_s1026" style="position:absolute;margin-left:83.8pt;margin-top:10pt;width:286.55pt;height:.1pt;z-index:15731200;visibility:visible;mso-wrap-style:square;mso-wrap-distance-left:0;mso-wrap-distance-top:0;mso-wrap-distance-right:0;mso-wrap-distance-bottom:0;mso-position-horizontal:absolute;mso-position-horizontal-relative:page;mso-position-vertical:absolute;mso-position-vertical-relative:text;v-text-anchor:top" coordsize="3639185,1270" o:gfxdata="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" path="m,l3638897,e" filled="f" strokeweight=".2205mm">
                 <v:stroke dashstyle="dash"/>
                 <v:path arrowok="t"/>
                 <w10:wrap anchorx="page"/>
@@ -10033,7 +10033,7 @@
           </mc:Choice>
           <mc:Fallback>
             <w:pict>
-              <v:shape w14:anchorId="2F4C891D" id="Graphic 9" o:spid="_x0000_s1026" style="position:absolute;margin-left:83.8pt;margin-top:26.9pt;width:286.55pt;height:.1pt;z-index:15731712;visibility:visible;mso-wrap-style:square;mso-wrap-distance-left:0;mso-wrap-distance-top:0;mso-wrap-distance-right:0;mso-wrap-distance-bottom:0;mso-position-horizontal:absolute;mso-position-horizontal-relative:page;mso-position-vertical:absolute;mso-position-vertical-relative:text;v-text-anchor:top" coordsize="3639185,1270" o:gfxdata="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" path="m,l3638897,e" filled="f" strokeweight=".2205mm">
+              <v:shape w14:anchorId="22304A5B" id="Graphic 9" o:spid="_x0000_s1026" style="position:absolute;margin-left:83.8pt;margin-top:26.9pt;width:286.55pt;height:.1pt;z-index:15731712;visibility:visible;mso-wrap-style:square;mso-wrap-distance-left:0;mso-wrap-distance-top:0;mso-wrap-distance-right:0;mso-wrap-distance-bottom:0;mso-position-horizontal:absolute;mso-position-horizontal-relative:page;mso-position-vertical:absolute;mso-position-vertical-relative:text;v-text-anchor:top" coordsize="3639185,1270" o:gfxdata="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" path="m,l3638897,e" filled="f" strokeweight=".2205mm">
                 <v:stroke dashstyle="dash"/>
                 <v:path arrowok="t"/>
                 <w10:wrap anchorx="page"/>
@@ -10244,7 +10244,7 @@
           </mc:Choice>
           <mc:Fallback>
             <w:pict>
-              <v:shape w14:anchorId="36045A4A" id="Graphic 10" o:spid="_x0000_s1026" style="position:absolute;margin-left:83.8pt;margin-top:10pt;width:286.55pt;height:.1pt;z-index:15732224;visibility:visible;mso-wrap-style:square;mso-wrap-distance-left:0;mso-wrap-distance-top:0;mso-wrap-distance-right:0;mso-wrap-distance-bottom:0;mso-position-horizontal:absolute;mso-position-horizontal-relative:page;mso-position-vertical:absolute;mso-position-vertical-relative:text;v-text-anchor:top" coordsize="3639185,1270" o:gfxdata="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" path="m,l3638897,e" filled="f" strokeweight=".2205mm">
+              <v:shape w14:anchorId="7E8A7A0C" id="Graphic 10" o:spid="_x0000_s1026" style="position:absolute;margin-left:83.8pt;margin-top:10pt;width:286.55pt;height:.1pt;z-index:15732224;visibility:visible;mso-wrap-style:square;mso-wrap-distance-left:0;mso-wrap-distance-top:0;mso-wrap-distance-right:0;mso-wrap-distance-bottom:0;mso-position-horizontal:absolute;mso-position-horizontal-relative:page;mso-position-vertical:absolute;mso-position-vertical-relative:text;v-text-anchor:top" coordsize="3639185,1270" o:gfxdata="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" path="m,l3638897,e" filled="f" strokeweight=".2205mm">
                 <v:stroke dashstyle="dash"/>
                 <v:path arrowok="t"/>
                 <w10:wrap anchorx="page"/>
@@ -10393,7 +10393,7 @@
           </mc:Choice>
           <mc:Fallback>
             <w:pict>
-              <v:shape w14:anchorId="10551AF8" id="Graphic 11" o:spid="_x0000_s1026" style="position:absolute;margin-left:83.8pt;margin-top:26.85pt;width:286.55pt;height:.1pt;z-index:15732736;visibility:visible;mso-wrap-style:square;mso-wrap-distance-left:0;mso-wrap-distance-top:0;mso-wrap-distance-right:0;mso-wrap-distance-bottom:0;mso-position-horizontal:absolute;mso-position-horizontal-relative:page;mso-position-vertical:absolute;mso-position-vertical-relative:text;v-text-anchor:top" coordsize="3639185,1270" o:gfxdata="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" path="m,l3638897,e" filled="f" strokeweight=".2205mm">
+              <v:shape w14:anchorId="67B3821F" id="Graphic 11" o:spid="_x0000_s1026" style="position:absolute;margin-left:83.8pt;margin-top:26.85pt;width:286.55pt;height:.1pt;z-index:15732736;visibility:visible;mso-wrap-style:square;mso-wrap-distance-left:0;mso-wrap-distance-top:0;mso-wrap-distance-right:0;mso-wrap-distance-bottom:0;mso-position-horizontal:absolute;mso-position-horizontal-relative:page;mso-position-vertical:absolute;mso-position-vertical-relative:text;v-text-anchor:top" coordsize="3639185,1270" o:gfxdata="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" path="m,l3638897,e" filled="f" strokeweight=".2205mm">
                 <v:stroke dashstyle="dash"/>
                 <v:path arrowok="t"/>
                 <w10:wrap anchorx="page"/>
@@ -10650,7 +10650,7 @@
           </mc:Choice>
           <mc:Fallback>
             <w:pict>
-              <v:shape w14:anchorId="38A70BE0" id="Graphic 12" o:spid="_x0000_s1026" style="position:absolute;margin-left:83.8pt;margin-top:10pt;width:286.55pt;height:.1pt;z-index:15733248;visibility:visible;mso-wrap-style:square;mso-wrap-distance-left:0;mso-wrap-distance-top:0;mso-wrap-distance-right:0;mso-wrap-distance-bottom:0;mso-position-horizontal:absolute;mso-position-horizontal-relative:page;mso-position-vertical:absolute;mso-position-vertical-relative:text;v-text-anchor:top" coordsize="3639185,1270" o:gfxdata="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" path="m,l3638897,e" filled="f" strokeweight=".2205mm">
+              <v:shape w14:anchorId="64DEC34A" id="Graphic 12" o:spid="_x0000_s1026" style="position:absolute;margin-left:83.8pt;margin-top:10pt;width:286.55pt;height:.1pt;z-index:15733248;visibility:visible;mso-wrap-style:square;mso-wrap-distance-left:0;mso-wrap-distance-top:0;mso-wrap-distance-right:0;mso-wrap-distance-bottom:0;mso-position-horizontal:absolute;mso-position-horizontal-relative:page;mso-position-vertical:absolute;mso-position-vertical-relative:text;v-text-anchor:top" coordsize="3639185,1270" o:gfxdata="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" path="m,l3638897,e" filled="f" strokeweight=".2205mm">
                 <v:stroke dashstyle="dash"/>
                 <v:path arrowok="t"/>
                 <w10:wrap anchorx="page"/>
@@ -10799,7 +10799,7 @@
           </mc:Choice>
           <mc:Fallback>
             <w:pict>
-              <v:shape w14:anchorId="5BA38995" id="Graphic 13" o:spid="_x0000_s1026" style="position:absolute;margin-left:83.8pt;margin-top:27.1pt;width:286.55pt;height:.1pt;z-index:15733760;visibility:visible;mso-wrap-style:square;mso-wrap-distance-left:0;mso-wrap-distance-top:0;mso-wrap-distance-right:0;mso-wrap-distance-bottom:0;mso-position-horizontal:absolute;mso-position-horizontal-relative:page;mso-position-vertical:absolute;mso-position-vertical-relative:text;v-text-anchor:top" coordsize="3639185,1270" o:gfxdata="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" path="m,l3638897,e" filled="f" strokeweight=".2205mm">
+              <v:shape w14:anchorId="4EE7127E" id="Graphic 13" o:spid="_x0000_s1026" style="position:absolute;margin-left:83.8pt;margin-top:27.1pt;width:286.55pt;height:.1pt;z-index:15733760;visibility:visible;mso-wrap-style:square;mso-wrap-distance-left:0;mso-wrap-distance-top:0;mso-wrap-distance-right:0;mso-wrap-distance-bottom:0;mso-position-horizontal:absolute;mso-position-horizontal-relative:page;mso-position-vertical:absolute;mso-position-vertical-relative:text;v-text-anchor:top" coordsize="3639185,1270" o:gfxdata="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" path="m,l3638897,e" filled="f" strokeweight=".2205mm">
                 <v:stroke dashstyle="dash"/>
                 <v:path arrowok="t"/>
                 <w10:wrap anchorx="page"/>
@@ -11039,7 +11039,7 @@
           </mc:Choice>
           <mc:Fallback>
             <w:pict>
-              <v:shape w14:anchorId="3965FE83" id="Graphic 14" o:spid="_x0000_s1026" style="position:absolute;margin-left:83.8pt;margin-top:10pt;width:286.55pt;height:.1pt;z-index:15734272;visibility:visible;mso-wrap-style:square;mso-wrap-distance-left:0;mso-wrap-distance-top:0;mso-wrap-distance-right:0;mso-wrap-distance-bottom:0;mso-position-horizontal:absolute;mso-position-horizontal-relative:page;mso-position-vertical:absolute;mso-position-vertical-relative:text;v-text-anchor:top" coordsize="3639185,1270" o:gfxdata="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" path="m,l3638897,e" filled="f" strokeweight=".2205mm">
+              <v:shape w14:anchorId="10726AF3" id="Graphic 14" o:spid="_x0000_s1026" style="position:absolute;margin-left:83.8pt;margin-top:10pt;width:286.55pt;height:.1pt;z-index:15734272;visibility:visible;mso-wrap-style:square;mso-wrap-distance-left:0;mso-wrap-distance-top:0;mso-wrap-distance-right:0;mso-wrap-distance-bottom:0;mso-position-horizontal:absolute;mso-position-horizontal-relative:page;mso-position-vertical:absolute;mso-position-vertical-relative:text;v-text-anchor:top" coordsize="3639185,1270" o:gfxdata="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" path="m,l3638897,e" filled="f" strokeweight=".2205mm">
                 <v:stroke dashstyle="dash"/>
                 <v:path arrowok="t"/>
                 <w10:wrap anchorx="page"/>
@@ -12794,12 +12794,14 @@
               <w:spacing w:before="1" w:line="228" w:lineRule="auto"/>
               <w:ind w:left="108" w:right="121"/>
               <w:rPr>
+                <w:strike/>
                 <w:sz w:val="20"/>
               </w:rPr>
             </w:pPr>
             <w:proofErr w:type="spellStart"/>
             <w:r>
               <w:rPr>
+                <w:strike/>
                 <w:spacing w:val="-2"/>
                 <w:sz w:val="20"/>
               </w:rPr>
@@ -12808,6 +12810,7 @@
             <w:proofErr w:type="spellEnd"/>
             <w:r>
               <w:rPr>
+                <w:strike/>
                 <w:spacing w:val="-2"/>
                 <w:sz w:val="20"/>
               </w:rPr>
@@ -12816,6 +12819,7 @@
             <w:proofErr w:type="spellStart"/>
             <w:r>
               <w:rPr>
+                <w:strike/>
                 <w:spacing w:val="-2"/>
                 <w:sz w:val="20"/>
               </w:rPr>
@@ -12824,6 +12828,7 @@
             <w:proofErr w:type="spellEnd"/>
             <w:r>
               <w:rPr>
+                <w:strike/>
                 <w:spacing w:val="-2"/>
                 <w:sz w:val="20"/>
               </w:rPr>

--- a/문서파일/Project Progress Report.docx
+++ b/문서파일/Project Progress Report.docx
@@ -137,7 +137,7 @@
           </mc:Choice>
           <mc:Fallback>
             <w:pict>
-              <v:shape w14:anchorId="19A9B047" id="Graphic 1" o:spid="_x0000_s1026" style="position:absolute;margin-left:116.7pt;margin-top:229.05pt;width:1.45pt;height:153.45pt;z-index:15728640;visibility:visible;mso-wrap-style:square;mso-wrap-distance-left:0;mso-wrap-distance-top:0;mso-wrap-distance-right:0;mso-wrap-distance-bottom:0;mso-position-horizontal:absolute;mso-position-horizontal-relative:page;mso-position-vertical:absolute;mso-position-vertical-relative:page;v-text-anchor:top" coordsize="18415,1948814" o:gfxdata="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" path="m18288,539572l,539572r,868985l,1545666r,402641l18288,1948307r,-402590l18288,1408557r,-868985xem18288,137172l,137172,,539496r18288,l18288,137172xem18288,l,,,137160r18288,l18288,xe" fillcolor="#155f82" stroked="f">
+              <v:shape w14:anchorId="7300C120" id="Graphic 1" o:spid="_x0000_s1026" style="position:absolute;margin-left:116.7pt;margin-top:229.05pt;width:1.45pt;height:153.45pt;z-index:15728640;visibility:visible;mso-wrap-style:square;mso-wrap-distance-left:0;mso-wrap-distance-top:0;mso-wrap-distance-right:0;mso-wrap-distance-bottom:0;mso-position-horizontal:absolute;mso-position-horizontal-relative:page;mso-position-vertical:absolute;mso-position-vertical-relative:page;v-text-anchor:top" coordsize="18415,1948814" o:gfxdata="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" path="m18288,539572l,539572r,868985l,1545666r,402641l18288,1948307r,-402590l18288,1408557r,-868985xem18288,137172l,137172,,539496r18288,l18288,137172xem18288,l,,,137160r18288,l18288,xe" fillcolor="#155f82" stroked="f">
                 <v:path arrowok="t"/>
                 <w10:wrap anchorx="page" anchory="page"/>
               </v:shape>
@@ -1791,7 +1791,7 @@
           </mc:Choice>
           <mc:Fallback>
             <w:pict>
-              <v:group w14:anchorId="7CAC011E" id="Group 3" o:spid="_x0000_s1026" style="width:451.25pt;height:422.15pt;mso-position-horizontal-relative:char;mso-position-vertical-relative:line" coordsize="57308,53613" o:gfxdata="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">
+              <v:group w14:anchorId="788ECA67" id="Group 3" o:spid="_x0000_s1026" style="width:451.25pt;height:422.15pt;mso-position-horizontal-relative:char;mso-position-vertical-relative:line" coordsize="57308,53613" o:gfxdata="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">
                 <v:shapetype id="_x0000_t75" coordsize="21600,21600" o:spt="75" o:preferrelative="t" path="m@4@5l@4@11@9@11@9@5xe" filled="f" stroked="f">
                   <v:stroke joinstyle="miter"/>
                   <v:formulas>
@@ -2548,6 +2548,9 @@
       </w:r>
       <w:r>
         <w:tab/>
+      </w:r>
+      <w:proofErr w:type="gramStart"/>
+      <w:r>
         <w:t>//</w:t>
       </w:r>
       <w:r>
@@ -2557,7 +2560,11 @@
         <w:t xml:space="preserve"> </w:t>
       </w:r>
       <w:r>
-        <w:t xml:space="preserve">[서버] 모든 오브젝트의 최종 상태 (동기화용) </w:t>
+        <w:t>[</w:t>
+      </w:r>
+      <w:proofErr w:type="gramEnd"/>
+      <w:r>
+        <w:t xml:space="preserve">서버] 모든 오브젝트의 최종 상태 (동기화용) </w:t>
       </w:r>
       <w:proofErr w:type="spellStart"/>
       <w:r>
@@ -2569,7 +2576,14 @@
       </w:r>
       <w:r>
         <w:tab/>
-        <w:t xml:space="preserve">// [서버] 게임 이벤트 (승리, 다음 스테이지 등) </w:t>
+      </w:r>
+      <w:proofErr w:type="gramStart"/>
+      <w:r>
+        <w:t>// [</w:t>
+      </w:r>
+      <w:proofErr w:type="gramEnd"/>
+      <w:r>
+        <w:t xml:space="preserve">서버] 게임 이벤트 (승리, 다음 스테이지 등) </w:t>
       </w:r>
       <w:proofErr w:type="spellStart"/>
       <w:r>
@@ -2582,6 +2596,7 @@
       <w:r>
         <w:tab/>
       </w:r>
+      <w:proofErr w:type="gramStart"/>
       <w:r>
         <w:tab/>
       </w:r>
@@ -2592,7 +2607,110 @@
         <w:t xml:space="preserve"> </w:t>
       </w:r>
       <w:r>
-        <w:t>// [서버] 플레이어 접속 종료</w:t>
+        <w:t>/</w:t>
+      </w:r>
+      <w:proofErr w:type="gramEnd"/>
+      <w:r>
+        <w:t>/ [서버] 플레이어 접속 종료</w:t>
+      </w:r>
+    </w:p>
+    <w:p>
+      <w:pPr>
+        <w:pStyle w:val="a3"/>
+        <w:tabs>
+          <w:tab w:val="left" w:pos="4179"/>
+          <w:tab w:val="left" w:pos="4290"/>
+        </w:tabs>
+        <w:spacing w:line="228" w:lineRule="auto"/>
+        <w:ind w:right="397"/>
+        <w:rPr>
+          <w:color w:val="548DD4" w:themeColor="text2" w:themeTint="99"/>
+        </w:rPr>
+      </w:pPr>
+      <w:proofErr w:type="spellStart"/>
+      <w:r>
+        <w:rPr>
+          <w:rFonts w:hint="eastAsia"/>
+          <w:color w:val="548DD4" w:themeColor="text2" w:themeTint="99"/>
+        </w:rPr>
+        <w:t>constexpr</w:t>
+      </w:r>
+      <w:proofErr w:type="spellEnd"/>
+      <w:r>
+        <w:rPr>
+          <w:rFonts w:hint="eastAsia"/>
+          <w:color w:val="548DD4" w:themeColor="text2" w:themeTint="99"/>
+        </w:rPr>
+        <w:t xml:space="preserve"> char </w:t>
+      </w:r>
+      <w:proofErr w:type="spellStart"/>
+      <w:r>
+        <w:rPr>
+          <w:color w:val="548DD4" w:themeColor="text2" w:themeTint="99"/>
+        </w:rPr>
+        <w:t>SC_PlayerJoinPacket</w:t>
+      </w:r>
+      <w:proofErr w:type="spellEnd"/>
+      <w:r>
+        <w:rPr>
+          <w:rFonts w:hint="eastAsia"/>
+          <w:color w:val="548DD4" w:themeColor="text2" w:themeTint="99"/>
+        </w:rPr>
+        <w:t xml:space="preserve"> = </w:t>
+      </w:r>
+      <w:proofErr w:type="gramStart"/>
+      <w:r>
+        <w:rPr>
+          <w:rFonts w:hint="eastAsia"/>
+          <w:color w:val="548DD4" w:themeColor="text2" w:themeTint="99"/>
+        </w:rPr>
+        <w:t xml:space="preserve">16;   </w:t>
+      </w:r>
+      <w:proofErr w:type="gramEnd"/>
+      <w:r>
+        <w:rPr>
+          <w:rFonts w:hint="eastAsia"/>
+          <w:color w:val="548DD4" w:themeColor="text2" w:themeTint="99"/>
+        </w:rPr>
+        <w:t xml:space="preserve">  </w:t>
+      </w:r>
+      <w:proofErr w:type="gramStart"/>
+      <w:r>
+        <w:rPr>
+          <w:rFonts w:hint="eastAsia"/>
+          <w:color w:val="548DD4" w:themeColor="text2" w:themeTint="99"/>
+        </w:rPr>
+        <w:t xml:space="preserve">  /</w:t>
+      </w:r>
+      <w:proofErr w:type="gramEnd"/>
+      <w:r>
+        <w:rPr>
+          <w:rFonts w:hint="eastAsia"/>
+          <w:color w:val="548DD4" w:themeColor="text2" w:themeTint="99"/>
+        </w:rPr>
+        <w:t xml:space="preserve">/ [서버] 플레이어 접속 </w:t>
+      </w:r>
+    </w:p>
+    <w:p>
+      <w:pPr>
+        <w:pStyle w:val="a3"/>
+        <w:tabs>
+          <w:tab w:val="left" w:pos="4179"/>
+          <w:tab w:val="left" w:pos="4290"/>
+        </w:tabs>
+        <w:spacing w:line="228" w:lineRule="auto"/>
+        <w:ind w:right="397"/>
+        <w:rPr>
+          <w:rFonts w:hint="eastAsia"/>
+          <w:color w:val="548DD4" w:themeColor="text2" w:themeTint="99"/>
+        </w:rPr>
+      </w:pPr>
+      <w:r>
+        <w:rPr>
+          <w:rFonts w:hint="eastAsia"/>
+          <w:color w:val="548DD4" w:themeColor="text2" w:themeTint="99"/>
+        </w:rPr>
+        <w:t>2025.11.30 GUI 사용 시 접속한 클라이언트 전체 표시를 위한 패킷 추가</w:t>
       </w:r>
     </w:p>
     <w:p>
@@ -2600,9 +2718,11 @@
         <w:pStyle w:val="a3"/>
         <w:spacing w:before="334" w:line="354" w:lineRule="exact"/>
       </w:pPr>
+      <w:proofErr w:type="gramStart"/>
       <w:r>
         <w:t>// ---</w:t>
       </w:r>
+      <w:proofErr w:type="gramEnd"/>
       <w:r>
         <w:rPr>
           <w:spacing w:val="22"/>
@@ -4294,6 +4414,7 @@
         <w:pStyle w:val="a3"/>
         <w:spacing w:line="346" w:lineRule="exact"/>
       </w:pPr>
+      <w:proofErr w:type="gramStart"/>
       <w:r>
         <w:t>//</w:t>
       </w:r>
@@ -4306,6 +4427,7 @@
       <w:r>
         <w:t>고유</w:t>
       </w:r>
+      <w:proofErr w:type="gramEnd"/>
       <w:r>
         <w:rPr>
           <w:spacing w:val="29"/>
@@ -6153,6 +6275,217 @@
     <w:p>
       <w:pPr>
         <w:rPr>
+          <w:rFonts w:hint="eastAsia"/>
+          <w:color w:val="548DD4" w:themeColor="text2" w:themeTint="99"/>
+          <w:spacing w:val="-5"/>
+          <w:sz w:val="20"/>
+        </w:rPr>
+      </w:pPr>
+      <w:proofErr w:type="gramStart"/>
+      <w:r>
+        <w:rPr>
+          <w:rFonts w:hint="eastAsia"/>
+          <w:color w:val="548DD4" w:themeColor="text2" w:themeTint="99"/>
+          <w:spacing w:val="-5"/>
+          <w:sz w:val="20"/>
+        </w:rPr>
+        <w:t>// 새로운</w:t>
+      </w:r>
+      <w:proofErr w:type="gramEnd"/>
+      <w:r>
+        <w:rPr>
+          <w:rFonts w:hint="eastAsia"/>
+          <w:color w:val="548DD4" w:themeColor="text2" w:themeTint="99"/>
+          <w:spacing w:val="-5"/>
+          <w:sz w:val="20"/>
+        </w:rPr>
+        <w:t xml:space="preserve"> 플레이어의 접속을 알리는 패킷</w:t>
+      </w:r>
+    </w:p>
+    <w:p>
+      <w:pPr>
+        <w:rPr>
+          <w:color w:val="548DD4" w:themeColor="text2" w:themeTint="99"/>
+          <w:spacing w:val="-5"/>
+          <w:sz w:val="20"/>
+        </w:rPr>
+      </w:pPr>
+      <w:r>
+        <w:rPr>
+          <w:rFonts w:hint="eastAsia"/>
+          <w:color w:val="548DD4" w:themeColor="text2" w:themeTint="99"/>
+          <w:spacing w:val="-5"/>
+          <w:sz w:val="20"/>
+        </w:rPr>
+        <w:t>c</w:t>
+      </w:r>
+      <w:r>
+        <w:rPr>
+          <w:color w:val="548DD4" w:themeColor="text2" w:themeTint="99"/>
+          <w:spacing w:val="-5"/>
+          <w:sz w:val="20"/>
+        </w:rPr>
+        <w:t xml:space="preserve">lass </w:t>
+      </w:r>
+      <w:proofErr w:type="spellStart"/>
+      <w:r>
+        <w:rPr>
+          <w:color w:val="548DD4" w:themeColor="text2" w:themeTint="99"/>
+          <w:spacing w:val="-5"/>
+          <w:sz w:val="20"/>
+        </w:rPr>
+        <w:t>SC_</w:t>
+      </w:r>
+      <w:proofErr w:type="gramStart"/>
+      <w:r>
+        <w:rPr>
+          <w:color w:val="548DD4" w:themeColor="text2" w:themeTint="99"/>
+          <w:spacing w:val="-5"/>
+          <w:sz w:val="20"/>
+        </w:rPr>
+        <w:t>PlayerJoinPacket</w:t>
+      </w:r>
+      <w:proofErr w:type="spellEnd"/>
+      <w:r>
+        <w:rPr>
+          <w:color w:val="548DD4" w:themeColor="text2" w:themeTint="99"/>
+          <w:spacing w:val="-5"/>
+          <w:sz w:val="20"/>
+        </w:rPr>
+        <w:t xml:space="preserve"> :</w:t>
+      </w:r>
+      <w:proofErr w:type="gramEnd"/>
+      <w:r>
+        <w:rPr>
+          <w:color w:val="548DD4" w:themeColor="text2" w:themeTint="99"/>
+          <w:spacing w:val="-5"/>
+          <w:sz w:val="20"/>
+        </w:rPr>
+        <w:t xml:space="preserve"> public </w:t>
+      </w:r>
+      <w:proofErr w:type="spellStart"/>
+      <w:r>
+        <w:rPr>
+          <w:color w:val="548DD4" w:themeColor="text2" w:themeTint="99"/>
+          <w:spacing w:val="-5"/>
+          <w:sz w:val="20"/>
+        </w:rPr>
+        <w:t>BasePacket</w:t>
+      </w:r>
+      <w:proofErr w:type="spellEnd"/>
+      <w:r>
+        <w:rPr>
+          <w:color w:val="548DD4" w:themeColor="text2" w:themeTint="99"/>
+          <w:spacing w:val="-5"/>
+          <w:sz w:val="20"/>
+        </w:rPr>
+        <w:t xml:space="preserve"> {</w:t>
+      </w:r>
+    </w:p>
+    <w:p>
+      <w:pPr>
+        <w:rPr>
+          <w:color w:val="548DD4" w:themeColor="text2" w:themeTint="99"/>
+          <w:spacing w:val="-5"/>
+          <w:sz w:val="20"/>
+        </w:rPr>
+      </w:pPr>
+      <w:r>
+        <w:rPr>
+          <w:color w:val="548DD4" w:themeColor="text2" w:themeTint="99"/>
+          <w:spacing w:val="-5"/>
+          <w:sz w:val="20"/>
+        </w:rPr>
+        <w:t xml:space="preserve">    public:   </w:t>
+      </w:r>
+    </w:p>
+    <w:p>
+      <w:pPr>
+        <w:ind w:left="720"/>
+        <w:rPr>
+          <w:rFonts w:hint="eastAsia"/>
+          <w:color w:val="548DD4" w:themeColor="text2" w:themeTint="99"/>
+          <w:spacing w:val="-5"/>
+          <w:sz w:val="20"/>
+        </w:rPr>
+      </w:pPr>
+      <w:r>
+        <w:rPr>
+          <w:rFonts w:hint="eastAsia"/>
+          <w:color w:val="548DD4" w:themeColor="text2" w:themeTint="99"/>
+          <w:spacing w:val="-5"/>
+          <w:sz w:val="20"/>
+        </w:rPr>
+        <w:t>i</w:t>
+      </w:r>
+      <w:r>
+        <w:rPr>
+          <w:color w:val="548DD4" w:themeColor="text2" w:themeTint="99"/>
+          <w:spacing w:val="-5"/>
+          <w:sz w:val="20"/>
+        </w:rPr>
+        <w:t xml:space="preserve">nt </w:t>
+      </w:r>
+      <w:proofErr w:type="spellStart"/>
+      <w:r>
+        <w:rPr>
+          <w:color w:val="548DD4" w:themeColor="text2" w:themeTint="99"/>
+          <w:spacing w:val="-5"/>
+          <w:sz w:val="20"/>
+        </w:rPr>
+        <w:t>joined_player_</w:t>
+      </w:r>
+      <w:proofErr w:type="gramStart"/>
+      <w:r>
+        <w:rPr>
+          <w:color w:val="548DD4" w:themeColor="text2" w:themeTint="99"/>
+          <w:spacing w:val="-5"/>
+          <w:sz w:val="20"/>
+        </w:rPr>
+        <w:t>id</w:t>
+      </w:r>
+      <w:proofErr w:type="spellEnd"/>
+      <w:r>
+        <w:rPr>
+          <w:color w:val="548DD4" w:themeColor="text2" w:themeTint="99"/>
+          <w:spacing w:val="-5"/>
+          <w:sz w:val="20"/>
+        </w:rPr>
+        <w:t>;</w:t>
+      </w:r>
+      <w:proofErr w:type="gramEnd"/>
+    </w:p>
+    <w:p>
+      <w:pPr>
+        <w:rPr>
+          <w:color w:val="548DD4" w:themeColor="text2" w:themeTint="99"/>
+          <w:spacing w:val="-5"/>
+          <w:sz w:val="20"/>
+        </w:rPr>
+      </w:pPr>
+      <w:r>
+        <w:rPr>
+          <w:color w:val="548DD4" w:themeColor="text2" w:themeTint="99"/>
+          <w:spacing w:val="-5"/>
+          <w:sz w:val="20"/>
+        </w:rPr>
+        <w:t xml:space="preserve">    };</w:t>
+      </w:r>
+    </w:p>
+    <w:p>
+      <w:pPr>
+        <w:rPr>
+          <w:color w:val="548DD4" w:themeColor="text2" w:themeTint="99"/>
+          <w:spacing w:val="-5"/>
+          <w:sz w:val="20"/>
+        </w:rPr>
+      </w:pPr>
+    </w:p>
+    <w:p>
+      <w:pPr>
+        <w:rPr>
+          <w:rFonts w:hint="eastAsia"/>
+          <w:color w:val="548DD4" w:themeColor="text2" w:themeTint="99"/>
           <w:spacing w:val="-5"/>
           <w:sz w:val="20"/>
         </w:rPr>
@@ -6162,6 +6495,15 @@
           <w:cols w:space="720"/>
         </w:sectPr>
       </w:pPr>
+      <w:r>
+        <w:rPr>
+          <w:rFonts w:hint="eastAsia"/>
+          <w:color w:val="548DD4" w:themeColor="text2" w:themeTint="99"/>
+          <w:spacing w:val="-5"/>
+          <w:sz w:val="20"/>
+        </w:rPr>
+        <w:t>2025.11.30</w:t>
+      </w:r>
     </w:p>
     <w:p>
       <w:pPr>
@@ -6169,6 +6511,7 @@
         <w:spacing w:before="29" w:line="354" w:lineRule="exact"/>
         <w:ind w:left="0"/>
       </w:pPr>
+      <w:proofErr w:type="gramStart"/>
       <w:r>
         <w:lastRenderedPageBreak/>
         <w:t>//</w:t>
@@ -6182,6 +6525,7 @@
       <w:r>
         <w:t>---</w:t>
       </w:r>
+      <w:proofErr w:type="gramEnd"/>
       <w:r>
         <w:rPr>
           <w:spacing w:val="24"/>
@@ -6624,6 +6968,7 @@
         <w:spacing w:before="5" w:line="228" w:lineRule="auto"/>
         <w:ind w:right="2842"/>
       </w:pPr>
+      <w:proofErr w:type="gramStart"/>
       <w:r>
         <w:t>//</w:t>
       </w:r>
@@ -6634,7 +6979,11 @@
         <w:t xml:space="preserve"> </w:t>
       </w:r>
       <w:r>
-        <w:t xml:space="preserve">(SC_ASSIGN_ID) 서버가 정해준 나의 </w:t>
+        <w:t>(</w:t>
+      </w:r>
+      <w:proofErr w:type="gramEnd"/>
+      <w:r>
+        <w:t xml:space="preserve">SC_ASSIGN_ID) 서버가 정해준 나의 </w:t>
       </w:r>
       <w:proofErr w:type="gramStart"/>
       <w:r>
@@ -9646,7 +9995,7 @@
           </mc:Choice>
           <mc:Fallback>
             <w:pict>
-              <v:shape w14:anchorId="51DABD9D" id="Graphic 7" o:spid="_x0000_s1026" style="position:absolute;margin-left:83.8pt;margin-top:26.9pt;width:286.55pt;height:.1pt;z-index:15730688;visibility:visible;mso-wrap-style:square;mso-wrap-distance-left:0;mso-wrap-distance-top:0;mso-wrap-distance-right:0;mso-wrap-distance-bottom:0;mso-position-horizontal:absolute;mso-position-horizontal-relative:page;mso-position-vertical:absolute;mso-position-vertical-relative:text;v-text-anchor:top" coordsize="3639185,1270" o:gfxdata="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" path="m,l3638897,e" filled="f" strokeweight=".2205mm">
+              <v:shape w14:anchorId="27021119" id="Graphic 7" o:spid="_x0000_s1026" style="position:absolute;margin-left:83.8pt;margin-top:26.9pt;width:286.55pt;height:.1pt;z-index:15730688;visibility:visible;mso-wrap-style:square;mso-wrap-distance-left:0;mso-wrap-distance-top:0;mso-wrap-distance-right:0;mso-wrap-distance-bottom:0;mso-position-horizontal:absolute;mso-position-horizontal-relative:page;mso-position-vertical:absolute;mso-position-vertical-relative:text;v-text-anchor:top" coordsize="3639185,1270" o:gfxdata="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" path="m,l3638897,e" filled="f" strokeweight=".2205mm">
                 <v:stroke dashstyle="dash"/>
                 <v:path arrowok="t"/>
                 <w10:wrap anchorx="page"/>
@@ -9884,7 +10233,7 @@
           </mc:Choice>
           <mc:Fallback>
             <w:pict>
-              <v:shape w14:anchorId="366E9DA0" id="Graphic 8" o:spid="_x0000_s1026" style="position:absolute;margin-left:83.8pt;margin-top:10pt;width:286.55pt;height:.1pt;z-index:15731200;visibility:visible;mso-wrap-style:square;mso-wrap-distance-left:0;mso-wrap-distance-top:0;mso-wrap-distance-right:0;mso-wrap-distance-bottom:0;mso-position-horizontal:absolute;mso-position-horizontal-relative:page;mso-position-vertical:absolute;mso-position-vertical-relative:text;v-text-anchor:top" coordsize="3639185,1270" o:gfxdata="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" path="m,l3638897,e" filled="f" strokeweight=".2205mm">
+              <v:shape w14:anchorId="2D517AE7" id="Graphic 8" o:spid="_x0000_s1026" style="position:absolute;margin-left:83.8pt;margin-top:10pt;width:286.55pt;height:.1pt;z-index:15731200;visibility:visible;mso-wrap-style:square;mso-wrap-distance-left:0;mso-wrap-distance-top:0;mso-wrap-distance-right:0;mso-wrap-distance-bottom:0;mso-position-horizontal:absolute;mso-position-horizontal-relative:page;mso-position-vertical:absolute;mso-position-vertical-relative:text;v-text-anchor:top" coordsize="3639185,1270" o:gfxdata="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" path="m,l3638897,e" filled="f" strokeweight=".2205mm">
                 <v:stroke dashstyle="dash"/>
                 <v:path arrowok="t"/>
                 <w10:wrap anchorx="page"/>
@@ -10033,7 +10382,7 @@
           </mc:Choice>
           <mc:Fallback>
             <w:pict>
-              <v:shape w14:anchorId="22304A5B" id="Graphic 9" o:spid="_x0000_s1026" style="position:absolute;margin-left:83.8pt;margin-top:26.9pt;width:286.55pt;height:.1pt;z-index:15731712;visibility:visible;mso-wrap-style:square;mso-wrap-distance-left:0;mso-wrap-distance-top:0;mso-wrap-distance-right:0;mso-wrap-distance-bottom:0;mso-position-horizontal:absolute;mso-position-horizontal-relative:page;mso-position-vertical:absolute;mso-position-vertical-relative:text;v-text-anchor:top" coordsize="3639185,1270" o:gfxdata="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" path="m,l3638897,e" filled="f" strokeweight=".2205mm">
+              <v:shape w14:anchorId="54D42A1A" id="Graphic 9" o:spid="_x0000_s1026" style="position:absolute;margin-left:83.8pt;margin-top:26.9pt;width:286.55pt;height:.1pt;z-index:15731712;visibility:visible;mso-wrap-style:square;mso-wrap-distance-left:0;mso-wrap-distance-top:0;mso-wrap-distance-right:0;mso-wrap-distance-bottom:0;mso-position-horizontal:absolute;mso-position-horizontal-relative:page;mso-position-vertical:absolute;mso-position-vertical-relative:text;v-text-anchor:top" coordsize="3639185,1270" o:gfxdata="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" path="m,l3638897,e" filled="f" strokeweight=".2205mm">
                 <v:stroke dashstyle="dash"/>
                 <v:path arrowok="t"/>
                 <w10:wrap anchorx="page"/>
@@ -10244,7 +10593,7 @@
           </mc:Choice>
           <mc:Fallback>
             <w:pict>
-              <v:shape w14:anchorId="7E8A7A0C" id="Graphic 10" o:spid="_x0000_s1026" style="position:absolute;margin-left:83.8pt;margin-top:10pt;width:286.55pt;height:.1pt;z-index:15732224;visibility:visible;mso-wrap-style:square;mso-wrap-distance-left:0;mso-wrap-distance-top:0;mso-wrap-distance-right:0;mso-wrap-distance-bottom:0;mso-position-horizontal:absolute;mso-position-horizontal-relative:page;mso-position-vertical:absolute;mso-position-vertical-relative:text;v-text-anchor:top" coordsize="3639185,1270" o:gfxdata="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" path="m,l3638897,e" filled="f" strokeweight=".2205mm">
+              <v:shape w14:anchorId="31ED7DB8" id="Graphic 10" o:spid="_x0000_s1026" style="position:absolute;margin-left:83.8pt;margin-top:10pt;width:286.55pt;height:.1pt;z-index:15732224;visibility:visible;mso-wrap-style:square;mso-wrap-distance-left:0;mso-wrap-distance-top:0;mso-wrap-distance-right:0;mso-wrap-distance-bottom:0;mso-position-horizontal:absolute;mso-position-horizontal-relative:page;mso-position-vertical:absolute;mso-position-vertical-relative:text;v-text-anchor:top" coordsize="3639185,1270" o:gfxdata="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" path="m,l3638897,e" filled="f" strokeweight=".2205mm">
                 <v:stroke dashstyle="dash"/>
                 <v:path arrowok="t"/>
                 <w10:wrap anchorx="page"/>
@@ -10393,7 +10742,7 @@
           </mc:Choice>
           <mc:Fallback>
             <w:pict>
-              <v:shape w14:anchorId="67B3821F" id="Graphic 11" o:spid="_x0000_s1026" style="position:absolute;margin-left:83.8pt;margin-top:26.85pt;width:286.55pt;height:.1pt;z-index:15732736;visibility:visible;mso-wrap-style:square;mso-wrap-distance-left:0;mso-wrap-distance-top:0;mso-wrap-distance-right:0;mso-wrap-distance-bottom:0;mso-position-horizontal:absolute;mso-position-horizontal-relative:page;mso-position-vertical:absolute;mso-position-vertical-relative:text;v-text-anchor:top" coordsize="3639185,1270" o:gfxdata="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" path="m,l3638897,e" filled="f" strokeweight=".2205mm">
+              <v:shape w14:anchorId="0CAF39AE" id="Graphic 11" o:spid="_x0000_s1026" style="position:absolute;margin-left:83.8pt;margin-top:26.85pt;width:286.55pt;height:.1pt;z-index:15732736;visibility:visible;mso-wrap-style:square;mso-wrap-distance-left:0;mso-wrap-distance-top:0;mso-wrap-distance-right:0;mso-wrap-distance-bottom:0;mso-position-horizontal:absolute;mso-position-horizontal-relative:page;mso-position-vertical:absolute;mso-position-vertical-relative:text;v-text-anchor:top" coordsize="3639185,1270" o:gfxdata="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" path="m,l3638897,e" filled="f" strokeweight=".2205mm">
                 <v:stroke dashstyle="dash"/>
                 <v:path arrowok="t"/>
                 <w10:wrap anchorx="page"/>
@@ -10650,7 +10999,7 @@
           </mc:Choice>
           <mc:Fallback>
             <w:pict>
-              <v:shape w14:anchorId="64DEC34A" id="Graphic 12" o:spid="_x0000_s1026" style="position:absolute;margin-left:83.8pt;margin-top:10pt;width:286.55pt;height:.1pt;z-index:15733248;visibility:visible;mso-wrap-style:square;mso-wrap-distance-left:0;mso-wrap-distance-top:0;mso-wrap-distance-right:0;mso-wrap-distance-bottom:0;mso-position-horizontal:absolute;mso-position-horizontal-relative:page;mso-position-vertical:absolute;mso-position-vertical-relative:text;v-text-anchor:top" coordsize="3639185,1270" o:gfxdata="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" path="m,l3638897,e" filled="f" strokeweight=".2205mm">
+              <v:shape w14:anchorId="42FB8064" id="Graphic 12" o:spid="_x0000_s1026" style="position:absolute;margin-left:83.8pt;margin-top:10pt;width:286.55pt;height:.1pt;z-index:15733248;visibility:visible;mso-wrap-style:square;mso-wrap-distance-left:0;mso-wrap-distance-top:0;mso-wrap-distance-right:0;mso-wrap-distance-bottom:0;mso-position-horizontal:absolute;mso-position-horizontal-relative:page;mso-position-vertical:absolute;mso-position-vertical-relative:text;v-text-anchor:top" coordsize="3639185,1270" o:gfxdata="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" path="m,l3638897,e" filled="f" strokeweight=".2205mm">
                 <v:stroke dashstyle="dash"/>
                 <v:path arrowok="t"/>
                 <w10:wrap anchorx="page"/>
@@ -10799,7 +11148,7 @@
           </mc:Choice>
           <mc:Fallback>
             <w:pict>
-              <v:shape w14:anchorId="4EE7127E" id="Graphic 13" o:spid="_x0000_s1026" style="position:absolute;margin-left:83.8pt;margin-top:27.1pt;width:286.55pt;height:.1pt;z-index:15733760;visibility:visible;mso-wrap-style:square;mso-wrap-distance-left:0;mso-wrap-distance-top:0;mso-wrap-distance-right:0;mso-wrap-distance-bottom:0;mso-position-horizontal:absolute;mso-position-horizontal-relative:page;mso-position-vertical:absolute;mso-position-vertical-relative:text;v-text-anchor:top" coordsize="3639185,1270" o:gfxdata="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" path="m,l3638897,e" filled="f" strokeweight=".2205mm">
+              <v:shape w14:anchorId="23D1847A" id="Graphic 13" o:spid="_x0000_s1026" style="position:absolute;margin-left:83.8pt;margin-top:27.1pt;width:286.55pt;height:.1pt;z-index:15733760;visibility:visible;mso-wrap-style:square;mso-wrap-distance-left:0;mso-wrap-distance-top:0;mso-wrap-distance-right:0;mso-wrap-distance-bottom:0;mso-position-horizontal:absolute;mso-position-horizontal-relative:page;mso-position-vertical:absolute;mso-position-vertical-relative:text;v-text-anchor:top" coordsize="3639185,1270" o:gfxdata="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" path="m,l3638897,e" filled="f" strokeweight=".2205mm">
                 <v:stroke dashstyle="dash"/>
                 <v:path arrowok="t"/>
                 <w10:wrap anchorx="page"/>
@@ -11039,7 +11388,7 @@
           </mc:Choice>
           <mc:Fallback>
             <w:pict>
-              <v:shape w14:anchorId="10726AF3" id="Graphic 14" o:spid="_x0000_s1026" style="position:absolute;margin-left:83.8pt;margin-top:10pt;width:286.55pt;height:.1pt;z-index:15734272;visibility:visible;mso-wrap-style:square;mso-wrap-distance-left:0;mso-wrap-distance-top:0;mso-wrap-distance-right:0;mso-wrap-distance-bottom:0;mso-position-horizontal:absolute;mso-position-horizontal-relative:page;mso-position-vertical:absolute;mso-position-vertical-relative:text;v-text-anchor:top" coordsize="3639185,1270" o:gfxdata="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" path="m,l3638897,e" filled="f" strokeweight=".2205mm">
+              <v:shape w14:anchorId="1CDB5D6B" id="Graphic 14" o:spid="_x0000_s1026" style="position:absolute;margin-left:83.8pt;margin-top:10pt;width:286.55pt;height:.1pt;z-index:15734272;visibility:visible;mso-wrap-style:square;mso-wrap-distance-left:0;mso-wrap-distance-top:0;mso-wrap-distance-right:0;mso-wrap-distance-bottom:0;mso-position-horizontal:absolute;mso-position-horizontal-relative:page;mso-position-vertical:absolute;mso-position-vertical-relative:text;v-text-anchor:top" coordsize="3639185,1270" o:gfxdata="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" path="m,l3638897,e" filled="f" strokeweight=".2205mm">
                 <v:stroke dashstyle="dash"/>
                 <v:path arrowok="t"/>
                 <w10:wrap anchorx="page"/>
@@ -12890,6 +13239,48 @@
                 <w:sz w:val="20"/>
               </w:rPr>
             </w:pPr>
+            <w:r>
+              <w:rPr>
+                <w:rFonts w:ascii="Times New Roman" w:hint="eastAsia"/>
+                <w:sz w:val="20"/>
+              </w:rPr>
+              <w:t>게임</w:t>
+            </w:r>
+            <w:r>
+              <w:rPr>
+                <w:rFonts w:ascii="Times New Roman" w:hint="eastAsia"/>
+                <w:sz w:val="20"/>
+              </w:rPr>
+              <w:t xml:space="preserve"> </w:t>
+            </w:r>
+            <w:r>
+              <w:rPr>
+                <w:rFonts w:ascii="Times New Roman" w:hint="eastAsia"/>
+                <w:sz w:val="20"/>
+              </w:rPr>
+              <w:t>시작</w:t>
+            </w:r>
+            <w:r>
+              <w:rPr>
+                <w:rFonts w:ascii="Times New Roman" w:hint="eastAsia"/>
+                <w:sz w:val="20"/>
+              </w:rPr>
+              <w:t xml:space="preserve"> </w:t>
+            </w:r>
+            <w:r>
+              <w:rPr>
+                <w:rFonts w:ascii="Times New Roman" w:hint="eastAsia"/>
+                <w:sz w:val="20"/>
+              </w:rPr>
+              <w:t>시</w:t>
+            </w:r>
+            <w:r>
+              <w:rPr>
+                <w:rFonts w:ascii="Times New Roman" w:hint="eastAsia"/>
+                <w:sz w:val="20"/>
+              </w:rPr>
+              <w:t xml:space="preserve"> </w:t>
+            </w:r>
           </w:p>
         </w:tc>
       </w:tr>
@@ -12947,11 +13338,14 @@
               <w:spacing w:before="1" w:line="228" w:lineRule="auto"/>
               <w:ind w:left="104" w:right="147"/>
               <w:rPr>
-                <w:sz w:val="20"/>
-              </w:rPr>
-            </w:pPr>
-            <w:r>
-              <w:rPr>
+                <w:strike/>
+                <w:sz w:val="20"/>
+              </w:rPr>
+            </w:pPr>
+            <w:r>
+              <w:rPr>
+                <w:strike/>
+                <w:color w:val="548DD4" w:themeColor="text2" w:themeTint="99"/>
                 <w:spacing w:val="-6"/>
                 <w:sz w:val="20"/>
               </w:rPr>
@@ -12959,6 +13353,8 @@
             </w:r>
             <w:r>
               <w:rPr>
+                <w:strike/>
+                <w:color w:val="548DD4" w:themeColor="text2" w:themeTint="99"/>
                 <w:spacing w:val="-4"/>
                 <w:sz w:val="20"/>
               </w:rPr>
@@ -13034,6 +13430,170 @@
                 <w:sz w:val="20"/>
               </w:rPr>
             </w:pPr>
+          </w:p>
+        </w:tc>
+        <w:tc>
+          <w:tcPr>
+            <w:tcW w:w="1124" w:type="dxa"/>
+          </w:tcPr>
+          <w:p>
+            <w:pPr>
+              <w:pStyle w:val="TableParagraph"/>
+              <w:rPr>
+                <w:rFonts w:ascii="Times New Roman"/>
+                <w:sz w:val="20"/>
+              </w:rPr>
+            </w:pPr>
+          </w:p>
+        </w:tc>
+      </w:tr>
+      <w:tr>
+        <w:trPr>
+          <w:trHeight w:val="1492"/>
+        </w:trPr>
+        <w:tc>
+          <w:tcPr>
+            <w:tcW w:w="1129" w:type="dxa"/>
+            <w:shd w:val="clear" w:color="auto" w:fill="DAE9F7"/>
+          </w:tcPr>
+          <w:p>
+            <w:pPr>
+              <w:pStyle w:val="TableParagraph"/>
+              <w:spacing w:line="342" w:lineRule="exact"/>
+              <w:ind w:left="110"/>
+              <w:rPr>
+                <w:spacing w:val="-2"/>
+                <w:sz w:val="20"/>
+              </w:rPr>
+            </w:pPr>
+            <w:r>
+              <w:rPr>
+                <w:rFonts w:hint="eastAsia"/>
+                <w:spacing w:val="-2"/>
+                <w:sz w:val="20"/>
+              </w:rPr>
+              <w:t>12/07 ~ 12/12</w:t>
+            </w:r>
+          </w:p>
+        </w:tc>
+        <w:tc>
+          <w:tcPr>
+            <w:tcW w:w="1129" w:type="dxa"/>
+          </w:tcPr>
+          <w:p>
+            <w:pPr>
+              <w:pStyle w:val="TableParagraph"/>
+              <w:spacing w:before="1" w:line="228" w:lineRule="auto"/>
+              <w:ind w:left="104" w:right="147"/>
+              <w:rPr>
+                <w:strike/>
+                <w:color w:val="548DD4" w:themeColor="text2" w:themeTint="99"/>
+                <w:spacing w:val="-6"/>
+                <w:sz w:val="20"/>
+              </w:rPr>
+            </w:pPr>
+          </w:p>
+        </w:tc>
+        <w:tc>
+          <w:tcPr>
+            <w:tcW w:w="1124" w:type="dxa"/>
+          </w:tcPr>
+          <w:p>
+            <w:pPr>
+              <w:pStyle w:val="TableParagraph"/>
+              <w:rPr>
+                <w:rFonts w:ascii="Times New Roman"/>
+                <w:sz w:val="20"/>
+              </w:rPr>
+            </w:pPr>
+          </w:p>
+        </w:tc>
+        <w:tc>
+          <w:tcPr>
+            <w:tcW w:w="1129" w:type="dxa"/>
+          </w:tcPr>
+          <w:p>
+            <w:pPr>
+              <w:pStyle w:val="TableParagraph"/>
+              <w:rPr>
+                <w:rFonts w:ascii="Times New Roman"/>
+                <w:sz w:val="20"/>
+              </w:rPr>
+            </w:pPr>
+            <w:r>
+              <w:rPr>
+                <w:rFonts w:asciiTheme="minorEastAsia" w:eastAsiaTheme="minorEastAsia" w:hAnsiTheme="minorEastAsia" w:hint="eastAsia"/>
+                <w:color w:val="548DD4" w:themeColor="text2" w:themeTint="99"/>
+                <w:sz w:val="20"/>
+              </w:rPr>
+              <w:t>최종 테스트</w:t>
+            </w:r>
+          </w:p>
+        </w:tc>
+        <w:tc>
+          <w:tcPr>
+            <w:tcW w:w="1129" w:type="dxa"/>
+          </w:tcPr>
+          <w:p>
+            <w:pPr>
+              <w:pStyle w:val="TableParagraph"/>
+              <w:rPr>
+                <w:rFonts w:ascii="Times New Roman"/>
+                <w:sz w:val="20"/>
+              </w:rPr>
+            </w:pPr>
+          </w:p>
+        </w:tc>
+        <w:tc>
+          <w:tcPr>
+            <w:tcW w:w="1129" w:type="dxa"/>
+          </w:tcPr>
+          <w:p>
+            <w:pPr>
+              <w:pStyle w:val="TableParagraph"/>
+              <w:rPr>
+                <w:rFonts w:ascii="Times New Roman"/>
+                <w:sz w:val="20"/>
+              </w:rPr>
+            </w:pPr>
+          </w:p>
+        </w:tc>
+        <w:tc>
+          <w:tcPr>
+            <w:tcW w:w="1128" w:type="dxa"/>
+          </w:tcPr>
+          <w:p>
+            <w:pPr>
+              <w:pStyle w:val="TableParagraph"/>
+              <w:rPr>
+                <w:rFonts w:ascii="Times New Roman"/>
+                <w:sz w:val="20"/>
+              </w:rPr>
+            </w:pPr>
+            <w:r>
+              <w:rPr>
+                <w:rFonts w:ascii="Times New Roman" w:hint="eastAsia"/>
+                <w:color w:val="548DD4" w:themeColor="text2" w:themeTint="99"/>
+                <w:sz w:val="20"/>
+              </w:rPr>
+              <w:t>최종</w:t>
+            </w:r>
+            <w:r>
+              <w:rPr>
+                <w:rFonts w:ascii="Times New Roman" w:hint="eastAsia"/>
+                <w:color w:val="548DD4" w:themeColor="text2" w:themeTint="99"/>
+                <w:sz w:val="20"/>
+              </w:rPr>
+              <w:t xml:space="preserve"> </w:t>
+            </w:r>
+            <w:r>
+              <w:rPr>
+                <w:rFonts w:ascii="Times New Roman" w:hint="eastAsia"/>
+                <w:color w:val="548DD4" w:themeColor="text2" w:themeTint="99"/>
+                <w:sz w:val="20"/>
+              </w:rPr>
+              <w:t>검수</w:t>
+            </w:r>
           </w:p>
         </w:tc>
         <w:tc>
@@ -14669,17 +15229,22 @@
               <w:spacing w:line="247" w:lineRule="auto"/>
               <w:ind w:left="104"/>
               <w:rPr>
-                <w:sz w:val="20"/>
-              </w:rPr>
-            </w:pPr>
-            <w:r>
-              <w:rPr>
+                <w:strike/>
+                <w:sz w:val="20"/>
+              </w:rPr>
+            </w:pPr>
+            <w:r>
+              <w:rPr>
+                <w:strike/>
+                <w:color w:val="548DD4" w:themeColor="text2" w:themeTint="99"/>
                 <w:sz w:val="20"/>
               </w:rPr>
               <w:t>최종</w:t>
             </w:r>
             <w:r>
               <w:rPr>
+                <w:strike/>
+                <w:color w:val="548DD4" w:themeColor="text2" w:themeTint="99"/>
                 <w:spacing w:val="10"/>
                 <w:sz w:val="20"/>
               </w:rPr>
@@ -14688,6 +15253,8 @@
             <w:proofErr w:type="spellStart"/>
             <w:r>
               <w:rPr>
+                <w:strike/>
+                <w:color w:val="548DD4" w:themeColor="text2" w:themeTint="99"/>
                 <w:sz w:val="20"/>
               </w:rPr>
               <w:t>테스</w:t>
@@ -14695,6 +15262,8 @@
             <w:proofErr w:type="spellEnd"/>
             <w:r>
               <w:rPr>
+                <w:strike/>
+                <w:color w:val="548DD4" w:themeColor="text2" w:themeTint="99"/>
                 <w:sz w:val="20"/>
               </w:rPr>
               <w:t xml:space="preserve"> </w:t>
@@ -14702,6 +15271,8 @@
             <w:proofErr w:type="spellStart"/>
             <w:r>
               <w:rPr>
+                <w:strike/>
+                <w:color w:val="548DD4" w:themeColor="text2" w:themeTint="99"/>
                 <w:spacing w:val="-10"/>
                 <w:sz w:val="20"/>
               </w:rPr>
@@ -14736,6 +15307,42 @@
                 <w:sz w:val="20"/>
               </w:rPr>
             </w:pPr>
+            <w:proofErr w:type="spellStart"/>
+            <w:proofErr w:type="gramStart"/>
+            <w:r>
+              <w:rPr>
+                <w:rFonts w:asciiTheme="minorEastAsia" w:eastAsiaTheme="minorEastAsia" w:hAnsiTheme="minorEastAsia" w:hint="eastAsia"/>
+                <w:color w:val="548DD4" w:themeColor="text2" w:themeTint="99"/>
+                <w:sz w:val="20"/>
+              </w:rPr>
+              <w:t>Send</w:t>
+            </w:r>
+            <w:r>
+              <w:rPr>
+                <w:rFonts w:asciiTheme="minorEastAsia" w:eastAsiaTheme="minorEastAsia" w:hAnsiTheme="minorEastAsia" w:hint="eastAsia"/>
+                <w:color w:val="548DD4" w:themeColor="text2" w:themeTint="99"/>
+                <w:sz w:val="20"/>
+              </w:rPr>
+              <w:t>PlayerJoinPacket</w:t>
+            </w:r>
+            <w:proofErr w:type="spellEnd"/>
+            <w:r>
+              <w:rPr>
+                <w:rFonts w:asciiTheme="minorEastAsia" w:eastAsiaTheme="minorEastAsia" w:hAnsiTheme="minorEastAsia" w:hint="eastAsia"/>
+                <w:color w:val="548DD4" w:themeColor="text2" w:themeTint="99"/>
+                <w:sz w:val="20"/>
+              </w:rPr>
+              <w:t>(</w:t>
+            </w:r>
+            <w:proofErr w:type="gramEnd"/>
+            <w:r>
+              <w:rPr>
+                <w:rFonts w:asciiTheme="minorEastAsia" w:eastAsiaTheme="minorEastAsia" w:hAnsiTheme="minorEastAsia" w:hint="eastAsia"/>
+                <w:color w:val="548DD4" w:themeColor="text2" w:themeTint="99"/>
+                <w:sz w:val="20"/>
+              </w:rPr>
+              <w:t>)</w:t>
+            </w:r>
           </w:p>
         </w:tc>
         <w:tc>
@@ -14778,6 +15385,170 @@
                 <w:sz w:val="20"/>
               </w:rPr>
             </w:pPr>
+          </w:p>
+        </w:tc>
+        <w:tc>
+          <w:tcPr>
+            <w:tcW w:w="1124" w:type="dxa"/>
+          </w:tcPr>
+          <w:p>
+            <w:pPr>
+              <w:pStyle w:val="TableParagraph"/>
+              <w:rPr>
+                <w:rFonts w:ascii="Times New Roman"/>
+                <w:sz w:val="20"/>
+              </w:rPr>
+            </w:pPr>
+          </w:p>
+        </w:tc>
+      </w:tr>
+      <w:tr>
+        <w:trPr>
+          <w:trHeight w:val="1493"/>
+        </w:trPr>
+        <w:tc>
+          <w:tcPr>
+            <w:tcW w:w="1129" w:type="dxa"/>
+            <w:shd w:val="clear" w:color="auto" w:fill="DAE9F7"/>
+          </w:tcPr>
+          <w:p>
+            <w:pPr>
+              <w:pStyle w:val="TableParagraph"/>
+              <w:spacing w:line="351" w:lineRule="exact"/>
+              <w:ind w:left="110"/>
+              <w:rPr>
+                <w:spacing w:val="-2"/>
+                <w:sz w:val="20"/>
+              </w:rPr>
+            </w:pPr>
+            <w:r>
+              <w:rPr>
+                <w:rFonts w:hint="eastAsia"/>
+                <w:spacing w:val="-2"/>
+                <w:sz w:val="20"/>
+              </w:rPr>
+              <w:t>12/07 ~ 12/12</w:t>
+            </w:r>
+          </w:p>
+        </w:tc>
+        <w:tc>
+          <w:tcPr>
+            <w:tcW w:w="1129" w:type="dxa"/>
+          </w:tcPr>
+          <w:p>
+            <w:pPr>
+              <w:pStyle w:val="TableParagraph"/>
+              <w:spacing w:line="247" w:lineRule="auto"/>
+              <w:ind w:left="104"/>
+              <w:rPr>
+                <w:strike/>
+                <w:color w:val="548DD4" w:themeColor="text2" w:themeTint="99"/>
+                <w:sz w:val="20"/>
+              </w:rPr>
+            </w:pPr>
+          </w:p>
+        </w:tc>
+        <w:tc>
+          <w:tcPr>
+            <w:tcW w:w="1124" w:type="dxa"/>
+          </w:tcPr>
+          <w:p>
+            <w:pPr>
+              <w:pStyle w:val="TableParagraph"/>
+              <w:rPr>
+                <w:rFonts w:ascii="Times New Roman"/>
+                <w:sz w:val="20"/>
+              </w:rPr>
+            </w:pPr>
+          </w:p>
+        </w:tc>
+        <w:tc>
+          <w:tcPr>
+            <w:tcW w:w="1129" w:type="dxa"/>
+          </w:tcPr>
+          <w:p>
+            <w:pPr>
+              <w:pStyle w:val="TableParagraph"/>
+              <w:rPr>
+                <w:rFonts w:asciiTheme="minorEastAsia" w:eastAsiaTheme="minorEastAsia" w:hAnsiTheme="minorEastAsia" w:hint="eastAsia"/>
+                <w:color w:val="548DD4" w:themeColor="text2" w:themeTint="99"/>
+                <w:sz w:val="20"/>
+              </w:rPr>
+            </w:pPr>
+            <w:r>
+              <w:rPr>
+                <w:rFonts w:asciiTheme="minorEastAsia" w:eastAsiaTheme="minorEastAsia" w:hAnsiTheme="minorEastAsia" w:hint="eastAsia"/>
+                <w:color w:val="548DD4" w:themeColor="text2" w:themeTint="99"/>
+                <w:sz w:val="20"/>
+              </w:rPr>
+              <w:t>최종 테스트</w:t>
+            </w:r>
+          </w:p>
+        </w:tc>
+        <w:tc>
+          <w:tcPr>
+            <w:tcW w:w="1129" w:type="dxa"/>
+          </w:tcPr>
+          <w:p>
+            <w:pPr>
+              <w:pStyle w:val="TableParagraph"/>
+              <w:rPr>
+                <w:rFonts w:ascii="Times New Roman"/>
+                <w:sz w:val="20"/>
+              </w:rPr>
+            </w:pPr>
+          </w:p>
+        </w:tc>
+        <w:tc>
+          <w:tcPr>
+            <w:tcW w:w="1129" w:type="dxa"/>
+          </w:tcPr>
+          <w:p>
+            <w:pPr>
+              <w:pStyle w:val="TableParagraph"/>
+              <w:rPr>
+                <w:rFonts w:ascii="Times New Roman"/>
+                <w:sz w:val="20"/>
+              </w:rPr>
+            </w:pPr>
+          </w:p>
+        </w:tc>
+        <w:tc>
+          <w:tcPr>
+            <w:tcW w:w="1128" w:type="dxa"/>
+          </w:tcPr>
+          <w:p>
+            <w:pPr>
+              <w:pStyle w:val="TableParagraph"/>
+              <w:rPr>
+                <w:rFonts w:ascii="Times New Roman"/>
+                <w:sz w:val="20"/>
+              </w:rPr>
+            </w:pPr>
+            <w:r>
+              <w:rPr>
+                <w:rFonts w:ascii="Times New Roman" w:hint="eastAsia"/>
+                <w:color w:val="548DD4" w:themeColor="text2" w:themeTint="99"/>
+                <w:sz w:val="20"/>
+              </w:rPr>
+              <w:t>최종</w:t>
+            </w:r>
+            <w:r>
+              <w:rPr>
+                <w:rFonts w:ascii="Times New Roman" w:hint="eastAsia"/>
+                <w:color w:val="548DD4" w:themeColor="text2" w:themeTint="99"/>
+                <w:sz w:val="20"/>
+              </w:rPr>
+              <w:t xml:space="preserve"> </w:t>
+            </w:r>
+            <w:r>
+              <w:rPr>
+                <w:rFonts w:ascii="Times New Roman" w:hint="eastAsia"/>
+                <w:color w:val="548DD4" w:themeColor="text2" w:themeTint="99"/>
+                <w:sz w:val="20"/>
+              </w:rPr>
+              <w:t>검수</w:t>
+            </w:r>
           </w:p>
         </w:tc>
         <w:tc>
@@ -16362,56 +17133,81 @@
               <w:ind w:left="104" w:right="186"/>
               <w:jc w:val="both"/>
               <w:rPr>
-                <w:sz w:val="20"/>
+                <w:strike/>
+                <w:sz w:val="20"/>
+                <w:u w:val="single"/>
               </w:rPr>
             </w:pPr>
             <w:proofErr w:type="spellStart"/>
             <w:r>
               <w:rPr>
-                <w:spacing w:val="-2"/>
-                <w:sz w:val="20"/>
+                <w:strike/>
+                <w:spacing w:val="-2"/>
+                <w:sz w:val="20"/>
+                <w:u w:val="single"/>
               </w:rPr>
               <w:t>SC_Disco</w:t>
             </w:r>
             <w:proofErr w:type="spellEnd"/>
             <w:r>
               <w:rPr>
-                <w:spacing w:val="-2"/>
-                <w:sz w:val="20"/>
+                <w:strike/>
+                <w:spacing w:val="-2"/>
+                <w:sz w:val="20"/>
+                <w:u w:val="single"/>
               </w:rPr>
               <w:t xml:space="preserve"> </w:t>
             </w:r>
             <w:proofErr w:type="spellStart"/>
             <w:r>
               <w:rPr>
-                <w:spacing w:val="-2"/>
-                <w:sz w:val="20"/>
+                <w:strike/>
+                <w:spacing w:val="-2"/>
+                <w:sz w:val="20"/>
+                <w:u w:val="single"/>
               </w:rPr>
               <w:t>nnectPac</w:t>
             </w:r>
             <w:proofErr w:type="spellEnd"/>
             <w:r>
               <w:rPr>
-                <w:spacing w:val="-2"/>
-                <w:sz w:val="20"/>
+                <w:strike/>
+                <w:spacing w:val="-2"/>
+                <w:sz w:val="20"/>
+                <w:u w:val="single"/>
               </w:rPr>
               <w:t xml:space="preserve"> </w:t>
             </w:r>
             <w:proofErr w:type="spellStart"/>
-            <w:r>
-              <w:rPr>
-                <w:spacing w:val="-2"/>
-                <w:sz w:val="20"/>
+            <w:proofErr w:type="gramStart"/>
+            <w:r>
+              <w:rPr>
+                <w:strike/>
+                <w:spacing w:val="-2"/>
+                <w:sz w:val="20"/>
+                <w:u w:val="single"/>
               </w:rPr>
               <w:t>ket</w:t>
             </w:r>
             <w:proofErr w:type="spellEnd"/>
             <w:r>
               <w:rPr>
-                <w:spacing w:val="-2"/>
-                <w:sz w:val="20"/>
-              </w:rPr>
-              <w:t>()</w:t>
+                <w:strike/>
+                <w:spacing w:val="-2"/>
+                <w:sz w:val="20"/>
+                <w:u w:val="single"/>
+              </w:rPr>
+              <w:t>(</w:t>
+            </w:r>
+            <w:proofErr w:type="gramEnd"/>
+            <w:r>
+              <w:rPr>
+                <w:strike/>
+                <w:spacing w:val="-2"/>
+                <w:sz w:val="20"/>
+                <w:u w:val="single"/>
+              </w:rPr>
+              <w:t>)</w:t>
             </w:r>
           </w:p>
         </w:tc>
@@ -16453,41 +17249,53 @@
               <w:spacing w:line="247" w:lineRule="auto"/>
               <w:ind w:left="102"/>
               <w:rPr>
-                <w:sz w:val="20"/>
+                <w:strike/>
+                <w:sz w:val="20"/>
+                <w:u w:val="single"/>
               </w:rPr>
             </w:pPr>
             <w:proofErr w:type="spellStart"/>
             <w:r>
               <w:rPr>
-                <w:spacing w:val="-2"/>
-                <w:sz w:val="20"/>
+                <w:strike/>
+                <w:spacing w:val="-2"/>
+                <w:sz w:val="20"/>
+                <w:u w:val="single"/>
               </w:rPr>
               <w:t>HandleDi</w:t>
             </w:r>
             <w:proofErr w:type="spellEnd"/>
             <w:r>
               <w:rPr>
-                <w:spacing w:val="-2"/>
-                <w:sz w:val="20"/>
+                <w:strike/>
+                <w:spacing w:val="-2"/>
+                <w:sz w:val="20"/>
+                <w:u w:val="single"/>
               </w:rPr>
               <w:t xml:space="preserve"> </w:t>
             </w:r>
             <w:proofErr w:type="spellStart"/>
-            <w:r>
-              <w:rPr>
-                <w:spacing w:val="-2"/>
-                <w:sz w:val="20"/>
+            <w:proofErr w:type="gramStart"/>
+            <w:r>
+              <w:rPr>
+                <w:strike/>
+                <w:spacing w:val="-2"/>
+                <w:sz w:val="20"/>
+                <w:u w:val="single"/>
               </w:rPr>
               <w:t>sconnect</w:t>
             </w:r>
             <w:proofErr w:type="spellEnd"/>
             <w:r>
               <w:rPr>
-                <w:spacing w:val="-2"/>
-                <w:sz w:val="20"/>
+                <w:strike/>
+                <w:spacing w:val="-2"/>
+                <w:sz w:val="20"/>
+                <w:u w:val="single"/>
               </w:rPr>
               <w:t>(</w:t>
             </w:r>
+            <w:proofErr w:type="gramEnd"/>
           </w:p>
           <w:p>
             <w:pPr>
@@ -16500,8 +17308,10 @@
             </w:pPr>
             <w:r>
               <w:rPr>
+                <w:strike/>
                 <w:spacing w:val="-10"/>
                 <w:sz w:val="20"/>
+                <w:u w:val="single"/>
               </w:rPr>
               <w:t>)</w:t>
             </w:r>
@@ -16590,17 +17400,24 @@
               <w:spacing w:line="247" w:lineRule="auto"/>
               <w:ind w:left="104"/>
               <w:rPr>
-                <w:sz w:val="20"/>
-              </w:rPr>
-            </w:pPr>
-            <w:r>
-              <w:rPr>
+                <w:strike/>
+                <w:color w:val="548DD4" w:themeColor="text2" w:themeTint="99"/>
+                <w:spacing w:val="-10"/>
+                <w:sz w:val="20"/>
+              </w:rPr>
+            </w:pPr>
+            <w:r>
+              <w:rPr>
+                <w:strike/>
+                <w:color w:val="548DD4" w:themeColor="text2" w:themeTint="99"/>
                 <w:sz w:val="20"/>
               </w:rPr>
               <w:t>최종</w:t>
             </w:r>
             <w:r>
               <w:rPr>
+                <w:strike/>
+                <w:color w:val="548DD4" w:themeColor="text2" w:themeTint="99"/>
                 <w:spacing w:val="10"/>
                 <w:sz w:val="20"/>
               </w:rPr>
@@ -16609,6 +17426,8 @@
             <w:proofErr w:type="spellStart"/>
             <w:r>
               <w:rPr>
+                <w:strike/>
+                <w:color w:val="548DD4" w:themeColor="text2" w:themeTint="99"/>
                 <w:sz w:val="20"/>
               </w:rPr>
               <w:t>테스</w:t>
@@ -16616,6 +17435,8 @@
             <w:proofErr w:type="spellEnd"/>
             <w:r>
               <w:rPr>
+                <w:strike/>
+                <w:color w:val="548DD4" w:themeColor="text2" w:themeTint="99"/>
                 <w:sz w:val="20"/>
               </w:rPr>
               <w:t xml:space="preserve"> </w:t>
@@ -16623,6 +17444,8 @@
             <w:proofErr w:type="spellStart"/>
             <w:r>
               <w:rPr>
+                <w:strike/>
+                <w:color w:val="548DD4" w:themeColor="text2" w:themeTint="99"/>
                 <w:spacing w:val="-10"/>
                 <w:sz w:val="20"/>
               </w:rPr>
@@ -16630,6 +17453,17 @@
             </w:r>
             <w:proofErr w:type="spellEnd"/>
           </w:p>
+          <w:p>
+            <w:pPr>
+              <w:pStyle w:val="TableParagraph"/>
+              <w:spacing w:line="247" w:lineRule="auto"/>
+              <w:ind w:left="104"/>
+              <w:rPr>
+                <w:rFonts w:hint="eastAsia"/>
+                <w:sz w:val="20"/>
+              </w:rPr>
+            </w:pPr>
+          </w:p>
         </w:tc>
         <w:tc>
           <w:tcPr>
@@ -16639,6 +17473,46 @@
             <w:pPr>
               <w:pStyle w:val="TableParagraph"/>
               <w:rPr>
+                <w:rFonts w:hint="eastAsia"/>
+                <w:strike/>
+                <w:sz w:val="20"/>
+              </w:rPr>
+            </w:pPr>
+            <w:proofErr w:type="spellStart"/>
+            <w:r>
+              <w:rPr>
+                <w:strike/>
+                <w:color w:val="548DD4" w:themeColor="text2" w:themeTint="99"/>
+                <w:spacing w:val="-5"/>
+                <w:sz w:val="20"/>
+              </w:rPr>
+              <w:t>SC_PlayerJoinPacket</w:t>
+            </w:r>
+            <w:proofErr w:type="spellEnd"/>
+          </w:p>
+        </w:tc>
+        <w:tc>
+          <w:tcPr>
+            <w:tcW w:w="1129" w:type="dxa"/>
+          </w:tcPr>
+          <w:p>
+            <w:pPr>
+              <w:pStyle w:val="TableParagraph"/>
+              <w:rPr>
+                <w:rFonts w:asciiTheme="minorEastAsia" w:eastAsiaTheme="minorEastAsia" w:hAnsiTheme="minorEastAsia" w:hint="eastAsia"/>
+                <w:sz w:val="20"/>
+              </w:rPr>
+            </w:pPr>
+          </w:p>
+        </w:tc>
+        <w:tc>
+          <w:tcPr>
+            <w:tcW w:w="1129" w:type="dxa"/>
+          </w:tcPr>
+          <w:p>
+            <w:pPr>
+              <w:pStyle w:val="TableParagraph"/>
+              <w:rPr>
                 <w:rFonts w:ascii="Times New Roman"/>
                 <w:sz w:val="20"/>
               </w:rPr>
@@ -16653,6 +17527,58 @@
             <w:pPr>
               <w:pStyle w:val="TableParagraph"/>
               <w:rPr>
+                <w:rFonts w:asciiTheme="minorEastAsia" w:eastAsiaTheme="minorEastAsia" w:hAnsiTheme="minorEastAsia"/>
+                <w:color w:val="548DD4" w:themeColor="text2" w:themeTint="99"/>
+                <w:sz w:val="20"/>
+              </w:rPr>
+            </w:pPr>
+            <w:proofErr w:type="spellStart"/>
+            <w:proofErr w:type="gramStart"/>
+            <w:r>
+              <w:rPr>
+                <w:rFonts w:asciiTheme="minorEastAsia" w:eastAsiaTheme="minorEastAsia" w:hAnsiTheme="minorEastAsia" w:hint="eastAsia"/>
+                <w:color w:val="548DD4" w:themeColor="text2" w:themeTint="99"/>
+                <w:sz w:val="20"/>
+              </w:rPr>
+              <w:t>HandlePlayerJoinPacket</w:t>
+            </w:r>
+            <w:proofErr w:type="spellEnd"/>
+            <w:r>
+              <w:rPr>
+                <w:rFonts w:asciiTheme="minorEastAsia" w:eastAsiaTheme="minorEastAsia" w:hAnsiTheme="minorEastAsia" w:hint="eastAsia"/>
+                <w:color w:val="548DD4" w:themeColor="text2" w:themeTint="99"/>
+                <w:sz w:val="20"/>
+              </w:rPr>
+              <w:t>(</w:t>
+            </w:r>
+            <w:proofErr w:type="gramEnd"/>
+            <w:r>
+              <w:rPr>
+                <w:rFonts w:asciiTheme="minorEastAsia" w:eastAsiaTheme="minorEastAsia" w:hAnsiTheme="minorEastAsia" w:hint="eastAsia"/>
+                <w:color w:val="548DD4" w:themeColor="text2" w:themeTint="99"/>
+                <w:sz w:val="20"/>
+              </w:rPr>
+              <w:t>)</w:t>
+            </w:r>
+          </w:p>
+          <w:p>
+            <w:pPr>
+              <w:pStyle w:val="TableParagraph"/>
+              <w:rPr>
+                <w:rFonts w:asciiTheme="minorEastAsia" w:eastAsiaTheme="minorEastAsia" w:hAnsiTheme="minorEastAsia" w:hint="eastAsia"/>
+                <w:sz w:val="20"/>
+              </w:rPr>
+            </w:pPr>
+          </w:p>
+        </w:tc>
+        <w:tc>
+          <w:tcPr>
+            <w:tcW w:w="1128" w:type="dxa"/>
+          </w:tcPr>
+          <w:p>
+            <w:pPr>
+              <w:pStyle w:val="TableParagraph"/>
+              <w:rPr>
                 <w:rFonts w:ascii="Times New Roman"/>
                 <w:sz w:val="20"/>
               </w:rPr>
@@ -16661,7 +17587,135 @@
         </w:tc>
         <w:tc>
           <w:tcPr>
+            <w:tcW w:w="1124" w:type="dxa"/>
+          </w:tcPr>
+          <w:p>
+            <w:pPr>
+              <w:pStyle w:val="TableParagraph"/>
+              <w:rPr>
+                <w:rFonts w:ascii="Times New Roman" w:hint="eastAsia"/>
+                <w:color w:val="548DD4" w:themeColor="text2" w:themeTint="99"/>
+                <w:sz w:val="20"/>
+              </w:rPr>
+            </w:pPr>
+            <w:r>
+              <w:rPr>
+                <w:rFonts w:asciiTheme="minorEastAsia" w:eastAsiaTheme="minorEastAsia" w:hAnsiTheme="minorEastAsia" w:hint="eastAsia"/>
+                <w:color w:val="548DD4" w:themeColor="text2" w:themeTint="99"/>
+                <w:sz w:val="20"/>
+              </w:rPr>
+              <w:t>클라이언트 GUI(</w:t>
+            </w:r>
+            <w:proofErr w:type="spellStart"/>
+            <w:r>
+              <w:rPr>
+                <w:rFonts w:asciiTheme="minorEastAsia" w:eastAsiaTheme="minorEastAsia" w:hAnsiTheme="minorEastAsia" w:hint="eastAsia"/>
+                <w:color w:val="548DD4" w:themeColor="text2" w:themeTint="99"/>
+                <w:sz w:val="20"/>
+              </w:rPr>
+              <w:t>ip</w:t>
+            </w:r>
+            <w:proofErr w:type="spellEnd"/>
+            <w:r>
+              <w:rPr>
+                <w:rFonts w:asciiTheme="minorEastAsia" w:eastAsiaTheme="minorEastAsia" w:hAnsiTheme="minorEastAsia" w:hint="eastAsia"/>
+                <w:color w:val="548DD4" w:themeColor="text2" w:themeTint="99"/>
+                <w:sz w:val="20"/>
+              </w:rPr>
+              <w:t xml:space="preserve"> 주소 입력)</w:t>
+            </w:r>
+          </w:p>
+        </w:tc>
+      </w:tr>
+      <w:tr>
+        <w:trPr>
+          <w:trHeight w:val="1492"/>
+        </w:trPr>
+        <w:tc>
+          <w:tcPr>
             <w:tcW w:w="1129" w:type="dxa"/>
+            <w:shd w:val="clear" w:color="auto" w:fill="DAE9F7"/>
+          </w:tcPr>
+          <w:p>
+            <w:pPr>
+              <w:pStyle w:val="TableParagraph"/>
+              <w:spacing w:line="351" w:lineRule="exact"/>
+              <w:ind w:left="110"/>
+              <w:rPr>
+                <w:rFonts w:hint="eastAsia"/>
+                <w:spacing w:val="-2"/>
+                <w:sz w:val="20"/>
+              </w:rPr>
+            </w:pPr>
+            <w:r>
+              <w:rPr>
+                <w:rFonts w:hint="eastAsia"/>
+                <w:spacing w:val="-2"/>
+                <w:sz w:val="20"/>
+              </w:rPr>
+              <w:t>12/07 ~ 12/12</w:t>
+            </w:r>
+          </w:p>
+        </w:tc>
+        <w:tc>
+          <w:tcPr>
+            <w:tcW w:w="1129" w:type="dxa"/>
+          </w:tcPr>
+          <w:p>
+            <w:pPr>
+              <w:pStyle w:val="TableParagraph"/>
+              <w:spacing w:line="247" w:lineRule="auto"/>
+              <w:ind w:left="104"/>
+              <w:rPr>
+                <w:strike/>
+                <w:color w:val="548DD4" w:themeColor="text2" w:themeTint="99"/>
+                <w:sz w:val="20"/>
+              </w:rPr>
+            </w:pPr>
+          </w:p>
+        </w:tc>
+        <w:tc>
+          <w:tcPr>
+            <w:tcW w:w="1124" w:type="dxa"/>
+          </w:tcPr>
+          <w:p>
+            <w:pPr>
+              <w:pStyle w:val="TableParagraph"/>
+              <w:rPr>
+                <w:strike/>
+                <w:color w:val="548DD4" w:themeColor="text2" w:themeTint="99"/>
+                <w:spacing w:val="-5"/>
+                <w:sz w:val="20"/>
+              </w:rPr>
+            </w:pPr>
+          </w:p>
+        </w:tc>
+        <w:tc>
+          <w:tcPr>
+            <w:tcW w:w="1129" w:type="dxa"/>
+          </w:tcPr>
+          <w:p>
+            <w:pPr>
+              <w:pStyle w:val="TableParagraph"/>
+              <w:rPr>
+                <w:rFonts w:asciiTheme="minorEastAsia" w:eastAsiaTheme="minorEastAsia" w:hAnsiTheme="minorEastAsia" w:hint="eastAsia"/>
+                <w:color w:val="548DD4" w:themeColor="text2" w:themeTint="99"/>
+                <w:sz w:val="20"/>
+              </w:rPr>
+            </w:pPr>
+            <w:r>
+              <w:rPr>
+                <w:rFonts w:asciiTheme="minorEastAsia" w:eastAsiaTheme="minorEastAsia" w:hAnsiTheme="minorEastAsia" w:hint="eastAsia"/>
+                <w:color w:val="548DD4" w:themeColor="text2" w:themeTint="99"/>
+                <w:sz w:val="20"/>
+              </w:rPr>
+              <w:t>최종 테스트</w:t>
+            </w:r>
+          </w:p>
+        </w:tc>
+        <w:tc>
+          <w:tcPr>
+            <w:tcW w:w="1129" w:type="dxa"/>
           </w:tcPr>
           <w:p>
             <w:pPr>
@@ -16681,7 +17735,8 @@
             <w:pPr>
               <w:pStyle w:val="TableParagraph"/>
               <w:rPr>
-                <w:rFonts w:ascii="Times New Roman"/>
+                <w:rFonts w:asciiTheme="minorEastAsia" w:eastAsiaTheme="minorEastAsia" w:hAnsiTheme="minorEastAsia" w:hint="eastAsia"/>
+                <w:color w:val="548DD4" w:themeColor="text2" w:themeTint="99"/>
                 <w:sz w:val="20"/>
               </w:rPr>
             </w:pPr>
@@ -16695,10 +17750,34 @@
             <w:pPr>
               <w:pStyle w:val="TableParagraph"/>
               <w:rPr>
-                <w:rFonts w:ascii="Times New Roman"/>
-                <w:sz w:val="20"/>
-              </w:rPr>
-            </w:pPr>
+                <w:rFonts w:ascii="Times New Roman" w:hint="eastAsia"/>
+                <w:sz w:val="20"/>
+              </w:rPr>
+            </w:pPr>
+            <w:r>
+              <w:rPr>
+                <w:rFonts w:ascii="Times New Roman" w:hint="eastAsia"/>
+                <w:color w:val="548DD4" w:themeColor="text2" w:themeTint="99"/>
+                <w:sz w:val="20"/>
+              </w:rPr>
+              <w:t>최종</w:t>
+            </w:r>
+            <w:r>
+              <w:rPr>
+                <w:rFonts w:ascii="Times New Roman" w:hint="eastAsia"/>
+                <w:color w:val="548DD4" w:themeColor="text2" w:themeTint="99"/>
+                <w:sz w:val="20"/>
+              </w:rPr>
+              <w:t xml:space="preserve"> </w:t>
+            </w:r>
+            <w:r>
+              <w:rPr>
+                <w:rFonts w:ascii="Times New Roman" w:hint="eastAsia"/>
+                <w:color w:val="548DD4" w:themeColor="text2" w:themeTint="99"/>
+                <w:sz w:val="20"/>
+              </w:rPr>
+              <w:t>검수</w:t>
+            </w:r>
           </w:p>
         </w:tc>
         <w:tc>
@@ -16709,7 +17788,8 @@
             <w:pPr>
               <w:pStyle w:val="TableParagraph"/>
               <w:rPr>
-                <w:rFonts w:ascii="Times New Roman"/>
+                <w:rFonts w:asciiTheme="minorEastAsia" w:eastAsiaTheme="minorEastAsia" w:hAnsiTheme="minorEastAsia" w:hint="eastAsia"/>
+                <w:color w:val="548DD4" w:themeColor="text2" w:themeTint="99"/>
                 <w:sz w:val="20"/>
               </w:rPr>
             </w:pPr>
@@ -16717,7 +17797,44 @@
         </w:tc>
       </w:tr>
     </w:tbl>
-    <w:p/>
+    <w:p>
+      <w:pPr>
+        <w:rPr>
+          <w:color w:val="548DD4" w:themeColor="text2" w:themeTint="99"/>
+        </w:rPr>
+      </w:pPr>
+    </w:p>
+    <w:p>
+      <w:pPr>
+        <w:rPr>
+          <w:rFonts w:hint="eastAsia"/>
+          <w:color w:val="548DD4" w:themeColor="text2" w:themeTint="99"/>
+        </w:rPr>
+      </w:pPr>
+      <w:r>
+        <w:rPr>
+          <w:rFonts w:hint="eastAsia"/>
+          <w:color w:val="548DD4" w:themeColor="text2" w:themeTint="99"/>
+        </w:rPr>
+        <w:t xml:space="preserve">일정 </w:t>
+      </w:r>
+      <w:proofErr w:type="gramStart"/>
+      <w:r>
+        <w:rPr>
+          <w:rFonts w:hint="eastAsia"/>
+          <w:color w:val="548DD4" w:themeColor="text2" w:themeTint="99"/>
+        </w:rPr>
+        <w:t>추가 :</w:t>
+      </w:r>
+      <w:proofErr w:type="gramEnd"/>
+      <w:r>
+        <w:rPr>
+          <w:rFonts w:hint="eastAsia"/>
+          <w:color w:val="548DD4" w:themeColor="text2" w:themeTint="99"/>
+        </w:rPr>
+        <w:t xml:space="preserve"> 2025.11.30</w:t>
+      </w:r>
+    </w:p>
     <w:sectPr>
       <w:pgSz w:w="11910" w:h="16840"/>
       <w:pgMar w:top="1660" w:right="1417" w:bottom="280" w:left="1417" w:header="720" w:footer="720" w:gutter="0"/>

--- a/문서파일/Project Progress Report.docx
+++ b/문서파일/Project Progress Report.docx
@@ -137,7 +137,7 @@
           </mc:Choice>
           <mc:Fallback>
             <w:pict>
-              <v:shape w14:anchorId="7300C120" id="Graphic 1" o:spid="_x0000_s1026" style="position:absolute;margin-left:116.7pt;margin-top:229.05pt;width:1.45pt;height:153.45pt;z-index:15728640;visibility:visible;mso-wrap-style:square;mso-wrap-distance-left:0;mso-wrap-distance-top:0;mso-wrap-distance-right:0;mso-wrap-distance-bottom:0;mso-position-horizontal:absolute;mso-position-horizontal-relative:page;mso-position-vertical:absolute;mso-position-vertical-relative:page;v-text-anchor:top" coordsize="18415,1948814" o:gfxdata="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" path="m18288,539572l,539572r,868985l,1545666r,402641l18288,1948307r,-402590l18288,1408557r,-868985xem18288,137172l,137172,,539496r18288,l18288,137172xem18288,l,,,137160r18288,l18288,xe" fillcolor="#155f82" stroked="f">
+              <v:shape w14:anchorId="199B30A8" id="Graphic 1" o:spid="_x0000_s1026" style="position:absolute;margin-left:116.7pt;margin-top:229.05pt;width:1.45pt;height:153.45pt;z-index:15728640;visibility:visible;mso-wrap-style:square;mso-wrap-distance-left:0;mso-wrap-distance-top:0;mso-wrap-distance-right:0;mso-wrap-distance-bottom:0;mso-position-horizontal:absolute;mso-position-horizontal-relative:page;mso-position-vertical:absolute;mso-position-vertical-relative:page;v-text-anchor:top" coordsize="18415,1948814" o:gfxdata="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" path="m18288,539572l,539572r,868985l,1545666r,402641l18288,1948307r,-402590l18288,1408557r,-868985xem18288,137172l,137172,,539496r18288,l18288,137172xem18288,l,,,137160r18288,l18288,xe" fillcolor="#155f82" stroked="f">
                 <v:path arrowok="t"/>
                 <w10:wrap anchorx="page" anchory="page"/>
               </v:shape>
@@ -1791,7 +1791,7 @@
           </mc:Choice>
           <mc:Fallback>
             <w:pict>
-              <v:group w14:anchorId="788ECA67" id="Group 3" o:spid="_x0000_s1026" style="width:451.25pt;height:422.15pt;mso-position-horizontal-relative:char;mso-position-vertical-relative:line" coordsize="57308,53613" o:gfxdata="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">
+              <v:group w14:anchorId="0675619B" id="Group 3" o:spid="_x0000_s1026" style="width:451.25pt;height:422.15pt;mso-position-horizontal-relative:char;mso-position-vertical-relative:line" coordsize="57308,53613" o:gfxdata="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">
                 <v:shapetype id="_x0000_t75" coordsize="21600,21600" o:spt="75" o:preferrelative="t" path="m@4@5l@4@11@9@11@9@5xe" filled="f" stroked="f">
                   <v:stroke joinstyle="miter"/>
                   <v:formulas>
@@ -2701,7 +2701,6 @@
         <w:spacing w:line="228" w:lineRule="auto"/>
         <w:ind w:right="397"/>
         <w:rPr>
-          <w:rFonts w:hint="eastAsia"/>
           <w:color w:val="548DD4" w:themeColor="text2" w:themeTint="99"/>
         </w:rPr>
       </w:pPr>
@@ -6275,13 +6274,22 @@
     <w:p>
       <w:pPr>
         <w:rPr>
+          <w:color w:val="548DD4" w:themeColor="text2" w:themeTint="99"/>
+          <w:spacing w:val="-5"/>
+          <w:sz w:val="20"/>
+        </w:rPr>
+      </w:pPr>
+      <w:proofErr w:type="gramStart"/>
+      <w:r>
+        <w:rPr>
           <w:rFonts w:hint="eastAsia"/>
           <w:color w:val="548DD4" w:themeColor="text2" w:themeTint="99"/>
           <w:spacing w:val="-5"/>
           <w:sz w:val="20"/>
         </w:rPr>
-      </w:pPr>
-      <w:proofErr w:type="gramStart"/>
+        <w:t>// 새로운</w:t>
+      </w:r>
+      <w:proofErr w:type="gramEnd"/>
       <w:r>
         <w:rPr>
           <w:rFonts w:hint="eastAsia"/>
@@ -6289,9 +6297,17 @@
           <w:spacing w:val="-5"/>
           <w:sz w:val="20"/>
         </w:rPr>
-        <w:t>// 새로운</w:t>
-      </w:r>
-      <w:proofErr w:type="gramEnd"/>
+        <w:t xml:space="preserve"> 플레이어의 접속을 알리는 패킷</w:t>
+      </w:r>
+    </w:p>
+    <w:p>
+      <w:pPr>
+        <w:rPr>
+          <w:color w:val="548DD4" w:themeColor="text2" w:themeTint="99"/>
+          <w:spacing w:val="-5"/>
+          <w:sz w:val="20"/>
+        </w:rPr>
+      </w:pPr>
       <w:r>
         <w:rPr>
           <w:rFonts w:hint="eastAsia"/>
@@ -6299,11 +6315,91 @@
           <w:spacing w:val="-5"/>
           <w:sz w:val="20"/>
         </w:rPr>
-        <w:t xml:space="preserve"> 플레이어의 접속을 알리는 패킷</w:t>
-      </w:r>
-    </w:p>
-    <w:p>
-      <w:pPr>
+        <w:t>c</w:t>
+      </w:r>
+      <w:r>
+        <w:rPr>
+          <w:color w:val="548DD4" w:themeColor="text2" w:themeTint="99"/>
+          <w:spacing w:val="-5"/>
+          <w:sz w:val="20"/>
+        </w:rPr>
+        <w:t xml:space="preserve">lass </w:t>
+      </w:r>
+      <w:proofErr w:type="spellStart"/>
+      <w:r>
+        <w:rPr>
+          <w:color w:val="548DD4" w:themeColor="text2" w:themeTint="99"/>
+          <w:spacing w:val="-5"/>
+          <w:sz w:val="20"/>
+        </w:rPr>
+        <w:t>SC_</w:t>
+      </w:r>
+      <w:proofErr w:type="gramStart"/>
+      <w:r>
+        <w:rPr>
+          <w:color w:val="548DD4" w:themeColor="text2" w:themeTint="99"/>
+          <w:spacing w:val="-5"/>
+          <w:sz w:val="20"/>
+        </w:rPr>
+        <w:t>PlayerJoinPacket</w:t>
+      </w:r>
+      <w:proofErr w:type="spellEnd"/>
+      <w:r>
+        <w:rPr>
+          <w:color w:val="548DD4" w:themeColor="text2" w:themeTint="99"/>
+          <w:spacing w:val="-5"/>
+          <w:sz w:val="20"/>
+        </w:rPr>
+        <w:t xml:space="preserve"> :</w:t>
+      </w:r>
+      <w:proofErr w:type="gramEnd"/>
+      <w:r>
+        <w:rPr>
+          <w:color w:val="548DD4" w:themeColor="text2" w:themeTint="99"/>
+          <w:spacing w:val="-5"/>
+          <w:sz w:val="20"/>
+        </w:rPr>
+        <w:t xml:space="preserve"> public </w:t>
+      </w:r>
+      <w:proofErr w:type="spellStart"/>
+      <w:r>
+        <w:rPr>
+          <w:color w:val="548DD4" w:themeColor="text2" w:themeTint="99"/>
+          <w:spacing w:val="-5"/>
+          <w:sz w:val="20"/>
+        </w:rPr>
+        <w:t>BasePacket</w:t>
+      </w:r>
+      <w:proofErr w:type="spellEnd"/>
+      <w:r>
+        <w:rPr>
+          <w:color w:val="548DD4" w:themeColor="text2" w:themeTint="99"/>
+          <w:spacing w:val="-5"/>
+          <w:sz w:val="20"/>
+        </w:rPr>
+        <w:t xml:space="preserve"> {</w:t>
+      </w:r>
+    </w:p>
+    <w:p>
+      <w:pPr>
+        <w:rPr>
+          <w:color w:val="548DD4" w:themeColor="text2" w:themeTint="99"/>
+          <w:spacing w:val="-5"/>
+          <w:sz w:val="20"/>
+        </w:rPr>
+      </w:pPr>
+      <w:r>
+        <w:rPr>
+          <w:color w:val="548DD4" w:themeColor="text2" w:themeTint="99"/>
+          <w:spacing w:val="-5"/>
+          <w:sz w:val="20"/>
+        </w:rPr>
+        <w:t xml:space="preserve">    public:   </w:t>
+      </w:r>
+    </w:p>
+    <w:p>
+      <w:pPr>
+        <w:ind w:left="720"/>
         <w:rPr>
           <w:color w:val="548DD4" w:themeColor="text2" w:themeTint="99"/>
           <w:spacing w:val="-5"/>
@@ -6317,7 +6413,7 @@
           <w:spacing w:val="-5"/>
           <w:sz w:val="20"/>
         </w:rPr>
-        <w:t>c</w:t>
+        <w:t>i</w:t>
       </w:r>
       <w:r>
         <w:rPr>
@@ -6325,7 +6421,7 @@
           <w:spacing w:val="-5"/>
           <w:sz w:val="20"/>
         </w:rPr>
-        <w:t xml:space="preserve">lass </w:t>
+        <w:t xml:space="preserve">nt </w:t>
       </w:r>
       <w:proofErr w:type="spellStart"/>
       <w:r>
@@ -6334,157 +6430,47 @@
           <w:spacing w:val="-5"/>
           <w:sz w:val="20"/>
         </w:rPr>
-        <w:t>SC_</w:t>
-      </w:r>
-      <w:proofErr w:type="gramStart"/>
+        <w:t>joined_player_id</w:t>
+      </w:r>
+      <w:proofErr w:type="spellEnd"/>
       <w:r>
         <w:rPr>
           <w:color w:val="548DD4" w:themeColor="text2" w:themeTint="99"/>
           <w:spacing w:val="-5"/>
           <w:sz w:val="20"/>
         </w:rPr>
-        <w:t>PlayerJoinPacket</w:t>
-      </w:r>
-      <w:proofErr w:type="spellEnd"/>
-      <w:r>
+        <w:t>;</w:t>
+      </w:r>
+    </w:p>
+    <w:p>
+      <w:pPr>
         <w:rPr>
           <w:color w:val="548DD4" w:themeColor="text2" w:themeTint="99"/>
           <w:spacing w:val="-5"/>
           <w:sz w:val="20"/>
         </w:rPr>
-        <w:t xml:space="preserve"> :</w:t>
-      </w:r>
-      <w:proofErr w:type="gramEnd"/>
+      </w:pPr>
       <w:r>
         <w:rPr>
           <w:color w:val="548DD4" w:themeColor="text2" w:themeTint="99"/>
           <w:spacing w:val="-5"/>
           <w:sz w:val="20"/>
         </w:rPr>
-        <w:t xml:space="preserve"> public </w:t>
-      </w:r>
-      <w:proofErr w:type="spellStart"/>
-      <w:r>
+        <w:t xml:space="preserve">    };</w:t>
+      </w:r>
+    </w:p>
+    <w:p>
+      <w:pPr>
         <w:rPr>
           <w:color w:val="548DD4" w:themeColor="text2" w:themeTint="99"/>
           <w:spacing w:val="-5"/>
           <w:sz w:val="20"/>
         </w:rPr>
-        <w:t>BasePacket</w:t>
-      </w:r>
-      <w:proofErr w:type="spellEnd"/>
-      <w:r>
-        <w:rPr>
-          <w:color w:val="548DD4" w:themeColor="text2" w:themeTint="99"/>
-          <w:spacing w:val="-5"/>
-          <w:sz w:val="20"/>
-        </w:rPr>
-        <w:t xml:space="preserve"> {</w:t>
-      </w:r>
-    </w:p>
-    <w:p>
-      <w:pPr>
-        <w:rPr>
-          <w:color w:val="548DD4" w:themeColor="text2" w:themeTint="99"/>
-          <w:spacing w:val="-5"/>
-          <w:sz w:val="20"/>
-        </w:rPr>
-      </w:pPr>
-      <w:r>
-        <w:rPr>
-          <w:color w:val="548DD4" w:themeColor="text2" w:themeTint="99"/>
-          <w:spacing w:val="-5"/>
-          <w:sz w:val="20"/>
-        </w:rPr>
-        <w:t xml:space="preserve">    public:   </w:t>
-      </w:r>
-    </w:p>
-    <w:p>
-      <w:pPr>
-        <w:ind w:left="720"/>
-        <w:rPr>
-          <w:rFonts w:hint="eastAsia"/>
-          <w:color w:val="548DD4" w:themeColor="text2" w:themeTint="99"/>
-          <w:spacing w:val="-5"/>
-          <w:sz w:val="20"/>
-        </w:rPr>
-      </w:pPr>
-      <w:r>
-        <w:rPr>
-          <w:rFonts w:hint="eastAsia"/>
-          <w:color w:val="548DD4" w:themeColor="text2" w:themeTint="99"/>
-          <w:spacing w:val="-5"/>
-          <w:sz w:val="20"/>
-        </w:rPr>
-        <w:t>i</w:t>
-      </w:r>
-      <w:r>
-        <w:rPr>
-          <w:color w:val="548DD4" w:themeColor="text2" w:themeTint="99"/>
-          <w:spacing w:val="-5"/>
-          <w:sz w:val="20"/>
-        </w:rPr>
-        <w:t xml:space="preserve">nt </w:t>
-      </w:r>
-      <w:proofErr w:type="spellStart"/>
-      <w:r>
-        <w:rPr>
-          <w:color w:val="548DD4" w:themeColor="text2" w:themeTint="99"/>
-          <w:spacing w:val="-5"/>
-          <w:sz w:val="20"/>
-        </w:rPr>
-        <w:t>joined_player_</w:t>
-      </w:r>
-      <w:proofErr w:type="gramStart"/>
-      <w:r>
-        <w:rPr>
-          <w:color w:val="548DD4" w:themeColor="text2" w:themeTint="99"/>
-          <w:spacing w:val="-5"/>
-          <w:sz w:val="20"/>
-        </w:rPr>
-        <w:t>id</w:t>
-      </w:r>
-      <w:proofErr w:type="spellEnd"/>
-      <w:r>
-        <w:rPr>
-          <w:color w:val="548DD4" w:themeColor="text2" w:themeTint="99"/>
-          <w:spacing w:val="-5"/>
-          <w:sz w:val="20"/>
-        </w:rPr>
-        <w:t>;</w:t>
-      </w:r>
-      <w:proofErr w:type="gramEnd"/>
-    </w:p>
-    <w:p>
-      <w:pPr>
-        <w:rPr>
-          <w:color w:val="548DD4" w:themeColor="text2" w:themeTint="99"/>
-          <w:spacing w:val="-5"/>
-          <w:sz w:val="20"/>
-        </w:rPr>
-      </w:pPr>
-      <w:r>
-        <w:rPr>
-          <w:color w:val="548DD4" w:themeColor="text2" w:themeTint="99"/>
-          <w:spacing w:val="-5"/>
-          <w:sz w:val="20"/>
-        </w:rPr>
-        <w:t xml:space="preserve">    };</w:t>
-      </w:r>
-    </w:p>
-    <w:p>
-      <w:pPr>
-        <w:rPr>
-          <w:color w:val="548DD4" w:themeColor="text2" w:themeTint="99"/>
-          <w:spacing w:val="-5"/>
-          <w:sz w:val="20"/>
-        </w:rPr>
-      </w:pPr>
-    </w:p>
-    <w:p>
-      <w:pPr>
-        <w:rPr>
-          <w:rFonts w:hint="eastAsia"/>
+      </w:pPr>
+    </w:p>
+    <w:p>
+      <w:pPr>
+        <w:rPr>
           <w:color w:val="548DD4" w:themeColor="text2" w:themeTint="99"/>
           <w:spacing w:val="-5"/>
           <w:sz w:val="20"/>
@@ -9995,7 +9981,7 @@
           </mc:Choice>
           <mc:Fallback>
             <w:pict>
-              <v:shape w14:anchorId="27021119" id="Graphic 7" o:spid="_x0000_s1026" style="position:absolute;margin-left:83.8pt;margin-top:26.9pt;width:286.55pt;height:.1pt;z-index:15730688;visibility:visible;mso-wrap-style:square;mso-wrap-distance-left:0;mso-wrap-distance-top:0;mso-wrap-distance-right:0;mso-wrap-distance-bottom:0;mso-position-horizontal:absolute;mso-position-horizontal-relative:page;mso-position-vertical:absolute;mso-position-vertical-relative:text;v-text-anchor:top" coordsize="3639185,1270" o:gfxdata="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" path="m,l3638897,e" filled="f" strokeweight=".2205mm">
+              <v:shape w14:anchorId="7FF960C8" id="Graphic 7" o:spid="_x0000_s1026" style="position:absolute;margin-left:83.8pt;margin-top:26.9pt;width:286.55pt;height:.1pt;z-index:15730688;visibility:visible;mso-wrap-style:square;mso-wrap-distance-left:0;mso-wrap-distance-top:0;mso-wrap-distance-right:0;mso-wrap-distance-bottom:0;mso-position-horizontal:absolute;mso-position-horizontal-relative:page;mso-position-vertical:absolute;mso-position-vertical-relative:text;v-text-anchor:top" coordsize="3639185,1270" o:gfxdata="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" path="m,l3638897,e" filled="f" strokeweight=".2205mm">
                 <v:stroke dashstyle="dash"/>
                 <v:path arrowok="t"/>
                 <w10:wrap anchorx="page"/>
@@ -10233,7 +10219,7 @@
           </mc:Choice>
           <mc:Fallback>
             <w:pict>
-              <v:shape w14:anchorId="2D517AE7" id="Graphic 8" o:spid="_x0000_s1026" style="position:absolute;margin-left:83.8pt;margin-top:10pt;width:286.55pt;height:.1pt;z-index:15731200;visibility:visible;mso-wrap-style:square;mso-wrap-distance-left:0;mso-wrap-distance-top:0;mso-wrap-distance-right:0;mso-wrap-distance-bottom:0;mso-position-horizontal:absolute;mso-position-horizontal-relative:page;mso-position-vertical:absolute;mso-position-vertical-relative:text;v-text-anchor:top" coordsize="3639185,1270" o:gfxdata="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" path="m,l3638897,e" filled="f" strokeweight=".2205mm">
+              <v:shape w14:anchorId="270DC726" id="Graphic 8" o:spid="_x0000_s1026" style="position:absolute;margin-left:83.8pt;margin-top:10pt;width:286.55pt;height:.1pt;z-index:15731200;visibility:visible;mso-wrap-style:square;mso-wrap-distance-left:0;mso-wrap-distance-top:0;mso-wrap-distance-right:0;mso-wrap-distance-bottom:0;mso-position-horizontal:absolute;mso-position-horizontal-relative:page;mso-position-vertical:absolute;mso-position-vertical-relative:text;v-text-anchor:top" coordsize="3639185,1270" o:gfxdata="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" path="m,l3638897,e" filled="f" strokeweight=".2205mm">
                 <v:stroke dashstyle="dash"/>
                 <v:path arrowok="t"/>
                 <w10:wrap anchorx="page"/>
@@ -10382,7 +10368,7 @@
           </mc:Choice>
           <mc:Fallback>
             <w:pict>
-              <v:shape w14:anchorId="54D42A1A" id="Graphic 9" o:spid="_x0000_s1026" style="position:absolute;margin-left:83.8pt;margin-top:26.9pt;width:286.55pt;height:.1pt;z-index:15731712;visibility:visible;mso-wrap-style:square;mso-wrap-distance-left:0;mso-wrap-distance-top:0;mso-wrap-distance-right:0;mso-wrap-distance-bottom:0;mso-position-horizontal:absolute;mso-position-horizontal-relative:page;mso-position-vertical:absolute;mso-position-vertical-relative:text;v-text-anchor:top" coordsize="3639185,1270" o:gfxdata="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" path="m,l3638897,e" filled="f" strokeweight=".2205mm">
+              <v:shape w14:anchorId="2718533B" id="Graphic 9" o:spid="_x0000_s1026" style="position:absolute;margin-left:83.8pt;margin-top:26.9pt;width:286.55pt;height:.1pt;z-index:15731712;visibility:visible;mso-wrap-style:square;mso-wrap-distance-left:0;mso-wrap-distance-top:0;mso-wrap-distance-right:0;mso-wrap-distance-bottom:0;mso-position-horizontal:absolute;mso-position-horizontal-relative:page;mso-position-vertical:absolute;mso-position-vertical-relative:text;v-text-anchor:top" coordsize="3639185,1270" o:gfxdata="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" path="m,l3638897,e" filled="f" strokeweight=".2205mm">
                 <v:stroke dashstyle="dash"/>
                 <v:path arrowok="t"/>
                 <w10:wrap anchorx="page"/>
@@ -10593,7 +10579,7 @@
           </mc:Choice>
           <mc:Fallback>
             <w:pict>
-              <v:shape w14:anchorId="31ED7DB8" id="Graphic 10" o:spid="_x0000_s1026" style="position:absolute;margin-left:83.8pt;margin-top:10pt;width:286.55pt;height:.1pt;z-index:15732224;visibility:visible;mso-wrap-style:square;mso-wrap-distance-left:0;mso-wrap-distance-top:0;mso-wrap-distance-right:0;mso-wrap-distance-bottom:0;mso-position-horizontal:absolute;mso-position-horizontal-relative:page;mso-position-vertical:absolute;mso-position-vertical-relative:text;v-text-anchor:top" coordsize="3639185,1270" o:gfxdata="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" path="m,l3638897,e" filled="f" strokeweight=".2205mm">
+              <v:shape w14:anchorId="65D7A010" id="Graphic 10" o:spid="_x0000_s1026" style="position:absolute;margin-left:83.8pt;margin-top:10pt;width:286.55pt;height:.1pt;z-index:15732224;visibility:visible;mso-wrap-style:square;mso-wrap-distance-left:0;mso-wrap-distance-top:0;mso-wrap-distance-right:0;mso-wrap-distance-bottom:0;mso-position-horizontal:absolute;mso-position-horizontal-relative:page;mso-position-vertical:absolute;mso-position-vertical-relative:text;v-text-anchor:top" coordsize="3639185,1270" o:gfxdata="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" path="m,l3638897,e" filled="f" strokeweight=".2205mm">
                 <v:stroke dashstyle="dash"/>
                 <v:path arrowok="t"/>
                 <w10:wrap anchorx="page"/>
@@ -10742,7 +10728,7 @@
           </mc:Choice>
           <mc:Fallback>
             <w:pict>
-              <v:shape w14:anchorId="0CAF39AE" id="Graphic 11" o:spid="_x0000_s1026" style="position:absolute;margin-left:83.8pt;margin-top:26.85pt;width:286.55pt;height:.1pt;z-index:15732736;visibility:visible;mso-wrap-style:square;mso-wrap-distance-left:0;mso-wrap-distance-top:0;mso-wrap-distance-right:0;mso-wrap-distance-bottom:0;mso-position-horizontal:absolute;mso-position-horizontal-relative:page;mso-position-vertical:absolute;mso-position-vertical-relative:text;v-text-anchor:top" coordsize="3639185,1270" o:gfxdata="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" path="m,l3638897,e" filled="f" strokeweight=".2205mm">
+              <v:shape w14:anchorId="105F36DF" id="Graphic 11" o:spid="_x0000_s1026" style="position:absolute;margin-left:83.8pt;margin-top:26.85pt;width:286.55pt;height:.1pt;z-index:15732736;visibility:visible;mso-wrap-style:square;mso-wrap-distance-left:0;mso-wrap-distance-top:0;mso-wrap-distance-right:0;mso-wrap-distance-bottom:0;mso-position-horizontal:absolute;mso-position-horizontal-relative:page;mso-position-vertical:absolute;mso-position-vertical-relative:text;v-text-anchor:top" coordsize="3639185,1270" o:gfxdata="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" path="m,l3638897,e" filled="f" strokeweight=".2205mm">
                 <v:stroke dashstyle="dash"/>
                 <v:path arrowok="t"/>
                 <w10:wrap anchorx="page"/>
@@ -10999,7 +10985,7 @@
           </mc:Choice>
           <mc:Fallback>
             <w:pict>
-              <v:shape w14:anchorId="42FB8064" id="Graphic 12" o:spid="_x0000_s1026" style="position:absolute;margin-left:83.8pt;margin-top:10pt;width:286.55pt;height:.1pt;z-index:15733248;visibility:visible;mso-wrap-style:square;mso-wrap-distance-left:0;mso-wrap-distance-top:0;mso-wrap-distance-right:0;mso-wrap-distance-bottom:0;mso-position-horizontal:absolute;mso-position-horizontal-relative:page;mso-position-vertical:absolute;mso-position-vertical-relative:text;v-text-anchor:top" coordsize="3639185,1270" o:gfxdata="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" path="m,l3638897,e" filled="f" strokeweight=".2205mm">
+              <v:shape w14:anchorId="291158F3" id="Graphic 12" o:spid="_x0000_s1026" style="position:absolute;margin-left:83.8pt;margin-top:10pt;width:286.55pt;height:.1pt;z-index:15733248;visibility:visible;mso-wrap-style:square;mso-wrap-distance-left:0;mso-wrap-distance-top:0;mso-wrap-distance-right:0;mso-wrap-distance-bottom:0;mso-position-horizontal:absolute;mso-position-horizontal-relative:page;mso-position-vertical:absolute;mso-position-vertical-relative:text;v-text-anchor:top" coordsize="3639185,1270" o:gfxdata="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" path="m,l3638897,e" filled="f" strokeweight=".2205mm">
                 <v:stroke dashstyle="dash"/>
                 <v:path arrowok="t"/>
                 <w10:wrap anchorx="page"/>
@@ -11148,7 +11134,7 @@
           </mc:Choice>
           <mc:Fallback>
             <w:pict>
-              <v:shape w14:anchorId="23D1847A" id="Graphic 13" o:spid="_x0000_s1026" style="position:absolute;margin-left:83.8pt;margin-top:27.1pt;width:286.55pt;height:.1pt;z-index:15733760;visibility:visible;mso-wrap-style:square;mso-wrap-distance-left:0;mso-wrap-distance-top:0;mso-wrap-distance-right:0;mso-wrap-distance-bottom:0;mso-position-horizontal:absolute;mso-position-horizontal-relative:page;mso-position-vertical:absolute;mso-position-vertical-relative:text;v-text-anchor:top" coordsize="3639185,1270" o:gfxdata="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" path="m,l3638897,e" filled="f" strokeweight=".2205mm">
+              <v:shape w14:anchorId="014AE181" id="Graphic 13" o:spid="_x0000_s1026" style="position:absolute;margin-left:83.8pt;margin-top:27.1pt;width:286.55pt;height:.1pt;z-index:15733760;visibility:visible;mso-wrap-style:square;mso-wrap-distance-left:0;mso-wrap-distance-top:0;mso-wrap-distance-right:0;mso-wrap-distance-bottom:0;mso-position-horizontal:absolute;mso-position-horizontal-relative:page;mso-position-vertical:absolute;mso-position-vertical-relative:text;v-text-anchor:top" coordsize="3639185,1270" o:gfxdata="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" path="m,l3638897,e" filled="f" strokeweight=".2205mm">
                 <v:stroke dashstyle="dash"/>
                 <v:path arrowok="t"/>
                 <w10:wrap anchorx="page"/>
@@ -11388,7 +11374,7 @@
           </mc:Choice>
           <mc:Fallback>
             <w:pict>
-              <v:shape w14:anchorId="1CDB5D6B" id="Graphic 14" o:spid="_x0000_s1026" style="position:absolute;margin-left:83.8pt;margin-top:10pt;width:286.55pt;height:.1pt;z-index:15734272;visibility:visible;mso-wrap-style:square;mso-wrap-distance-left:0;mso-wrap-distance-top:0;mso-wrap-distance-right:0;mso-wrap-distance-bottom:0;mso-position-horizontal:absolute;mso-position-horizontal-relative:page;mso-position-vertical:absolute;mso-position-vertical-relative:text;v-text-anchor:top" coordsize="3639185,1270" o:gfxdata="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" path="m,l3638897,e" filled="f" strokeweight=".2205mm">
+              <v:shape w14:anchorId="03AAF682" id="Graphic 14" o:spid="_x0000_s1026" style="position:absolute;margin-left:83.8pt;margin-top:10pt;width:286.55pt;height:.1pt;z-index:15734272;visibility:visible;mso-wrap-style:square;mso-wrap-distance-left:0;mso-wrap-distance-top:0;mso-wrap-distance-right:0;mso-wrap-distance-bottom:0;mso-position-horizontal:absolute;mso-position-horizontal-relative:page;mso-position-vertical:absolute;mso-position-vertical-relative:text;v-text-anchor:top" coordsize="3639185,1270" o:gfxdata="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" path="m,l3638897,e" filled="f" strokeweight=".2205mm">
                 <v:stroke dashstyle="dash"/>
                 <v:path arrowok="t"/>
                 <w10:wrap anchorx="page"/>
@@ -14295,12 +14281,14 @@
               <w:ind w:left="102" w:right="125"/>
               <w:jc w:val="both"/>
               <w:rPr>
+                <w:strike/>
                 <w:sz w:val="20"/>
               </w:rPr>
             </w:pPr>
             <w:proofErr w:type="spellStart"/>
             <w:r>
               <w:rPr>
+                <w:strike/>
                 <w:spacing w:val="-2"/>
                 <w:sz w:val="20"/>
               </w:rPr>
@@ -14309,6 +14297,7 @@
             <w:proofErr w:type="spellEnd"/>
             <w:r>
               <w:rPr>
+                <w:strike/>
                 <w:spacing w:val="-2"/>
                 <w:sz w:val="20"/>
               </w:rPr>
@@ -14317,6 +14306,7 @@
             <w:proofErr w:type="spellStart"/>
             <w:r>
               <w:rPr>
+                <w:strike/>
                 <w:spacing w:val="-2"/>
                 <w:sz w:val="20"/>
               </w:rPr>
@@ -14325,6 +14315,7 @@
             <w:proofErr w:type="spellEnd"/>
             <w:r>
               <w:rPr>
+                <w:strike/>
                 <w:spacing w:val="-2"/>
                 <w:sz w:val="20"/>
               </w:rPr>
@@ -14332,6 +14323,7 @@
             </w:r>
             <w:r>
               <w:rPr>
+                <w:strike/>
                 <w:spacing w:val="-6"/>
                 <w:sz w:val="20"/>
               </w:rPr>
@@ -14977,71 +14969,50 @@
               <w:ind w:left="104" w:right="98"/>
               <w:jc w:val="both"/>
               <w:rPr>
+                <w:rFonts w:hint="eastAsia"/>
+                <w:strike/>
+                <w:sz w:val="20"/>
+              </w:rPr>
+            </w:pPr>
+          </w:p>
+        </w:tc>
+        <w:tc>
+          <w:tcPr>
+            <w:tcW w:w="1129" w:type="dxa"/>
+          </w:tcPr>
+          <w:p>
+            <w:pPr>
+              <w:pStyle w:val="TableParagraph"/>
+              <w:rPr>
+                <w:rFonts w:ascii="Times New Roman"/>
                 <w:sz w:val="20"/>
               </w:rPr>
             </w:pPr>
             <w:proofErr w:type="spellStart"/>
-            <w:r>
-              <w:rPr>
-                <w:spacing w:val="-2"/>
-                <w:sz w:val="20"/>
-              </w:rPr>
-              <w:t>SendState</w:t>
+            <w:proofErr w:type="gramStart"/>
+            <w:r>
+              <w:rPr>
+                <w:strike/>
+                <w:sz w:val="20"/>
+              </w:rPr>
+              <w:t>BroadcastMapInfo</w:t>
             </w:r>
             <w:proofErr w:type="spellEnd"/>
             <w:r>
               <w:rPr>
-                <w:spacing w:val="-2"/>
-                <w:sz w:val="20"/>
-              </w:rPr>
-              <w:t xml:space="preserve"> </w:t>
-            </w:r>
-            <w:proofErr w:type="spellStart"/>
-            <w:r>
-              <w:rPr>
-                <w:spacing w:val="-2"/>
-                <w:sz w:val="20"/>
-              </w:rPr>
-              <w:t>UpdatePa</w:t>
-            </w:r>
-            <w:proofErr w:type="spellEnd"/>
-            <w:r>
-              <w:rPr>
-                <w:spacing w:val="-2"/>
-                <w:sz w:val="20"/>
-              </w:rPr>
-              <w:t xml:space="preserve"> </w:t>
-            </w:r>
-            <w:proofErr w:type="spellStart"/>
-            <w:r>
-              <w:rPr>
-                <w:spacing w:val="-2"/>
-                <w:sz w:val="20"/>
-              </w:rPr>
-              <w:t>cket</w:t>
-            </w:r>
-            <w:proofErr w:type="spellEnd"/>
-            <w:r>
-              <w:rPr>
-                <w:spacing w:val="-2"/>
-                <w:sz w:val="20"/>
-              </w:rPr>
-              <w:t>()</w:t>
-            </w:r>
-          </w:p>
-        </w:tc>
-        <w:tc>
-          <w:tcPr>
-            <w:tcW w:w="1129" w:type="dxa"/>
-          </w:tcPr>
-          <w:p>
-            <w:pPr>
-              <w:pStyle w:val="TableParagraph"/>
-              <w:rPr>
-                <w:rFonts w:ascii="Times New Roman"/>
-                <w:sz w:val="20"/>
-              </w:rPr>
-            </w:pPr>
+                <w:strike/>
+                <w:sz w:val="20"/>
+              </w:rPr>
+              <w:t>(</w:t>
+            </w:r>
+            <w:proofErr w:type="gramEnd"/>
+            <w:r>
+              <w:rPr>
+                <w:strike/>
+                <w:sz w:val="20"/>
+              </w:rPr>
+              <w:t>)</w:t>
+            </w:r>
           </w:p>
         </w:tc>
         <w:tc>
@@ -15069,20 +15040,46 @@
               <w:ind w:left="102" w:right="175"/>
               <w:jc w:val="both"/>
               <w:rPr>
+                <w:strike/>
+                <w:sz w:val="20"/>
+              </w:rPr>
+            </w:pPr>
+          </w:p>
+        </w:tc>
+        <w:tc>
+          <w:tcPr>
+            <w:tcW w:w="1128" w:type="dxa"/>
+          </w:tcPr>
+          <w:p>
+            <w:pPr>
+              <w:pStyle w:val="TableParagraph"/>
+              <w:rPr>
+                <w:rFonts w:ascii="Times New Roman"/>
                 <w:sz w:val="20"/>
               </w:rPr>
             </w:pPr>
             <w:proofErr w:type="spellStart"/>
             <w:r>
               <w:rPr>
+                <w:rFonts w:hint="eastAsia"/>
+                <w:strike/>
                 <w:spacing w:val="-2"/>
                 <w:sz w:val="20"/>
               </w:rPr>
-              <w:t>SendDisc</w:t>
+              <w:t>Handle</w:t>
+            </w:r>
+            <w:r>
+              <w:rPr>
+                <w:strike/>
+                <w:spacing w:val="-2"/>
+                <w:sz w:val="20"/>
+              </w:rPr>
+              <w:t>Disc</w:t>
             </w:r>
             <w:proofErr w:type="spellEnd"/>
             <w:r>
               <w:rPr>
+                <w:strike/>
                 <w:spacing w:val="-2"/>
                 <w:sz w:val="20"/>
               </w:rPr>
@@ -15091,6 +15088,7 @@
             <w:proofErr w:type="spellStart"/>
             <w:r>
               <w:rPr>
+                <w:strike/>
                 <w:spacing w:val="-2"/>
                 <w:sz w:val="20"/>
               </w:rPr>
@@ -15099,14 +15097,17 @@
             <w:proofErr w:type="spellEnd"/>
             <w:r>
               <w:rPr>
+                <w:strike/>
                 <w:spacing w:val="-2"/>
                 <w:sz w:val="20"/>
               </w:rPr>
               <w:t xml:space="preserve"> </w:t>
             </w:r>
             <w:proofErr w:type="spellStart"/>
-            <w:r>
-              <w:rPr>
+            <w:proofErr w:type="gramStart"/>
+            <w:r>
+              <w:rPr>
+                <w:strike/>
                 <w:spacing w:val="-2"/>
                 <w:sz w:val="20"/>
               </w:rPr>
@@ -15115,25 +15116,21 @@
             <w:proofErr w:type="spellEnd"/>
             <w:r>
               <w:rPr>
+                <w:strike/>
                 <w:spacing w:val="-2"/>
                 <w:sz w:val="20"/>
               </w:rPr>
-              <w:t>()</w:t>
-            </w:r>
-          </w:p>
-        </w:tc>
-        <w:tc>
-          <w:tcPr>
-            <w:tcW w:w="1128" w:type="dxa"/>
-          </w:tcPr>
-          <w:p>
-            <w:pPr>
-              <w:pStyle w:val="TableParagraph"/>
-              <w:rPr>
-                <w:rFonts w:ascii="Times New Roman"/>
-                <w:sz w:val="20"/>
-              </w:rPr>
-            </w:pPr>
+              <w:t>(</w:t>
+            </w:r>
+            <w:proofErr w:type="gramEnd"/>
+            <w:r>
+              <w:rPr>
+                <w:strike/>
+                <w:spacing w:val="-2"/>
+                <w:sz w:val="20"/>
+              </w:rPr>
+              <w:t>)</w:t>
+            </w:r>
           </w:p>
         </w:tc>
         <w:tc>
@@ -15149,29 +15146,6 @@
                 <w:sz w:val="20"/>
               </w:rPr>
             </w:pPr>
-            <w:proofErr w:type="spellStart"/>
-            <w:r>
-              <w:rPr>
-                <w:spacing w:val="-2"/>
-                <w:sz w:val="20"/>
-              </w:rPr>
-              <w:t>IsGameEn</w:t>
-            </w:r>
-            <w:proofErr w:type="spellEnd"/>
-            <w:r>
-              <w:rPr>
-                <w:spacing w:val="-2"/>
-                <w:sz w:val="20"/>
-              </w:rPr>
-              <w:t xml:space="preserve"> </w:t>
-            </w:r>
-            <w:r>
-              <w:rPr>
-                <w:spacing w:val="-4"/>
-                <w:sz w:val="20"/>
-              </w:rPr>
-              <w:t>d()</w:t>
-            </w:r>
           </w:p>
         </w:tc>
       </w:tr>
@@ -15307,6 +15281,20 @@
                 <w:sz w:val="20"/>
               </w:rPr>
             </w:pPr>
+          </w:p>
+        </w:tc>
+        <w:tc>
+          <w:tcPr>
+            <w:tcW w:w="1129" w:type="dxa"/>
+          </w:tcPr>
+          <w:p>
+            <w:pPr>
+              <w:pStyle w:val="TableParagraph"/>
+              <w:rPr>
+                <w:rFonts w:ascii="Times New Roman"/>
+                <w:sz w:val="20"/>
+              </w:rPr>
+            </w:pPr>
             <w:proofErr w:type="spellStart"/>
             <w:proofErr w:type="gramStart"/>
             <w:r>
@@ -15343,20 +15331,6 @@
               </w:rPr>
               <w:t>)</w:t>
             </w:r>
-          </w:p>
-        </w:tc>
-        <w:tc>
-          <w:tcPr>
-            <w:tcW w:w="1129" w:type="dxa"/>
-          </w:tcPr>
-          <w:p>
-            <w:pPr>
-              <w:pStyle w:val="TableParagraph"/>
-              <w:rPr>
-                <w:rFonts w:ascii="Times New Roman"/>
-                <w:sz w:val="20"/>
-              </w:rPr>
-            </w:pPr>
           </w:p>
         </w:tc>
         <w:tc>
@@ -15470,7 +15444,7 @@
             <w:pPr>
               <w:pStyle w:val="TableParagraph"/>
               <w:rPr>
-                <w:rFonts w:asciiTheme="minorEastAsia" w:eastAsiaTheme="minorEastAsia" w:hAnsiTheme="minorEastAsia" w:hint="eastAsia"/>
+                <w:rFonts w:asciiTheme="minorEastAsia" w:eastAsiaTheme="minorEastAsia" w:hAnsiTheme="minorEastAsia"/>
                 <w:color w:val="548DD4" w:themeColor="text2" w:themeTint="99"/>
                 <w:sz w:val="20"/>
               </w:rPr>
@@ -17459,7 +17433,6 @@
               <w:spacing w:line="247" w:lineRule="auto"/>
               <w:ind w:left="104"/>
               <w:rPr>
-                <w:rFonts w:hint="eastAsia"/>
                 <w:sz w:val="20"/>
               </w:rPr>
             </w:pPr>
@@ -17473,7 +17446,6 @@
             <w:pPr>
               <w:pStyle w:val="TableParagraph"/>
               <w:rPr>
-                <w:rFonts w:hint="eastAsia"/>
                 <w:strike/>
                 <w:sz w:val="20"/>
               </w:rPr>
@@ -17499,7 +17471,7 @@
             <w:pPr>
               <w:pStyle w:val="TableParagraph"/>
               <w:rPr>
-                <w:rFonts w:asciiTheme="minorEastAsia" w:eastAsiaTheme="minorEastAsia" w:hAnsiTheme="minorEastAsia" w:hint="eastAsia"/>
+                <w:rFonts w:asciiTheme="minorEastAsia" w:eastAsiaTheme="minorEastAsia" w:hAnsiTheme="minorEastAsia"/>
                 <w:sz w:val="20"/>
               </w:rPr>
             </w:pPr>
@@ -17565,7 +17537,7 @@
             <w:pPr>
               <w:pStyle w:val="TableParagraph"/>
               <w:rPr>
-                <w:rFonts w:asciiTheme="minorEastAsia" w:eastAsiaTheme="minorEastAsia" w:hAnsiTheme="minorEastAsia" w:hint="eastAsia"/>
+                <w:rFonts w:asciiTheme="minorEastAsia" w:eastAsiaTheme="minorEastAsia" w:hAnsiTheme="minorEastAsia"/>
                 <w:sz w:val="20"/>
               </w:rPr>
             </w:pPr>
@@ -17593,7 +17565,7 @@
             <w:pPr>
               <w:pStyle w:val="TableParagraph"/>
               <w:rPr>
-                <w:rFonts w:ascii="Times New Roman" w:hint="eastAsia"/>
+                <w:rFonts w:ascii="Times New Roman"/>
                 <w:color w:val="548DD4" w:themeColor="text2" w:themeTint="99"/>
                 <w:sz w:val="20"/>
               </w:rPr>
@@ -17642,17 +17614,16 @@
               <w:spacing w:line="351" w:lineRule="exact"/>
               <w:ind w:left="110"/>
               <w:rPr>
+                <w:spacing w:val="-2"/>
+                <w:sz w:val="20"/>
+              </w:rPr>
+            </w:pPr>
+            <w:r>
+              <w:rPr>
                 <w:rFonts w:hint="eastAsia"/>
                 <w:spacing w:val="-2"/>
                 <w:sz w:val="20"/>
               </w:rPr>
-            </w:pPr>
-            <w:r>
-              <w:rPr>
-                <w:rFonts w:hint="eastAsia"/>
-                <w:spacing w:val="-2"/>
-                <w:sz w:val="20"/>
-              </w:rPr>
               <w:t>12/07 ~ 12/12</w:t>
             </w:r>
           </w:p>
@@ -17698,59 +17669,59 @@
             <w:pPr>
               <w:pStyle w:val="TableParagraph"/>
               <w:rPr>
+                <w:rFonts w:asciiTheme="minorEastAsia" w:eastAsiaTheme="minorEastAsia" w:hAnsiTheme="minorEastAsia"/>
+                <w:color w:val="548DD4" w:themeColor="text2" w:themeTint="99"/>
+                <w:sz w:val="20"/>
+              </w:rPr>
+            </w:pPr>
+            <w:r>
+              <w:rPr>
                 <w:rFonts w:asciiTheme="minorEastAsia" w:eastAsiaTheme="minorEastAsia" w:hAnsiTheme="minorEastAsia" w:hint="eastAsia"/>
                 <w:color w:val="548DD4" w:themeColor="text2" w:themeTint="99"/>
                 <w:sz w:val="20"/>
               </w:rPr>
-            </w:pPr>
-            <w:r>
-              <w:rPr>
-                <w:rFonts w:asciiTheme="minorEastAsia" w:eastAsiaTheme="minorEastAsia" w:hAnsiTheme="minorEastAsia" w:hint="eastAsia"/>
+              <w:t>최종 테스트</w:t>
+            </w:r>
+          </w:p>
+        </w:tc>
+        <w:tc>
+          <w:tcPr>
+            <w:tcW w:w="1129" w:type="dxa"/>
+          </w:tcPr>
+          <w:p>
+            <w:pPr>
+              <w:pStyle w:val="TableParagraph"/>
+              <w:rPr>
+                <w:rFonts w:ascii="Times New Roman"/>
+                <w:sz w:val="20"/>
+              </w:rPr>
+            </w:pPr>
+          </w:p>
+        </w:tc>
+        <w:tc>
+          <w:tcPr>
+            <w:tcW w:w="1129" w:type="dxa"/>
+          </w:tcPr>
+          <w:p>
+            <w:pPr>
+              <w:pStyle w:val="TableParagraph"/>
+              <w:rPr>
+                <w:rFonts w:asciiTheme="minorEastAsia" w:eastAsiaTheme="minorEastAsia" w:hAnsiTheme="minorEastAsia"/>
                 <w:color w:val="548DD4" w:themeColor="text2" w:themeTint="99"/>
                 <w:sz w:val="20"/>
               </w:rPr>
-              <w:t>최종 테스트</w:t>
-            </w:r>
-          </w:p>
-        </w:tc>
-        <w:tc>
-          <w:tcPr>
-            <w:tcW w:w="1129" w:type="dxa"/>
+            </w:pPr>
+          </w:p>
+        </w:tc>
+        <w:tc>
+          <w:tcPr>
+            <w:tcW w:w="1128" w:type="dxa"/>
           </w:tcPr>
           <w:p>
             <w:pPr>
               <w:pStyle w:val="TableParagraph"/>
               <w:rPr>
                 <w:rFonts w:ascii="Times New Roman"/>
-                <w:sz w:val="20"/>
-              </w:rPr>
-            </w:pPr>
-          </w:p>
-        </w:tc>
-        <w:tc>
-          <w:tcPr>
-            <w:tcW w:w="1129" w:type="dxa"/>
-          </w:tcPr>
-          <w:p>
-            <w:pPr>
-              <w:pStyle w:val="TableParagraph"/>
-              <w:rPr>
-                <w:rFonts w:asciiTheme="minorEastAsia" w:eastAsiaTheme="minorEastAsia" w:hAnsiTheme="minorEastAsia" w:hint="eastAsia"/>
-                <w:color w:val="548DD4" w:themeColor="text2" w:themeTint="99"/>
-                <w:sz w:val="20"/>
-              </w:rPr>
-            </w:pPr>
-          </w:p>
-        </w:tc>
-        <w:tc>
-          <w:tcPr>
-            <w:tcW w:w="1128" w:type="dxa"/>
-          </w:tcPr>
-          <w:p>
-            <w:pPr>
-              <w:pStyle w:val="TableParagraph"/>
-              <w:rPr>
-                <w:rFonts w:ascii="Times New Roman" w:hint="eastAsia"/>
                 <w:sz w:val="20"/>
               </w:rPr>
             </w:pPr>
@@ -17788,7 +17759,7 @@
             <w:pPr>
               <w:pStyle w:val="TableParagraph"/>
               <w:rPr>
-                <w:rFonts w:asciiTheme="minorEastAsia" w:eastAsiaTheme="minorEastAsia" w:hAnsiTheme="minorEastAsia" w:hint="eastAsia"/>
+                <w:rFonts w:asciiTheme="minorEastAsia" w:eastAsiaTheme="minorEastAsia" w:hAnsiTheme="minorEastAsia"/>
                 <w:color w:val="548DD4" w:themeColor="text2" w:themeTint="99"/>
                 <w:sz w:val="20"/>
               </w:rPr>
@@ -17807,7 +17778,6 @@
     <w:p>
       <w:pPr>
         <w:rPr>
-          <w:rFonts w:hint="eastAsia"/>
           <w:color w:val="548DD4" w:themeColor="text2" w:themeTint="99"/>
         </w:rPr>
       </w:pPr>
@@ -18322,7 +18292,6 @@
   <w:style w:type="character" w:default="1" w:styleId="a0">
     <w:name w:val="Default Paragraph Font"/>
     <w:uiPriority w:val="1"/>
-    <w:semiHidden/>
     <w:unhideWhenUsed/>
   </w:style>
   <w:style w:type="table" w:default="1" w:styleId="a1">

--- a/문서파일/Project Progress Report.docx
+++ b/문서파일/Project Progress Report.docx
@@ -137,7 +137,7 @@
           </mc:Choice>
           <mc:Fallback>
             <w:pict>
-              <v:shape w14:anchorId="199B30A8" id="Graphic 1" o:spid="_x0000_s1026" style="position:absolute;margin-left:116.7pt;margin-top:229.05pt;width:1.45pt;height:153.45pt;z-index:15728640;visibility:visible;mso-wrap-style:square;mso-wrap-distance-left:0;mso-wrap-distance-top:0;mso-wrap-distance-right:0;mso-wrap-distance-bottom:0;mso-position-horizontal:absolute;mso-position-horizontal-relative:page;mso-position-vertical:absolute;mso-position-vertical-relative:page;v-text-anchor:top" coordsize="18415,1948814" o:gfxdata="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" path="m18288,539572l,539572r,868985l,1545666r,402641l18288,1948307r,-402590l18288,1408557r,-868985xem18288,137172l,137172,,539496r18288,l18288,137172xem18288,l,,,137160r18288,l18288,xe" fillcolor="#155f82" stroked="f">
+              <v:shape w14:anchorId="6C4886AD" id="Graphic 1" o:spid="_x0000_s1026" style="position:absolute;margin-left:116.7pt;margin-top:229.05pt;width:1.45pt;height:153.45pt;z-index:15728640;visibility:visible;mso-wrap-style:square;mso-wrap-distance-left:0;mso-wrap-distance-top:0;mso-wrap-distance-right:0;mso-wrap-distance-bottom:0;mso-position-horizontal:absolute;mso-position-horizontal-relative:page;mso-position-vertical:absolute;mso-position-vertical-relative:page;v-text-anchor:top" coordsize="18415,1948814" o:gfxdata="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" path="m18288,539572l,539572r,868985l,1545666r,402641l18288,1948307r,-402590l18288,1408557r,-868985xem18288,137172l,137172,,539496r18288,l18288,137172xem18288,l,,,137160r18288,l18288,xe" fillcolor="#155f82" stroked="f">
                 <v:path arrowok="t"/>
                 <w10:wrap anchorx="page" anchory="page"/>
               </v:shape>
@@ -1791,7 +1791,7 @@
           </mc:Choice>
           <mc:Fallback>
             <w:pict>
-              <v:group w14:anchorId="0675619B" id="Group 3" o:spid="_x0000_s1026" style="width:451.25pt;height:422.15pt;mso-position-horizontal-relative:char;mso-position-vertical-relative:line" coordsize="57308,53613" o:gfxdata="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">
+              <v:group w14:anchorId="3584FC6B" id="Group 3" o:spid="_x0000_s1026" style="width:451.25pt;height:422.15pt;mso-position-horizontal-relative:char;mso-position-vertical-relative:line" coordsize="57308,53613" o:gfxdata="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